--- a/6.รายการสถิติคริสตจักร.docx
+++ b/6.รายการสถิติคริสตจักร.docx
@@ -48,7 +48,31 @@
           <w:cs/>
           <w:lang w:bidi="th-TH"/>
         </w:rPr>
-        <w:t>รายการสถติคริสตจักร</w:t>
+        <w:t>รายการสถ</w:t>
+      </w:r>
+      <w:r>
+        <w:rPr>
+          <w:rFonts w:ascii="TH Sarabun New" w:eastAsia="Tahoma" w:hAnsi="TH Sarabun New" w:cs="TH Sarabun New"/>
+          <w:b/>
+          <w:bCs/>
+          <w:sz w:val="36"/>
+          <w:szCs w:val="36"/>
+          <w:cs/>
+          <w:lang w:bidi="th-TH"/>
+        </w:rPr>
+        <w:t>ิ</w:t>
+      </w:r>
+      <w:r>
+        <w:rPr>
+          <w:rFonts w:ascii="TH Sarabun New" w:eastAsia="Tahoma" w:hAnsi="TH Sarabun New" w:cs="TH Sarabun New"/>
+          <w:b/>
+          <w:bCs/>
+          <w:sz w:val="36"/>
+          <w:szCs w:val="36"/>
+          <w:cs/>
+          <w:lang w:bidi="th-TH"/>
+        </w:rPr>
+        <w:t>ติคริสตจักร</w:t>
       </w:r>
     </w:p>
     <w:p>
@@ -336,9 +360,9 @@
       </w:tblPr>
       <w:tblGrid>
         <w:gridCol w:w="3711"/>
-        <w:gridCol w:w="1989"/>
+        <w:gridCol w:w="1990"/>
         <w:gridCol w:w="1686"/>
-        <w:gridCol w:w="1624"/>
+        <w:gridCol w:w="1623"/>
       </w:tblGrid>
       <w:tr>
         <w:trPr>
@@ -404,7 +428,7 @@
                 <w:cs/>
                 <w:lang w:bidi="th-TH"/>
               </w:rPr>
-              <w:t>บุคลากร</w:t>
+              <w:t>คริสตจักร</w:t>
             </w:r>
           </w:p>
         </w:tc>
@@ -531,7 +555,7 @@
                 <w:szCs w:val="28"/>
                 <w:lang w:bidi="th-TH"/>
               </w:rPr>
-              <w:t>ดู</w:t>
+              <w:t>-</w:t>
             </w:r>
           </w:p>
         </w:tc>
@@ -686,7 +710,7 @@
                 <w:szCs w:val="28"/>
                 <w:lang w:bidi="th-TH"/>
               </w:rPr>
-              <w:t>ดู</w:t>
+              <w:t>-</w:t>
             </w:r>
           </w:p>
         </w:tc>
@@ -843,7 +867,7 @@
                 <w:cs/>
                 <w:lang w:bidi="th-TH"/>
               </w:rPr>
-              <w:t>ดู</w:t>
+              <w:t>-</w:t>
             </w:r>
           </w:p>
         </w:tc>
@@ -1000,7 +1024,7 @@
                 <w:cs/>
                 <w:lang w:bidi="th-TH"/>
               </w:rPr>
-              <w:t>ดู</w:t>
+              <w:t>-</w:t>
             </w:r>
           </w:p>
         </w:tc>
@@ -1159,7 +1183,7 @@
                 <w:cs/>
                 <w:lang w:bidi="th-TH"/>
               </w:rPr>
-              <w:t>ดู</w:t>
+              <w:t>-</w:t>
             </w:r>
           </w:p>
         </w:tc>
@@ -1289,7 +1313,19 @@
                 <w:cs/>
                 <w:lang w:bidi="th-TH"/>
               </w:rPr>
-              <w:t>จำนวนผู้รับฝช้ในแต่ละคริสตจักร</w:t>
+              <w:t>จำนวนผู้รับใ</w:t>
+            </w:r>
+            <w:r>
+              <w:rPr>
+                <w:rFonts w:ascii="TH Sarabun New" w:eastAsia="Tahoma" w:hAnsi="TH Sarabun New" w:cs="TH Sarabun New"/>
+                <w:b/>
+                <w:bCs/>
+                <w:sz w:val="28"/>
+                <w:szCs w:val="28"/>
+                <w:cs/>
+                <w:lang w:bidi="th-TH"/>
+              </w:rPr>
+              <w:t>ช้ในแต่ละคริสตจักร</w:t>
             </w:r>
           </w:p>
         </w:tc>
@@ -1317,7 +1353,7 @@
                 <w:cs/>
                 <w:lang w:bidi="th-TH"/>
               </w:rPr>
-              <w:t>ดู</w:t>
+              <w:t>-</w:t>
             </w:r>
           </w:p>
         </w:tc>
@@ -1475,7 +1511,7 @@
                 <w:cs/>
                 <w:lang w:bidi="th-TH"/>
               </w:rPr>
-              <w:t>ดู</w:t>
+              <w:t>-</w:t>
             </w:r>
           </w:p>
         </w:tc>
@@ -4307,7 +4343,31 @@
           <w:szCs w:val="32"/>
           <w:lang w:bidi="th-TH"/>
         </w:rPr>
-        <w:t>ผู้รับแยกตาม</w:t>
+        <w:t>ผู้รับ</w:t>
+      </w:r>
+      <w:r>
+        <w:rPr>
+          <w:rFonts w:ascii="TH Sarabun New" w:eastAsia="Tahoma" w:hAnsi="TH Sarabun New" w:cs="TH Sarabun New"/>
+          <w:b/>
+          <w:bCs/>
+          <w:sz w:val="32"/>
+          <w:szCs w:val="32"/>
+          <w:lang w:bidi="th-TH"/>
+        </w:rPr>
+        <w:t>ใช้</w:t>
+      </w:r>
+      <w:bookmarkStart w:id="0" w:name="_GoBack"/>
+      <w:bookmarkEnd w:id="0"/>
+      <w:r>
+        <w:rPr>
+          <w:rFonts w:ascii="TH Sarabun New" w:eastAsia="Tahoma" w:hAnsi="TH Sarabun New" w:cs="TH Sarabun New"/>
+          <w:b/>
+          <w:bCs/>
+          <w:sz w:val="32"/>
+          <w:szCs w:val="32"/>
+          <w:lang w:bidi="th-TH"/>
+        </w:rPr>
+        <w:t>แยกตาม</w:t>
       </w:r>
       <w:r>
         <w:rPr>
@@ -4926,8 +4986,6 @@
           <w:lang w:bidi="th-TH"/>
         </w:rPr>
       </w:pPr>
-      <w:bookmarkStart w:id="0" w:name="_GoBack"/>
-      <w:bookmarkEnd w:id="0"/>
     </w:p>
     <w:sectPr>
       <w:pgSz w:w="11900" w:h="16840"/>

--- a/6.รายการสถิติคริสตจักร.docx
+++ b/6.รายการสถิติคริสตจักร.docx
@@ -199,6 +199,7 @@
     </w:p>
     <w:p>
       <w:pPr>
+        <w:jc w:val="center"/>
         <w:rPr>
           <w:rFonts w:ascii="TH Sarabun New" w:hAnsi="TH Sarabun New" w:cs="TH Sarabun New"/>
           <w:b/>
@@ -213,23 +214,15 @@
         <w:rPr>
           <w:rFonts w:ascii="TH Sarabun New" w:hAnsi="TH Sarabun New" w:cs="TH Sarabun New"/>
           <w:b/>
-          <w:noProof/>
           <w:sz w:val="36"/>
           <w:szCs w:val="36"/>
           <w:u w:val="single"/>
+          <w:lang w:bidi="th-TH"/>
         </w:rPr>
         <w:drawing>
-          <wp:anchor distT="0" distB="0" distL="114300" distR="114300" simplePos="0" relativeHeight="251658240" behindDoc="0" locked="0" layoutInCell="1" allowOverlap="1" wp14:anchorId="18DC59E7" wp14:editId="77B8F121">
-            <wp:simplePos x="0" y="0"/>
-            <wp:positionH relativeFrom="column">
-              <wp:posOffset>1765300</wp:posOffset>
-            </wp:positionH>
-            <wp:positionV relativeFrom="paragraph">
-              <wp:align>top</wp:align>
-            </wp:positionV>
-            <wp:extent cx="2108200" cy="3403600"/>
-            <wp:effectExtent l="0" t="0" r="0" b="0"/>
-            <wp:wrapSquare wrapText="bothSides"/>
+          <wp:inline distT="0" distB="0" distL="0" distR="0" wp14:anchorId="48A87E63" wp14:editId="428A284F">
+            <wp:extent cx="1224010" cy="1952084"/>
+            <wp:effectExtent l="0" t="0" r="0" b="3810"/>
             <wp:docPr id="1" name="Picture 1"/>
             <wp:cNvGraphicFramePr>
               <a:graphicFrameLocks xmlns:a="http://schemas.openxmlformats.org/drawingml/2006/main" noChangeAspect="1"/>
@@ -242,13 +235,7 @@
                     <pic:cNvPicPr/>
                   </pic:nvPicPr>
                   <pic:blipFill>
-                    <a:blip r:embed="rId4">
-                      <a:extLst>
-                        <a:ext uri="{28A0092B-C50C-407E-A947-70E740481C1C}">
-                          <a14:useLocalDpi xmlns:a14="http://schemas.microsoft.com/office/drawing/2010/main" val="0"/>
-                        </a:ext>
-                      </a:extLst>
-                    </a:blip>
+                    <a:blip r:embed="rId4"/>
                     <a:stretch>
                       <a:fillRect/>
                     </a:stretch>
@@ -256,7 +243,7 @@
                   <pic:spPr>
                     <a:xfrm>
                       <a:off x="0" y="0"/>
-                      <a:ext cx="2108200" cy="3403600"/>
+                      <a:ext cx="1243490" cy="1983151"/>
                     </a:xfrm>
                     <a:prstGeom prst="rect">
                       <a:avLst/>
@@ -265,7 +252,7 @@
                 </pic:pic>
               </a:graphicData>
             </a:graphic>
-          </wp:anchor>
+          </wp:inline>
         </w:drawing>
       </w:r>
       <w:r>
@@ -339,7 +326,6 @@
     </w:p>
     <w:p>
       <w:pPr>
-        <w:jc w:val="center"/>
         <w:rPr>
           <w:rFonts w:ascii="TH Sarabun New" w:hAnsi="TH Sarabun New" w:cs="TH Sarabun New"/>
           <w:b/>
@@ -574,6 +560,7 @@
                 <w:lang w:bidi="th-TH"/>
               </w:rPr>
             </w:pPr>
+            <w:proofErr w:type="spellStart"/>
             <w:r>
               <w:rPr>
                 <w:rFonts w:ascii="TH Sarabun New" w:hAnsi="TH Sarabun New" w:cs="TH Sarabun New" w:hint="cs"/>
@@ -583,6 +570,7 @@
               </w:rPr>
               <w:t>ดู</w:t>
             </w:r>
+            <w:proofErr w:type="spellEnd"/>
           </w:p>
           <w:p>
             <w:pPr>
@@ -604,6 +592,7 @@
               </w:rPr>
               <w:t>(</w:t>
             </w:r>
+            <w:proofErr w:type="spellStart"/>
             <w:r>
               <w:rPr>
                 <w:rFonts w:ascii="TH Sarabun New" w:hAnsi="TH Sarabun New" w:cs="TH Sarabun New"/>
@@ -613,6 +602,7 @@
               </w:rPr>
               <w:t>ในสังกัดของตนเอง</w:t>
             </w:r>
+            <w:proofErr w:type="spellEnd"/>
             <w:r>
               <w:rPr>
                 <w:rFonts w:ascii="TH Sarabun New" w:hAnsi="TH Sarabun New" w:cs="TH Sarabun New" w:hint="cs"/>
@@ -729,6 +719,7 @@
                 <w:lang w:bidi="th-TH"/>
               </w:rPr>
             </w:pPr>
+            <w:proofErr w:type="spellStart"/>
             <w:r>
               <w:rPr>
                 <w:rFonts w:ascii="TH Sarabun New" w:hAnsi="TH Sarabun New" w:cs="TH Sarabun New" w:hint="cs"/>
@@ -738,6 +729,7 @@
               </w:rPr>
               <w:t>ดู</w:t>
             </w:r>
+            <w:proofErr w:type="spellEnd"/>
           </w:p>
           <w:p>
             <w:pPr>
@@ -759,6 +751,7 @@
               </w:rPr>
               <w:t>(</w:t>
             </w:r>
+            <w:proofErr w:type="spellStart"/>
             <w:r>
               <w:rPr>
                 <w:rFonts w:ascii="TH Sarabun New" w:hAnsi="TH Sarabun New" w:cs="TH Sarabun New"/>
@@ -768,6 +761,7 @@
               </w:rPr>
               <w:t>ในสังกัดของตนเอง</w:t>
             </w:r>
+            <w:proofErr w:type="spellEnd"/>
             <w:r>
               <w:rPr>
                 <w:rFonts w:ascii="TH Sarabun New" w:hAnsi="TH Sarabun New" w:cs="TH Sarabun New" w:hint="cs"/>
@@ -886,6 +880,7 @@
                 <w:lang w:bidi="th-TH"/>
               </w:rPr>
             </w:pPr>
+            <w:proofErr w:type="spellStart"/>
             <w:r>
               <w:rPr>
                 <w:rFonts w:ascii="TH Sarabun New" w:hAnsi="TH Sarabun New" w:cs="TH Sarabun New" w:hint="cs"/>
@@ -895,6 +890,7 @@
               </w:rPr>
               <w:t>ดู</w:t>
             </w:r>
+            <w:proofErr w:type="spellEnd"/>
           </w:p>
           <w:p>
             <w:pPr>
@@ -916,6 +912,7 @@
               </w:rPr>
               <w:t>(</w:t>
             </w:r>
+            <w:proofErr w:type="spellStart"/>
             <w:r>
               <w:rPr>
                 <w:rFonts w:ascii="TH Sarabun New" w:hAnsi="TH Sarabun New" w:cs="TH Sarabun New"/>
@@ -925,6 +922,7 @@
               </w:rPr>
               <w:t>ในสังกัดของตนเอง</w:t>
             </w:r>
+            <w:proofErr w:type="spellEnd"/>
             <w:r>
               <w:rPr>
                 <w:rFonts w:ascii="TH Sarabun New" w:hAnsi="TH Sarabun New" w:cs="TH Sarabun New" w:hint="cs"/>
@@ -952,6 +950,7 @@
                 <w:lang w:bidi="th-TH"/>
               </w:rPr>
             </w:pPr>
+            <w:proofErr w:type="spellStart"/>
             <w:r>
               <w:rPr>
                 <w:rFonts w:ascii="TH Sarabun New" w:hAnsi="TH Sarabun New" w:cs="TH Sarabun New"/>
@@ -961,6 +960,7 @@
               </w:rPr>
               <w:t>ดู</w:t>
             </w:r>
+            <w:proofErr w:type="spellEnd"/>
           </w:p>
         </w:tc>
       </w:tr>
@@ -1043,6 +1043,7 @@
                 <w:lang w:bidi="th-TH"/>
               </w:rPr>
             </w:pPr>
+            <w:proofErr w:type="spellStart"/>
             <w:r>
               <w:rPr>
                 <w:rFonts w:ascii="TH Sarabun New" w:hAnsi="TH Sarabun New" w:cs="TH Sarabun New" w:hint="cs"/>
@@ -1052,6 +1053,7 @@
               </w:rPr>
               <w:t>ดู</w:t>
             </w:r>
+            <w:proofErr w:type="spellEnd"/>
           </w:p>
           <w:p>
             <w:pPr>
@@ -1073,6 +1075,7 @@
               </w:rPr>
               <w:t>(</w:t>
             </w:r>
+            <w:proofErr w:type="spellStart"/>
             <w:r>
               <w:rPr>
                 <w:rFonts w:ascii="TH Sarabun New" w:hAnsi="TH Sarabun New" w:cs="TH Sarabun New"/>
@@ -1082,6 +1085,7 @@
               </w:rPr>
               <w:t>ในสังกัดของตนเอง</w:t>
             </w:r>
+            <w:proofErr w:type="spellEnd"/>
             <w:r>
               <w:rPr>
                 <w:rFonts w:ascii="TH Sarabun New" w:hAnsi="TH Sarabun New" w:cs="TH Sarabun New" w:hint="cs"/>
@@ -1202,6 +1206,7 @@
                 <w:lang w:bidi="th-TH"/>
               </w:rPr>
             </w:pPr>
+            <w:proofErr w:type="spellStart"/>
             <w:r>
               <w:rPr>
                 <w:rFonts w:ascii="TH Sarabun New" w:hAnsi="TH Sarabun New" w:cs="TH Sarabun New" w:hint="cs"/>
@@ -1211,6 +1216,7 @@
               </w:rPr>
               <w:t>ดู</w:t>
             </w:r>
+            <w:proofErr w:type="spellEnd"/>
           </w:p>
           <w:p>
             <w:pPr>
@@ -1231,6 +1237,7 @@
               </w:rPr>
               <w:t>(</w:t>
             </w:r>
+            <w:proofErr w:type="spellStart"/>
             <w:r>
               <w:rPr>
                 <w:rFonts w:ascii="TH Sarabun New" w:hAnsi="TH Sarabun New" w:cs="TH Sarabun New"/>
@@ -1240,6 +1247,7 @@
               </w:rPr>
               <w:t>ในสังกัดของตนเอง</w:t>
             </w:r>
+            <w:proofErr w:type="spellEnd"/>
             <w:r>
               <w:rPr>
                 <w:rFonts w:ascii="TH Sarabun New" w:hAnsi="TH Sarabun New" w:cs="TH Sarabun New" w:hint="cs"/>
@@ -1372,6 +1380,7 @@
                 <w:lang w:bidi="th-TH"/>
               </w:rPr>
             </w:pPr>
+            <w:proofErr w:type="spellStart"/>
             <w:r>
               <w:rPr>
                 <w:rFonts w:ascii="TH Sarabun New" w:hAnsi="TH Sarabun New" w:cs="TH Sarabun New" w:hint="cs"/>
@@ -1381,6 +1390,7 @@
               </w:rPr>
               <w:t>ดู</w:t>
             </w:r>
+            <w:proofErr w:type="spellEnd"/>
           </w:p>
           <w:p>
             <w:pPr>
@@ -1401,6 +1411,7 @@
               </w:rPr>
               <w:t>(</w:t>
             </w:r>
+            <w:proofErr w:type="spellStart"/>
             <w:r>
               <w:rPr>
                 <w:rFonts w:ascii="TH Sarabun New" w:hAnsi="TH Sarabun New" w:cs="TH Sarabun New"/>
@@ -1410,6 +1421,7 @@
               </w:rPr>
               <w:t>ในสังกัดของตนเอง</w:t>
             </w:r>
+            <w:proofErr w:type="spellEnd"/>
             <w:r>
               <w:rPr>
                 <w:rFonts w:ascii="TH Sarabun New" w:hAnsi="TH Sarabun New" w:cs="TH Sarabun New" w:hint="cs"/>
@@ -1530,6 +1542,7 @@
                 <w:lang w:bidi="th-TH"/>
               </w:rPr>
             </w:pPr>
+            <w:proofErr w:type="spellStart"/>
             <w:r>
               <w:rPr>
                 <w:rFonts w:ascii="TH Sarabun New" w:hAnsi="TH Sarabun New" w:cs="TH Sarabun New" w:hint="cs"/>
@@ -1539,6 +1552,7 @@
               </w:rPr>
               <w:t>ดู</w:t>
             </w:r>
+            <w:proofErr w:type="spellEnd"/>
           </w:p>
           <w:p>
             <w:pPr>
@@ -1559,6 +1573,7 @@
               </w:rPr>
               <w:t>(</w:t>
             </w:r>
+            <w:proofErr w:type="spellStart"/>
             <w:r>
               <w:rPr>
                 <w:rFonts w:ascii="TH Sarabun New" w:hAnsi="TH Sarabun New" w:cs="TH Sarabun New"/>
@@ -1568,6 +1583,7 @@
               </w:rPr>
               <w:t>ในสังกัดของตนเอง</w:t>
             </w:r>
+            <w:proofErr w:type="spellEnd"/>
             <w:r>
               <w:rPr>
                 <w:rFonts w:ascii="TH Sarabun New" w:hAnsi="TH Sarabun New" w:cs="TH Sarabun New" w:hint="cs"/>
@@ -1641,7 +1657,6 @@
                 <w:cs/>
                 <w:lang w:bidi="th-TH"/>
               </w:rPr>
-              <w:lastRenderedPageBreak/>
               <w:t>จำนวนผู้รับใช้แยกตามบัตร</w:t>
             </w:r>
           </w:p>
@@ -1689,6 +1704,7 @@
                 <w:lang w:bidi="th-TH"/>
               </w:rPr>
             </w:pPr>
+            <w:proofErr w:type="spellStart"/>
             <w:r>
               <w:rPr>
                 <w:rFonts w:ascii="TH Sarabun New" w:hAnsi="TH Sarabun New" w:cs="TH Sarabun New" w:hint="cs"/>
@@ -1698,6 +1714,7 @@
               </w:rPr>
               <w:t>ดู</w:t>
             </w:r>
+            <w:proofErr w:type="spellEnd"/>
           </w:p>
           <w:p>
             <w:pPr>
@@ -1718,6 +1735,7 @@
               </w:rPr>
               <w:t>(</w:t>
             </w:r>
+            <w:proofErr w:type="spellStart"/>
             <w:r>
               <w:rPr>
                 <w:rFonts w:ascii="TH Sarabun New" w:hAnsi="TH Sarabun New" w:cs="TH Sarabun New"/>
@@ -1727,6 +1745,7 @@
               </w:rPr>
               <w:t>ในสังกัดของตนเอง</w:t>
             </w:r>
+            <w:proofErr w:type="spellEnd"/>
             <w:r>
               <w:rPr>
                 <w:rFonts w:ascii="TH Sarabun New" w:hAnsi="TH Sarabun New" w:cs="TH Sarabun New" w:hint="cs"/>
@@ -1847,6 +1866,7 @@
                 <w:lang w:bidi="th-TH"/>
               </w:rPr>
             </w:pPr>
+            <w:proofErr w:type="spellStart"/>
             <w:r>
               <w:rPr>
                 <w:rFonts w:ascii="TH Sarabun New" w:hAnsi="TH Sarabun New" w:cs="TH Sarabun New" w:hint="cs"/>
@@ -1856,6 +1876,7 @@
               </w:rPr>
               <w:t>ดู</w:t>
             </w:r>
+            <w:proofErr w:type="spellEnd"/>
           </w:p>
           <w:p>
             <w:pPr>
@@ -1876,6 +1897,7 @@
               </w:rPr>
               <w:t>(</w:t>
             </w:r>
+            <w:proofErr w:type="spellStart"/>
             <w:r>
               <w:rPr>
                 <w:rFonts w:ascii="TH Sarabun New" w:hAnsi="TH Sarabun New" w:cs="TH Sarabun New"/>
@@ -1885,6 +1907,7 @@
               </w:rPr>
               <w:t>ในสังกัดของตนเอง</w:t>
             </w:r>
+            <w:proofErr w:type="spellEnd"/>
             <w:r>
               <w:rPr>
                 <w:rFonts w:ascii="TH Sarabun New" w:hAnsi="TH Sarabun New" w:cs="TH Sarabun New" w:hint="cs"/>
@@ -1937,6 +1960,80 @@
           <w:lang w:bidi="th-TH"/>
         </w:rPr>
       </w:pPr>
+      <w:r>
+        <w:rPr>
+          <w:rFonts w:ascii="TH Sarabun New" w:eastAsia="Tahoma" w:hAnsi="TH Sarabun New" w:cs="TH Sarabun New"/>
+          <w:b/>
+          <w:bCs/>
+          <w:sz w:val="28"/>
+          <w:szCs w:val="28"/>
+          <w:cs/>
+          <w:lang w:bidi="th-TH"/>
+        </w:rPr>
+        <w:t xml:space="preserve">ตารางที่ </w:t>
+      </w:r>
+      <w:r>
+        <w:rPr>
+          <w:rFonts w:ascii="TH Sarabun New" w:eastAsia="Tahoma" w:hAnsi="TH Sarabun New" w:cs="TH Sarabun New"/>
+          <w:b/>
+          <w:bCs/>
+          <w:sz w:val="28"/>
+          <w:szCs w:val="28"/>
+          <w:cs/>
+          <w:lang w:bidi="th-TH"/>
+        </w:rPr>
+        <w:t>6</w:t>
+      </w:r>
+      <w:r>
+        <w:rPr>
+          <w:rFonts w:ascii="TH Sarabun New" w:eastAsia="Tahoma" w:hAnsi="TH Sarabun New" w:cs="TH Sarabun New"/>
+          <w:sz w:val="28"/>
+          <w:szCs w:val="28"/>
+          <w:cs/>
+          <w:lang w:bidi="th-TH"/>
+        </w:rPr>
+        <w:t xml:space="preserve"> แสดงการเข้า</w:t>
+      </w:r>
+      <w:r>
+        <w:rPr>
+          <w:rFonts w:ascii="TH Sarabun New" w:eastAsia="Tahoma" w:hAnsi="TH Sarabun New" w:cs="TH Sarabun New"/>
+          <w:sz w:val="28"/>
+          <w:szCs w:val="28"/>
+          <w:cs/>
+          <w:lang w:bidi="th-TH"/>
+        </w:rPr>
+        <w:t>รายการสถิติคริสตจักร</w:t>
+      </w:r>
+      <w:r>
+        <w:rPr>
+          <w:rFonts w:ascii="TH Sarabun New" w:eastAsia="Tahoma" w:hAnsi="TH Sarabun New" w:cs="TH Sarabun New"/>
+          <w:sz w:val="28"/>
+          <w:szCs w:val="28"/>
+          <w:lang w:bidi="th-TH"/>
+        </w:rPr>
+        <w:t xml:space="preserve"> </w:t>
+      </w:r>
+      <w:proofErr w:type="spellStart"/>
+      <w:r>
+        <w:rPr>
+          <w:rFonts w:ascii="TH Sarabun New" w:eastAsia="Tahoma" w:hAnsi="TH Sarabun New" w:cs="TH Sarabun New"/>
+          <w:sz w:val="28"/>
+          <w:szCs w:val="28"/>
+          <w:lang w:bidi="th-TH"/>
+        </w:rPr>
+        <w:t>ตามผู้ใช้แต่ละ</w:t>
+      </w:r>
+      <w:proofErr w:type="spellEnd"/>
+      <w:r>
+        <w:rPr>
+          <w:rFonts w:ascii="TH Sarabun New" w:eastAsia="Tahoma" w:hAnsi="TH Sarabun New" w:cs="TH Sarabun New"/>
+          <w:sz w:val="28"/>
+          <w:szCs w:val="28"/>
+          <w:cs/>
+          <w:lang w:bidi="th-TH"/>
+        </w:rPr>
+        <w:t>หน่วยงาน</w:t>
+      </w:r>
     </w:p>
     <w:p>
       <w:pPr>
@@ -1949,68 +2046,148 @@
           <w:lang w:bidi="th-TH"/>
         </w:rPr>
       </w:pPr>
-      <w:r>
-        <w:rPr>
-          <w:rFonts w:ascii="TH Sarabun New" w:eastAsia="Tahoma" w:hAnsi="TH Sarabun New" w:cs="TH Sarabun New"/>
-          <w:b/>
-          <w:bCs/>
-          <w:sz w:val="28"/>
-          <w:szCs w:val="28"/>
-          <w:cs/>
-          <w:lang w:bidi="th-TH"/>
-        </w:rPr>
-        <w:t xml:space="preserve">ตารางที่ </w:t>
-      </w:r>
-      <w:r>
-        <w:rPr>
-          <w:rFonts w:ascii="TH Sarabun New" w:eastAsia="Tahoma" w:hAnsi="TH Sarabun New" w:cs="TH Sarabun New"/>
-          <w:b/>
-          <w:bCs/>
-          <w:sz w:val="28"/>
-          <w:szCs w:val="28"/>
-          <w:cs/>
-          <w:lang w:bidi="th-TH"/>
-        </w:rPr>
-        <w:t>6</w:t>
-      </w:r>
-      <w:r>
-        <w:rPr>
-          <w:rFonts w:ascii="TH Sarabun New" w:eastAsia="Tahoma" w:hAnsi="TH Sarabun New" w:cs="TH Sarabun New"/>
-          <w:sz w:val="28"/>
-          <w:szCs w:val="28"/>
-          <w:cs/>
-          <w:lang w:bidi="th-TH"/>
-        </w:rPr>
-        <w:t xml:space="preserve"> แสดงการเข้า</w:t>
-      </w:r>
-      <w:r>
-        <w:rPr>
-          <w:rFonts w:ascii="TH Sarabun New" w:eastAsia="Tahoma" w:hAnsi="TH Sarabun New" w:cs="TH Sarabun New"/>
-          <w:sz w:val="28"/>
-          <w:szCs w:val="28"/>
-          <w:cs/>
-          <w:lang w:bidi="th-TH"/>
-        </w:rPr>
-        <w:t>รายการสถิติคริสตจักร</w:t>
-      </w:r>
-      <w:r>
-        <w:rPr>
-          <w:rFonts w:ascii="TH Sarabun New" w:eastAsia="Tahoma" w:hAnsi="TH Sarabun New" w:cs="TH Sarabun New"/>
-          <w:sz w:val="28"/>
-          <w:szCs w:val="28"/>
-          <w:lang w:bidi="th-TH"/>
-        </w:rPr>
-        <w:t xml:space="preserve"> ตามผู้ใช้แต่ละ</w:t>
-      </w:r>
-      <w:r>
-        <w:rPr>
-          <w:rFonts w:ascii="TH Sarabun New" w:eastAsia="Tahoma" w:hAnsi="TH Sarabun New" w:cs="TH Sarabun New"/>
-          <w:sz w:val="28"/>
-          <w:szCs w:val="28"/>
-          <w:cs/>
-          <w:lang w:bidi="th-TH"/>
-        </w:rPr>
-        <w:t>หน่วยงาน</w:t>
+    </w:p>
+    <w:p>
+      <w:pPr>
+        <w:rPr>
+          <w:rFonts w:ascii="TH Sarabun New" w:eastAsia="Tahoma" w:hAnsi="TH Sarabun New" w:cs="TH Sarabun New"/>
+          <w:spacing w:val="-14"/>
+          <w:sz w:val="32"/>
+          <w:szCs w:val="32"/>
+          <w:cs/>
+          <w:lang w:bidi="th-TH"/>
+        </w:rPr>
+      </w:pPr>
+      <w:r>
+        <w:rPr>
+          <w:rFonts w:ascii="TH Sarabun New" w:eastAsia="Tahoma" w:hAnsi="TH Sarabun New" w:cs="TH Sarabun New"/>
+          <w:b/>
+          <w:bCs/>
+          <w:spacing w:val="-14"/>
+          <w:sz w:val="32"/>
+          <w:szCs w:val="32"/>
+          <w:cs/>
+          <w:lang w:bidi="th-TH"/>
+        </w:rPr>
+        <w:t xml:space="preserve">     6</w:t>
+      </w:r>
+      <w:r>
+        <w:rPr>
+          <w:rFonts w:ascii="TH Sarabun New" w:eastAsia="Tahoma" w:hAnsi="TH Sarabun New" w:cs="TH Sarabun New"/>
+          <w:b/>
+          <w:bCs/>
+          <w:spacing w:val="-14"/>
+          <w:sz w:val="32"/>
+          <w:szCs w:val="32"/>
+          <w:cs/>
+          <w:lang w:bidi="th-TH"/>
+        </w:rPr>
+        <w:t>.</w:t>
+      </w:r>
+      <w:r>
+        <w:rPr>
+          <w:rFonts w:ascii="TH Sarabun New" w:eastAsia="Tahoma" w:hAnsi="TH Sarabun New" w:cs="TH Sarabun New"/>
+          <w:b/>
+          <w:bCs/>
+          <w:spacing w:val="-14"/>
+          <w:sz w:val="32"/>
+          <w:szCs w:val="32"/>
+          <w:cs/>
+          <w:lang w:bidi="th-TH"/>
+        </w:rPr>
+        <w:t xml:space="preserve">1 </w:t>
+      </w:r>
+      <w:proofErr w:type="spellStart"/>
+      <w:r>
+        <w:rPr>
+          <w:rFonts w:ascii="TH Sarabun New" w:eastAsia="Tahoma" w:hAnsi="TH Sarabun New" w:cs="TH Sarabun New"/>
+          <w:b/>
+          <w:bCs/>
+          <w:spacing w:val="-14"/>
+          <w:sz w:val="32"/>
+          <w:szCs w:val="32"/>
+          <w:lang w:bidi="th-TH"/>
+        </w:rPr>
+        <w:t>จำนวนคริสตจักรแยกตามประเภท</w:t>
+      </w:r>
+      <w:proofErr w:type="spellEnd"/>
+      <w:r>
+        <w:rPr>
+          <w:rFonts w:ascii="TH Sarabun New" w:eastAsia="Tahoma" w:hAnsi="TH Sarabun New" w:cs="TH Sarabun New"/>
+          <w:b/>
+          <w:bCs/>
+          <w:spacing w:val="-14"/>
+          <w:sz w:val="32"/>
+          <w:szCs w:val="32"/>
+          <w:lang w:bidi="th-TH"/>
+        </w:rPr>
+        <w:t xml:space="preserve"> </w:t>
+      </w:r>
+      <w:r>
+        <w:rPr>
+          <w:rFonts w:ascii="TH Sarabun New" w:eastAsia="Tahoma" w:hAnsi="TH Sarabun New" w:cs="TH Sarabun New"/>
+          <w:spacing w:val="-14"/>
+          <w:sz w:val="32"/>
+          <w:szCs w:val="32"/>
+          <w:cs/>
+          <w:lang w:bidi="th-TH"/>
+        </w:rPr>
+        <w:t>เป็น</w:t>
+      </w:r>
+      <w:r>
+        <w:rPr>
+          <w:rFonts w:ascii="TH Sarabun New" w:eastAsia="Tahoma" w:hAnsi="TH Sarabun New" w:cs="TH Sarabun New"/>
+          <w:spacing w:val="-14"/>
+          <w:sz w:val="32"/>
+          <w:szCs w:val="32"/>
+          <w:cs/>
+          <w:lang w:bidi="th-TH"/>
+        </w:rPr>
+        <w:t xml:space="preserve">รายงานจำนวนของคริสตจักรในแต่ละประเภท </w:t>
+      </w:r>
+      <w:r>
+        <w:rPr>
+          <w:rFonts w:ascii="TH Sarabun New" w:eastAsia="Tahoma" w:hAnsi="TH Sarabun New" w:cs="TH Sarabun New"/>
+          <w:spacing w:val="-14"/>
+          <w:sz w:val="32"/>
+          <w:szCs w:val="32"/>
+          <w:cs/>
+          <w:lang w:bidi="th-TH"/>
+        </w:rPr>
+        <w:t>สามารถค้นหาข้อมูล</w:t>
+      </w:r>
+      <w:r>
+        <w:rPr>
+          <w:rFonts w:ascii="TH Sarabun New" w:eastAsia="Tahoma" w:hAnsi="TH Sarabun New" w:cs="TH Sarabun New"/>
+          <w:spacing w:val="-14"/>
+          <w:sz w:val="32"/>
+          <w:szCs w:val="32"/>
+          <w:cs/>
+          <w:lang w:bidi="th-TH"/>
+        </w:rPr>
+        <w:t xml:space="preserve"> </w:t>
+      </w:r>
+      <w:r>
+        <w:rPr>
+          <w:rFonts w:ascii="TH Sarabun New" w:eastAsia="Tahoma" w:hAnsi="TH Sarabun New" w:cs="TH Sarabun New"/>
+          <w:spacing w:val="-14"/>
+          <w:sz w:val="32"/>
+          <w:szCs w:val="32"/>
+          <w:cs/>
+          <w:lang w:bidi="th-TH"/>
+        </w:rPr>
+        <w:t xml:space="preserve">จากจังหวัด ปีงบประมาณ ประเภท และคริสตจักร </w:t>
+      </w:r>
+      <w:r>
+        <w:rPr>
+          <w:rFonts w:ascii="TH Sarabun New" w:eastAsia="Tahoma" w:hAnsi="TH Sarabun New" w:cs="TH Sarabun New"/>
+          <w:spacing w:val="-14"/>
+          <w:sz w:val="32"/>
+          <w:szCs w:val="32"/>
+          <w:cs/>
+          <w:lang w:bidi="th-TH"/>
+        </w:rPr>
+        <w:t>โดยมีรายละเอียดดังนี้</w:t>
       </w:r>
     </w:p>
     <w:p>
@@ -2018,166 +2195,13 @@
         <w:jc w:val="center"/>
         <w:rPr>
           <w:rFonts w:ascii="TH Sarabun New" w:eastAsia="Tahoma" w:hAnsi="TH Sarabun New" w:cs="TH Sarabun New"/>
-          <w:sz w:val="28"/>
-          <w:szCs w:val="28"/>
+          <w:spacing w:val="-14"/>
+          <w:sz w:val="32"/>
+          <w:szCs w:val="32"/>
           <w:cs/>
           <w:lang w:bidi="th-TH"/>
         </w:rPr>
       </w:pPr>
-    </w:p>
-    <w:p>
-      <w:pPr>
-        <w:rPr>
-          <w:rFonts w:ascii="TH Sarabun New" w:eastAsia="Tahoma" w:hAnsi="TH Sarabun New" w:cs="TH Sarabun New"/>
-          <w:spacing w:val="-14"/>
-          <w:sz w:val="32"/>
-          <w:szCs w:val="32"/>
-          <w:cs/>
-          <w:lang w:bidi="th-TH"/>
-        </w:rPr>
-      </w:pPr>
-      <w:r>
-        <w:rPr>
-          <w:rFonts w:ascii="TH Sarabun New" w:eastAsia="Tahoma" w:hAnsi="TH Sarabun New" w:cs="TH Sarabun New"/>
-          <w:b/>
-          <w:bCs/>
-          <w:spacing w:val="-14"/>
-          <w:sz w:val="32"/>
-          <w:szCs w:val="32"/>
-          <w:cs/>
-          <w:lang w:bidi="th-TH"/>
-        </w:rPr>
-        <w:t xml:space="preserve">     6</w:t>
-      </w:r>
-      <w:r>
-        <w:rPr>
-          <w:rFonts w:ascii="TH Sarabun New" w:eastAsia="Tahoma" w:hAnsi="TH Sarabun New" w:cs="TH Sarabun New"/>
-          <w:b/>
-          <w:bCs/>
-          <w:spacing w:val="-14"/>
-          <w:sz w:val="32"/>
-          <w:szCs w:val="32"/>
-          <w:cs/>
-          <w:lang w:bidi="th-TH"/>
-        </w:rPr>
-        <w:t>.</w:t>
-      </w:r>
-      <w:r>
-        <w:rPr>
-          <w:rFonts w:ascii="TH Sarabun New" w:eastAsia="Tahoma" w:hAnsi="TH Sarabun New" w:cs="TH Sarabun New"/>
-          <w:b/>
-          <w:bCs/>
-          <w:spacing w:val="-14"/>
-          <w:sz w:val="32"/>
-          <w:szCs w:val="32"/>
-          <w:cs/>
-          <w:lang w:bidi="th-TH"/>
-        </w:rPr>
-        <w:t xml:space="preserve">1 </w:t>
-      </w:r>
-      <w:r>
-        <w:rPr>
-          <w:rFonts w:ascii="TH Sarabun New" w:eastAsia="Tahoma" w:hAnsi="TH Sarabun New" w:cs="TH Sarabun New"/>
-          <w:b/>
-          <w:bCs/>
-          <w:spacing w:val="-14"/>
-          <w:sz w:val="32"/>
-          <w:szCs w:val="32"/>
-          <w:lang w:bidi="th-TH"/>
-        </w:rPr>
-        <w:t>จำนวนคริสตจักรแยกตามประเภท</w:t>
-      </w:r>
-      <w:r>
-        <w:rPr>
-          <w:rFonts w:ascii="TH Sarabun New" w:eastAsia="Tahoma" w:hAnsi="TH Sarabun New" w:cs="TH Sarabun New"/>
-          <w:b/>
-          <w:bCs/>
-          <w:spacing w:val="-14"/>
-          <w:sz w:val="32"/>
-          <w:szCs w:val="32"/>
-          <w:lang w:bidi="th-TH"/>
-        </w:rPr>
-        <w:t xml:space="preserve"> </w:t>
-      </w:r>
-      <w:r>
-        <w:rPr>
-          <w:rFonts w:ascii="TH Sarabun New" w:eastAsia="Tahoma" w:hAnsi="TH Sarabun New" w:cs="TH Sarabun New"/>
-          <w:spacing w:val="-14"/>
-          <w:sz w:val="32"/>
-          <w:szCs w:val="32"/>
-          <w:cs/>
-          <w:lang w:bidi="th-TH"/>
-        </w:rPr>
-        <w:t>เป็น</w:t>
-      </w:r>
-      <w:r>
-        <w:rPr>
-          <w:rFonts w:ascii="TH Sarabun New" w:eastAsia="Tahoma" w:hAnsi="TH Sarabun New" w:cs="TH Sarabun New"/>
-          <w:spacing w:val="-14"/>
-          <w:sz w:val="32"/>
-          <w:szCs w:val="32"/>
-          <w:cs/>
-          <w:lang w:bidi="th-TH"/>
-        </w:rPr>
-        <w:t xml:space="preserve">รายงานจำนวนของคริสตจักรในแต่ละประเภท </w:t>
-      </w:r>
-      <w:r>
-        <w:rPr>
-          <w:rFonts w:ascii="TH Sarabun New" w:eastAsia="Tahoma" w:hAnsi="TH Sarabun New" w:cs="TH Sarabun New"/>
-          <w:spacing w:val="-14"/>
-          <w:sz w:val="32"/>
-          <w:szCs w:val="32"/>
-          <w:cs/>
-          <w:lang w:bidi="th-TH"/>
-        </w:rPr>
-        <w:t>สามารถค้นหาข้อมูล</w:t>
-      </w:r>
-      <w:r>
-        <w:rPr>
-          <w:rFonts w:ascii="TH Sarabun New" w:eastAsia="Tahoma" w:hAnsi="TH Sarabun New" w:cs="TH Sarabun New"/>
-          <w:spacing w:val="-14"/>
-          <w:sz w:val="32"/>
-          <w:szCs w:val="32"/>
-          <w:cs/>
-          <w:lang w:bidi="th-TH"/>
-        </w:rPr>
-        <w:t xml:space="preserve"> </w:t>
-      </w:r>
-      <w:r>
-        <w:rPr>
-          <w:rFonts w:ascii="TH Sarabun New" w:eastAsia="Tahoma" w:hAnsi="TH Sarabun New" w:cs="TH Sarabun New"/>
-          <w:spacing w:val="-14"/>
-          <w:sz w:val="32"/>
-          <w:szCs w:val="32"/>
-          <w:cs/>
-          <w:lang w:bidi="th-TH"/>
-        </w:rPr>
-        <w:t xml:space="preserve">จากจังหวัด ปีงบประมาณ ประเภท และคริสตจักร </w:t>
-      </w:r>
-      <w:r>
-        <w:rPr>
-          <w:rFonts w:ascii="TH Sarabun New" w:eastAsia="Tahoma" w:hAnsi="TH Sarabun New" w:cs="TH Sarabun New"/>
-          <w:spacing w:val="-14"/>
-          <w:sz w:val="32"/>
-          <w:szCs w:val="32"/>
-          <w:cs/>
-          <w:lang w:bidi="th-TH"/>
-        </w:rPr>
-        <w:t>โดยมีรายละเอียดดังนี้</w:t>
-      </w:r>
-    </w:p>
-    <w:p>
-      <w:pPr>
-        <w:jc w:val="center"/>
-        <w:rPr>
-          <w:rFonts w:ascii="TH Sarabun New" w:eastAsia="Tahoma" w:hAnsi="TH Sarabun New" w:cs="TH Sarabun New"/>
-          <w:spacing w:val="-14"/>
-          <w:sz w:val="32"/>
-          <w:szCs w:val="32"/>
-          <w:cs/>
-          <w:lang w:bidi="th-TH"/>
-        </w:rPr>
-      </w:pPr>
       <w:r>
         <w:rPr>
           <w:rFonts w:ascii="TH Sarabun New" w:eastAsia="Tahoma" w:hAnsi="TH Sarabun New" w:cs="TH Sarabun New"/>
@@ -2188,18 +2212,10 @@
           <w:cs/>
         </w:rPr>
         <w:drawing>
-          <wp:anchor distT="0" distB="0" distL="114300" distR="114300" simplePos="0" relativeHeight="251659264" behindDoc="1" locked="0" layoutInCell="1" allowOverlap="1" wp14:anchorId="2B88A5E0" wp14:editId="6EFF7573">
-            <wp:simplePos x="0" y="0"/>
-            <wp:positionH relativeFrom="column">
-              <wp:posOffset>257175</wp:posOffset>
-            </wp:positionH>
-            <wp:positionV relativeFrom="paragraph">
-              <wp:posOffset>0</wp:posOffset>
-            </wp:positionV>
-            <wp:extent cx="5220000" cy="6845854"/>
+          <wp:inline distT="0" distB="0" distL="0" distR="0" wp14:anchorId="7245BCF6" wp14:editId="5F6181A8">
+            <wp:extent cx="5220000" cy="6842057"/>
             <wp:effectExtent l="0" t="0" r="0" b="0"/>
-            <wp:wrapNone/>
-            <wp:docPr id="2" name="Picture 2" descr="รูปประกอบรายงานสถิติคริสตจักร/รายงานจำนวนคริสตจักรแยกตามประเภท.png"/>
+            <wp:docPr id="5" name="Picture 5" descr="รูปประกอบรายงานสถิติคริสตจักร/รายงานจำนวนคริสตจักรแยกตามประเภท.png"/>
             <wp:cNvGraphicFramePr>
               <a:graphicFrameLocks xmlns:a="http://schemas.openxmlformats.org/drawingml/2006/main" noChangeAspect="1"/>
             </wp:cNvGraphicFramePr>
@@ -2228,7 +2244,7 @@
                   <pic:spPr bwMode="auto">
                     <a:xfrm>
                       <a:off x="0" y="0"/>
-                      <a:ext cx="5220000" cy="6845854"/>
+                      <a:ext cx="5220000" cy="6842057"/>
                     </a:xfrm>
                     <a:prstGeom prst="rect">
                       <a:avLst/>
@@ -2241,379 +2257,9 @@
                 </pic:pic>
               </a:graphicData>
             </a:graphic>
-            <wp14:sizeRelH relativeFrom="page">
-              <wp14:pctWidth>0</wp14:pctWidth>
-            </wp14:sizeRelH>
-            <wp14:sizeRelV relativeFrom="page">
-              <wp14:pctHeight>0</wp14:pctHeight>
-            </wp14:sizeRelV>
-          </wp:anchor>
+          </wp:inline>
         </w:drawing>
       </w:r>
-    </w:p>
-    <w:p>
-      <w:pPr>
-        <w:jc w:val="center"/>
-        <w:rPr>
-          <w:rFonts w:ascii="TH Sarabun New" w:eastAsia="Tahoma" w:hAnsi="TH Sarabun New" w:cs="TH Sarabun New"/>
-          <w:b/>
-          <w:bCs/>
-          <w:sz w:val="28"/>
-          <w:szCs w:val="28"/>
-          <w:cs/>
-          <w:lang w:bidi="th-TH"/>
-        </w:rPr>
-      </w:pPr>
-    </w:p>
-    <w:p>
-      <w:pPr>
-        <w:jc w:val="center"/>
-        <w:rPr>
-          <w:rFonts w:ascii="TH Sarabun New" w:eastAsia="Tahoma" w:hAnsi="TH Sarabun New" w:cs="TH Sarabun New"/>
-          <w:b/>
-          <w:bCs/>
-          <w:sz w:val="28"/>
-          <w:szCs w:val="28"/>
-          <w:cs/>
-          <w:lang w:bidi="th-TH"/>
-        </w:rPr>
-      </w:pPr>
-    </w:p>
-    <w:p>
-      <w:pPr>
-        <w:jc w:val="center"/>
-        <w:rPr>
-          <w:rFonts w:ascii="TH Sarabun New" w:eastAsia="Tahoma" w:hAnsi="TH Sarabun New" w:cs="TH Sarabun New"/>
-          <w:b/>
-          <w:bCs/>
-          <w:sz w:val="28"/>
-          <w:szCs w:val="28"/>
-          <w:cs/>
-          <w:lang w:bidi="th-TH"/>
-        </w:rPr>
-      </w:pPr>
-    </w:p>
-    <w:p>
-      <w:pPr>
-        <w:jc w:val="center"/>
-        <w:rPr>
-          <w:rFonts w:ascii="TH Sarabun New" w:eastAsia="Tahoma" w:hAnsi="TH Sarabun New" w:cs="TH Sarabun New"/>
-          <w:b/>
-          <w:bCs/>
-          <w:sz w:val="28"/>
-          <w:szCs w:val="28"/>
-          <w:cs/>
-          <w:lang w:bidi="th-TH"/>
-        </w:rPr>
-      </w:pPr>
-    </w:p>
-    <w:p>
-      <w:pPr>
-        <w:jc w:val="center"/>
-        <w:rPr>
-          <w:rFonts w:ascii="TH Sarabun New" w:eastAsia="Tahoma" w:hAnsi="TH Sarabun New" w:cs="TH Sarabun New"/>
-          <w:b/>
-          <w:bCs/>
-          <w:sz w:val="28"/>
-          <w:szCs w:val="28"/>
-          <w:cs/>
-          <w:lang w:bidi="th-TH"/>
-        </w:rPr>
-      </w:pPr>
-    </w:p>
-    <w:p>
-      <w:pPr>
-        <w:jc w:val="center"/>
-        <w:rPr>
-          <w:rFonts w:ascii="TH Sarabun New" w:eastAsia="Tahoma" w:hAnsi="TH Sarabun New" w:cs="TH Sarabun New"/>
-          <w:b/>
-          <w:bCs/>
-          <w:sz w:val="28"/>
-          <w:szCs w:val="28"/>
-          <w:cs/>
-          <w:lang w:bidi="th-TH"/>
-        </w:rPr>
-      </w:pPr>
-    </w:p>
-    <w:p>
-      <w:pPr>
-        <w:jc w:val="center"/>
-        <w:rPr>
-          <w:rFonts w:ascii="TH Sarabun New" w:eastAsia="Tahoma" w:hAnsi="TH Sarabun New" w:cs="TH Sarabun New"/>
-          <w:b/>
-          <w:bCs/>
-          <w:sz w:val="28"/>
-          <w:szCs w:val="28"/>
-          <w:cs/>
-          <w:lang w:bidi="th-TH"/>
-        </w:rPr>
-      </w:pPr>
-    </w:p>
-    <w:p>
-      <w:pPr>
-        <w:jc w:val="center"/>
-        <w:rPr>
-          <w:rFonts w:ascii="TH Sarabun New" w:eastAsia="Tahoma" w:hAnsi="TH Sarabun New" w:cs="TH Sarabun New"/>
-          <w:b/>
-          <w:bCs/>
-          <w:sz w:val="28"/>
-          <w:szCs w:val="28"/>
-          <w:cs/>
-          <w:lang w:bidi="th-TH"/>
-        </w:rPr>
-      </w:pPr>
-    </w:p>
-    <w:p>
-      <w:pPr>
-        <w:jc w:val="center"/>
-        <w:rPr>
-          <w:rFonts w:ascii="TH Sarabun New" w:eastAsia="Tahoma" w:hAnsi="TH Sarabun New" w:cs="TH Sarabun New"/>
-          <w:b/>
-          <w:bCs/>
-          <w:sz w:val="28"/>
-          <w:szCs w:val="28"/>
-          <w:cs/>
-          <w:lang w:bidi="th-TH"/>
-        </w:rPr>
-      </w:pPr>
-    </w:p>
-    <w:p>
-      <w:pPr>
-        <w:jc w:val="center"/>
-        <w:rPr>
-          <w:rFonts w:ascii="TH Sarabun New" w:eastAsia="Tahoma" w:hAnsi="TH Sarabun New" w:cs="TH Sarabun New"/>
-          <w:b/>
-          <w:bCs/>
-          <w:sz w:val="28"/>
-          <w:szCs w:val="28"/>
-          <w:cs/>
-          <w:lang w:bidi="th-TH"/>
-        </w:rPr>
-      </w:pPr>
-    </w:p>
-    <w:p>
-      <w:pPr>
-        <w:jc w:val="center"/>
-        <w:rPr>
-          <w:rFonts w:ascii="TH Sarabun New" w:eastAsia="Tahoma" w:hAnsi="TH Sarabun New" w:cs="TH Sarabun New"/>
-          <w:b/>
-          <w:bCs/>
-          <w:sz w:val="28"/>
-          <w:szCs w:val="28"/>
-          <w:cs/>
-          <w:lang w:bidi="th-TH"/>
-        </w:rPr>
-      </w:pPr>
-    </w:p>
-    <w:p>
-      <w:pPr>
-        <w:jc w:val="center"/>
-        <w:rPr>
-          <w:rFonts w:ascii="TH Sarabun New" w:eastAsia="Tahoma" w:hAnsi="TH Sarabun New" w:cs="TH Sarabun New"/>
-          <w:b/>
-          <w:bCs/>
-          <w:sz w:val="28"/>
-          <w:szCs w:val="28"/>
-          <w:cs/>
-          <w:lang w:bidi="th-TH"/>
-        </w:rPr>
-      </w:pPr>
-    </w:p>
-    <w:p>
-      <w:pPr>
-        <w:jc w:val="center"/>
-        <w:rPr>
-          <w:rFonts w:ascii="TH Sarabun New" w:eastAsia="Tahoma" w:hAnsi="TH Sarabun New" w:cs="TH Sarabun New"/>
-          <w:b/>
-          <w:bCs/>
-          <w:sz w:val="28"/>
-          <w:szCs w:val="28"/>
-          <w:cs/>
-          <w:lang w:bidi="th-TH"/>
-        </w:rPr>
-      </w:pPr>
-    </w:p>
-    <w:p>
-      <w:pPr>
-        <w:jc w:val="center"/>
-        <w:rPr>
-          <w:rFonts w:ascii="TH Sarabun New" w:eastAsia="Tahoma" w:hAnsi="TH Sarabun New" w:cs="TH Sarabun New"/>
-          <w:b/>
-          <w:bCs/>
-          <w:sz w:val="28"/>
-          <w:szCs w:val="28"/>
-          <w:cs/>
-          <w:lang w:bidi="th-TH"/>
-        </w:rPr>
-      </w:pPr>
-    </w:p>
-    <w:p>
-      <w:pPr>
-        <w:jc w:val="center"/>
-        <w:rPr>
-          <w:rFonts w:ascii="TH Sarabun New" w:eastAsia="Tahoma" w:hAnsi="TH Sarabun New" w:cs="TH Sarabun New"/>
-          <w:b/>
-          <w:bCs/>
-          <w:sz w:val="28"/>
-          <w:szCs w:val="28"/>
-          <w:cs/>
-          <w:lang w:bidi="th-TH"/>
-        </w:rPr>
-      </w:pPr>
-    </w:p>
-    <w:p>
-      <w:pPr>
-        <w:jc w:val="center"/>
-        <w:rPr>
-          <w:rFonts w:ascii="TH Sarabun New" w:eastAsia="Tahoma" w:hAnsi="TH Sarabun New" w:cs="TH Sarabun New"/>
-          <w:b/>
-          <w:bCs/>
-          <w:sz w:val="28"/>
-          <w:szCs w:val="28"/>
-          <w:cs/>
-          <w:lang w:bidi="th-TH"/>
-        </w:rPr>
-      </w:pPr>
-    </w:p>
-    <w:p>
-      <w:pPr>
-        <w:jc w:val="center"/>
-        <w:rPr>
-          <w:rFonts w:ascii="TH Sarabun New" w:eastAsia="Tahoma" w:hAnsi="TH Sarabun New" w:cs="TH Sarabun New"/>
-          <w:b/>
-          <w:bCs/>
-          <w:sz w:val="28"/>
-          <w:szCs w:val="28"/>
-          <w:cs/>
-          <w:lang w:bidi="th-TH"/>
-        </w:rPr>
-      </w:pPr>
-    </w:p>
-    <w:p>
-      <w:pPr>
-        <w:jc w:val="center"/>
-        <w:rPr>
-          <w:rFonts w:ascii="TH Sarabun New" w:eastAsia="Tahoma" w:hAnsi="TH Sarabun New" w:cs="TH Sarabun New"/>
-          <w:b/>
-          <w:bCs/>
-          <w:sz w:val="28"/>
-          <w:szCs w:val="28"/>
-          <w:cs/>
-          <w:lang w:bidi="th-TH"/>
-        </w:rPr>
-      </w:pPr>
-    </w:p>
-    <w:p>
-      <w:pPr>
-        <w:jc w:val="center"/>
-        <w:rPr>
-          <w:rFonts w:ascii="TH Sarabun New" w:eastAsia="Tahoma" w:hAnsi="TH Sarabun New" w:cs="TH Sarabun New"/>
-          <w:b/>
-          <w:bCs/>
-          <w:sz w:val="28"/>
-          <w:szCs w:val="28"/>
-          <w:cs/>
-          <w:lang w:bidi="th-TH"/>
-        </w:rPr>
-      </w:pPr>
-    </w:p>
-    <w:p>
-      <w:pPr>
-        <w:jc w:val="center"/>
-        <w:rPr>
-          <w:rFonts w:ascii="TH Sarabun New" w:eastAsia="Tahoma" w:hAnsi="TH Sarabun New" w:cs="TH Sarabun New"/>
-          <w:b/>
-          <w:bCs/>
-          <w:sz w:val="28"/>
-          <w:szCs w:val="28"/>
-          <w:cs/>
-          <w:lang w:bidi="th-TH"/>
-        </w:rPr>
-      </w:pPr>
-    </w:p>
-    <w:p>
-      <w:pPr>
-        <w:jc w:val="center"/>
-        <w:rPr>
-          <w:rFonts w:ascii="TH Sarabun New" w:eastAsia="Tahoma" w:hAnsi="TH Sarabun New" w:cs="TH Sarabun New"/>
-          <w:b/>
-          <w:bCs/>
-          <w:sz w:val="28"/>
-          <w:szCs w:val="28"/>
-          <w:cs/>
-          <w:lang w:bidi="th-TH"/>
-        </w:rPr>
-      </w:pPr>
-    </w:p>
-    <w:p>
-      <w:pPr>
-        <w:jc w:val="center"/>
-        <w:rPr>
-          <w:rFonts w:ascii="TH Sarabun New" w:eastAsia="Tahoma" w:hAnsi="TH Sarabun New" w:cs="TH Sarabun New"/>
-          <w:b/>
-          <w:bCs/>
-          <w:sz w:val="28"/>
-          <w:szCs w:val="28"/>
-          <w:cs/>
-          <w:lang w:bidi="th-TH"/>
-        </w:rPr>
-      </w:pPr>
-    </w:p>
-    <w:p>
-      <w:pPr>
-        <w:jc w:val="center"/>
-        <w:rPr>
-          <w:rFonts w:ascii="TH Sarabun New" w:eastAsia="Tahoma" w:hAnsi="TH Sarabun New" w:cs="TH Sarabun New"/>
-          <w:b/>
-          <w:bCs/>
-          <w:sz w:val="28"/>
-          <w:szCs w:val="28"/>
-          <w:cs/>
-          <w:lang w:bidi="th-TH"/>
-        </w:rPr>
-      </w:pPr>
-    </w:p>
-    <w:p>
-      <w:pPr>
-        <w:jc w:val="center"/>
-        <w:rPr>
-          <w:rFonts w:ascii="TH Sarabun New" w:eastAsia="Tahoma" w:hAnsi="TH Sarabun New" w:cs="TH Sarabun New"/>
-          <w:b/>
-          <w:bCs/>
-          <w:sz w:val="28"/>
-          <w:szCs w:val="28"/>
-          <w:cs/>
-          <w:lang w:bidi="th-TH"/>
-        </w:rPr>
-      </w:pPr>
-    </w:p>
-    <w:p>
-      <w:pPr>
-        <w:jc w:val="center"/>
-        <w:rPr>
-          <w:rFonts w:ascii="TH Sarabun New" w:eastAsia="Tahoma" w:hAnsi="TH Sarabun New" w:cs="TH Sarabun New"/>
-          <w:b/>
-          <w:bCs/>
-          <w:sz w:val="28"/>
-          <w:szCs w:val="28"/>
-          <w:cs/>
-          <w:lang w:bidi="th-TH"/>
-        </w:rPr>
-      </w:pPr>
-    </w:p>
-    <w:p>
-      <w:pPr>
-        <w:jc w:val="center"/>
-        <w:rPr>
-          <w:rFonts w:ascii="TH Sarabun New" w:eastAsia="Tahoma" w:hAnsi="TH Sarabun New" w:cs="TH Sarabun New"/>
-          <w:b/>
-          <w:bCs/>
-          <w:sz w:val="28"/>
-          <w:szCs w:val="28"/>
-          <w:cs/>
-          <w:lang w:bidi="th-TH"/>
-        </w:rPr>
-      </w:pPr>
     </w:p>
     <w:p>
       <w:pPr>
@@ -2742,6 +2388,18 @@
           <w:cs/>
           <w:lang w:bidi="th-TH"/>
         </w:rPr>
+        <w:br w:type="column"/>
+      </w:r>
+      <w:r>
+        <w:rPr>
+          <w:rFonts w:ascii="TH Sarabun New" w:eastAsia="Tahoma" w:hAnsi="TH Sarabun New" w:cs="TH Sarabun New"/>
+          <w:b/>
+          <w:bCs/>
+          <w:sz w:val="32"/>
+          <w:szCs w:val="32"/>
+          <w:cs/>
+          <w:lang w:bidi="th-TH"/>
+        </w:rPr>
         <w:t>6</w:t>
       </w:r>
       <w:r>
@@ -2861,18 +2519,17 @@
       </w:pPr>
       <w:r>
         <w:rPr>
-          <w:rFonts w:ascii="TH Sarabun New" w:eastAsia="Tahoma" w:hAnsi="TH Sarabun New" w:cs="TH Sarabun New" w:hint="cs"/>
+          <w:rFonts w:ascii="TH Sarabun New" w:eastAsia="Tahoma" w:hAnsi="TH Sarabun New" w:cs="TH Sarabun New"/>
+          <w:bCs/>
           <w:noProof/>
-          <w:spacing w:val="-14"/>
-          <w:sz w:val="32"/>
-          <w:szCs w:val="32"/>
-          <w:cs/>
+          <w:sz w:val="32"/>
+          <w:szCs w:val="32"/>
         </w:rPr>
         <w:drawing>
-          <wp:inline distT="0" distB="0" distL="0" distR="0" wp14:anchorId="0D839E81" wp14:editId="7CC5CA05">
-            <wp:extent cx="5220000" cy="6845854"/>
+          <wp:inline distT="0" distB="0" distL="0" distR="0" wp14:anchorId="57F72A7E" wp14:editId="2090CDB6">
+            <wp:extent cx="5220000" cy="6840399"/>
             <wp:effectExtent l="0" t="0" r="0" b="0"/>
-            <wp:docPr id="4" name="Picture 4" descr="รูปประกอบรายงานสถิติคริสตจักร/รายงานจำนวนคริสตจักรแยกตามภูมิภาค.png"/>
+            <wp:docPr id="6" name="Picture 6" descr="รูปประกอบรายงานสถิติคริสตจักร/รายงานจำนวนคริสตจักรแยกตามภูมิภาค.png"/>
             <wp:cNvGraphicFramePr>
               <a:graphicFrameLocks xmlns:a="http://schemas.openxmlformats.org/drawingml/2006/main" noChangeAspect="1"/>
             </wp:cNvGraphicFramePr>
@@ -2901,7 +2558,7 @@
                   <pic:spPr bwMode="auto">
                     <a:xfrm>
                       <a:off x="0" y="0"/>
-                      <a:ext cx="5220000" cy="6845854"/>
+                      <a:ext cx="5220000" cy="6840399"/>
                     </a:xfrm>
                     <a:prstGeom prst="rect">
                       <a:avLst/>
@@ -3032,6 +2689,7 @@
         </w:rPr>
         <w:t>.3 จำนวน</w:t>
       </w:r>
+      <w:proofErr w:type="spellStart"/>
       <w:r>
         <w:rPr>
           <w:rFonts w:ascii="TH Sarabun New" w:eastAsia="Tahoma" w:hAnsi="TH Sarabun New" w:cs="TH Sarabun New" w:hint="cs"/>
@@ -3043,6 +2701,7 @@
         </w:rPr>
         <w:t>คริสตจักรเลี้ยงตน</w:t>
       </w:r>
+      <w:proofErr w:type="spellEnd"/>
       <w:r>
         <w:rPr>
           <w:rFonts w:ascii="TH Sarabun New" w:eastAsia="Tahoma" w:hAnsi="TH Sarabun New" w:cs="TH Sarabun New"/>
@@ -3054,6 +2713,7 @@
         </w:rPr>
         <w:t>/</w:t>
       </w:r>
+      <w:proofErr w:type="spellStart"/>
       <w:r>
         <w:rPr>
           <w:rFonts w:ascii="TH Sarabun New" w:eastAsia="Tahoma" w:hAnsi="TH Sarabun New" w:cs="TH Sarabun New" w:hint="cs"/>
@@ -3065,6 +2725,7 @@
         </w:rPr>
         <w:t>โครการ</w:t>
       </w:r>
+      <w:proofErr w:type="spellEnd"/>
       <w:r>
         <w:rPr>
           <w:rFonts w:ascii="TH Sarabun New" w:eastAsia="Tahoma" w:hAnsi="TH Sarabun New" w:cs="TH Sarabun New"/>
@@ -3178,18 +2839,16 @@
       </w:pPr>
       <w:r>
         <w:rPr>
-          <w:rFonts w:ascii="TH Sarabun New" w:eastAsia="Tahoma" w:hAnsi="TH Sarabun New" w:cs="TH Sarabun New" w:hint="cs"/>
+          <w:rFonts w:ascii="TH Sarabun New" w:eastAsia="Tahoma" w:hAnsi="TH Sarabun New" w:cs="TH Sarabun New"/>
           <w:noProof/>
-          <w:spacing w:val="-14"/>
-          <w:sz w:val="32"/>
-          <w:szCs w:val="32"/>
-          <w:cs/>
+          <w:sz w:val="28"/>
+          <w:szCs w:val="28"/>
         </w:rPr>
         <w:drawing>
-          <wp:inline distT="0" distB="0" distL="0" distR="0" wp14:anchorId="6D9E7C5E" wp14:editId="1A62390F">
-            <wp:extent cx="5220000" cy="5969191"/>
+          <wp:inline distT="0" distB="0" distL="0" distR="0" wp14:anchorId="259BDC5D" wp14:editId="40B03438">
+            <wp:extent cx="5220000" cy="5968775"/>
             <wp:effectExtent l="0" t="0" r="0" b="0"/>
-            <wp:docPr id="7" name="Picture 7" descr="รูปประกอบรายงานสถิติคริสตจักร/รายงานจำนวนคริสตจักรเลี้ยงตน.png"/>
+            <wp:docPr id="8" name="Picture 8" descr="รูปประกอบรายงานสถิติคริสตจักร/รายงานจำนวนคริสตจักรเลี้ยงตน.png"/>
             <wp:cNvGraphicFramePr>
               <a:graphicFrameLocks xmlns:a="http://schemas.openxmlformats.org/drawingml/2006/main" noChangeAspect="1"/>
             </wp:cNvGraphicFramePr>
@@ -3218,7 +2877,7 @@
                   <pic:spPr bwMode="auto">
                     <a:xfrm>
                       <a:off x="0" y="0"/>
-                      <a:ext cx="5220000" cy="5969191"/>
+                      <a:ext cx="5220000" cy="5968775"/>
                     </a:xfrm>
                     <a:prstGeom prst="rect">
                       <a:avLst/>
@@ -3373,16 +3032,29 @@
         </w:rPr>
         <w:t>.4 จำนวน</w:t>
       </w:r>
-      <w:r>
-        <w:rPr>
-          <w:rFonts w:ascii="TH Sarabun New" w:eastAsia="Tahoma" w:hAnsi="TH Sarabun New" w:cs="TH Sarabun New"/>
-          <w:b/>
-          <w:bCs/>
-          <w:sz w:val="32"/>
-          <w:szCs w:val="32"/>
-          <w:lang w:bidi="th-TH"/>
-        </w:rPr>
-        <w:t xml:space="preserve">ผู้รับใช้แยกตามตำแหน่ง </w:t>
+      <w:proofErr w:type="spellStart"/>
+      <w:r>
+        <w:rPr>
+          <w:rFonts w:ascii="TH Sarabun New" w:eastAsia="Tahoma" w:hAnsi="TH Sarabun New" w:cs="TH Sarabun New"/>
+          <w:b/>
+          <w:bCs/>
+          <w:sz w:val="32"/>
+          <w:szCs w:val="32"/>
+          <w:lang w:bidi="th-TH"/>
+        </w:rPr>
+        <w:t>ผู้รับใช้แยกตามตำแหน่ง</w:t>
+      </w:r>
+      <w:proofErr w:type="spellEnd"/>
+      <w:r>
+        <w:rPr>
+          <w:rFonts w:ascii="TH Sarabun New" w:eastAsia="Tahoma" w:hAnsi="TH Sarabun New" w:cs="TH Sarabun New"/>
+          <w:b/>
+          <w:bCs/>
+          <w:sz w:val="32"/>
+          <w:szCs w:val="32"/>
+          <w:lang w:bidi="th-TH"/>
+        </w:rPr>
+        <w:t xml:space="preserve"> </w:t>
       </w:r>
       <w:r>
         <w:rPr>
@@ -3465,18 +3137,16 @@
       </w:pPr>
       <w:r>
         <w:rPr>
-          <w:rFonts w:ascii="TH Sarabun New" w:eastAsia="Tahoma" w:hAnsi="TH Sarabun New" w:cs="TH Sarabun New" w:hint="cs"/>
+          <w:rFonts w:ascii="TH Sarabun New" w:eastAsia="Tahoma" w:hAnsi="TH Sarabun New" w:cs="TH Sarabun New"/>
           <w:noProof/>
-          <w:spacing w:val="-14"/>
-          <w:sz w:val="32"/>
-          <w:szCs w:val="32"/>
-          <w:cs/>
+          <w:sz w:val="28"/>
+          <w:szCs w:val="28"/>
         </w:rPr>
         <w:drawing>
-          <wp:inline distT="0" distB="0" distL="0" distR="0" wp14:anchorId="4D57E9AE" wp14:editId="0A6ED898">
-            <wp:extent cx="5220000" cy="7181914"/>
+          <wp:inline distT="0" distB="0" distL="0" distR="0" wp14:anchorId="4553AA2A" wp14:editId="1DB39ED5">
+            <wp:extent cx="5220000" cy="7183146"/>
             <wp:effectExtent l="0" t="0" r="0" b="0"/>
-            <wp:docPr id="12" name="Picture 12" descr="รูปประกอบรายงานสถิติคริสตจักร/รายงานจำนวนผู้รับใช้แยกตามตำแหน่ง.png"/>
+            <wp:docPr id="9" name="Picture 9" descr="รูปประกอบรายงานสถิติคริสตจักร/รายงานจำนวนผู้รับใช้แยกตามตำแหน่ง.png"/>
             <wp:cNvGraphicFramePr>
               <a:graphicFrameLocks xmlns:a="http://schemas.openxmlformats.org/drawingml/2006/main" noChangeAspect="1"/>
             </wp:cNvGraphicFramePr>
@@ -3505,7 +3175,7 @@
                   <pic:spPr bwMode="auto">
                     <a:xfrm>
                       <a:off x="0" y="0"/>
-                      <a:ext cx="5220000" cy="7181914"/>
+                      <a:ext cx="5220000" cy="7183146"/>
                     </a:xfrm>
                     <a:prstGeom prst="rect">
                       <a:avLst/>
@@ -3648,16 +3318,29 @@
         </w:rPr>
         <w:t>.5 จำนวนคริสตจักรกับ</w:t>
       </w:r>
-      <w:r>
-        <w:rPr>
-          <w:rFonts w:ascii="TH Sarabun New" w:eastAsia="Tahoma" w:hAnsi="TH Sarabun New" w:cs="TH Sarabun New"/>
-          <w:b/>
-          <w:bCs/>
-          <w:sz w:val="32"/>
-          <w:szCs w:val="32"/>
-          <w:lang w:bidi="th-TH"/>
-        </w:rPr>
-        <w:t xml:space="preserve">ผู้รับใช้เต็มเวลา </w:t>
+      <w:proofErr w:type="spellStart"/>
+      <w:r>
+        <w:rPr>
+          <w:rFonts w:ascii="TH Sarabun New" w:eastAsia="Tahoma" w:hAnsi="TH Sarabun New" w:cs="TH Sarabun New"/>
+          <w:b/>
+          <w:bCs/>
+          <w:sz w:val="32"/>
+          <w:szCs w:val="32"/>
+          <w:lang w:bidi="th-TH"/>
+        </w:rPr>
+        <w:t>ผู้รับใช้เต็มเวลา</w:t>
+      </w:r>
+      <w:proofErr w:type="spellEnd"/>
+      <w:r>
+        <w:rPr>
+          <w:rFonts w:ascii="TH Sarabun New" w:eastAsia="Tahoma" w:hAnsi="TH Sarabun New" w:cs="TH Sarabun New"/>
+          <w:b/>
+          <w:bCs/>
+          <w:sz w:val="32"/>
+          <w:szCs w:val="32"/>
+          <w:lang w:bidi="th-TH"/>
+        </w:rPr>
+        <w:t xml:space="preserve"> </w:t>
       </w:r>
       <w:r>
         <w:rPr>
@@ -3783,16 +3466,16 @@
       </w:pPr>
       <w:r>
         <w:rPr>
-          <w:rFonts w:ascii="TH Sarabun New" w:eastAsia="Tahoma" w:hAnsi="TH Sarabun New" w:cs="TH Sarabun New" w:hint="cs"/>
+          <w:rFonts w:ascii="TH Sarabun New" w:eastAsia="Tahoma" w:hAnsi="TH Sarabun New" w:cs="TH Sarabun New"/>
           <w:noProof/>
           <w:sz w:val="28"/>
           <w:szCs w:val="28"/>
         </w:rPr>
         <w:drawing>
-          <wp:inline distT="0" distB="0" distL="0" distR="0" wp14:anchorId="32B77587" wp14:editId="0A8D9D84">
-            <wp:extent cx="5220000" cy="6835728"/>
+          <wp:inline distT="0" distB="0" distL="0" distR="0" wp14:anchorId="245CA510" wp14:editId="4FB5DCA0">
+            <wp:extent cx="5220000" cy="6842057"/>
             <wp:effectExtent l="0" t="0" r="0" b="0"/>
-            <wp:docPr id="13" name="Picture 13" descr="รูปประกอบรายงานสถิติคริสตจักร/จำนวนคริสตจักรกับผู้รีบใช้เต็มเวลา%20.png"/>
+            <wp:docPr id="10" name="Picture 10" descr="รูปประกอบรายงานสถิติคริสตจักร/จำนวนคริสตจักรกับผู้รีบใช้เต็มเวลา%20.png"/>
             <wp:cNvGraphicFramePr>
               <a:graphicFrameLocks xmlns:a="http://schemas.openxmlformats.org/drawingml/2006/main" noChangeAspect="1"/>
             </wp:cNvGraphicFramePr>
@@ -3821,7 +3504,7 @@
                   <pic:spPr bwMode="auto">
                     <a:xfrm>
                       <a:off x="0" y="0"/>
-                      <a:ext cx="5220000" cy="6835728"/>
+                      <a:ext cx="5220000" cy="6842057"/>
                     </a:xfrm>
                     <a:prstGeom prst="rect">
                       <a:avLst/>
@@ -3964,16 +3647,29 @@
         </w:rPr>
         <w:t>.6 จำนวน</w:t>
       </w:r>
-      <w:r>
-        <w:rPr>
-          <w:rFonts w:ascii="TH Sarabun New" w:eastAsia="Tahoma" w:hAnsi="TH Sarabun New" w:cs="TH Sarabun New"/>
-          <w:b/>
-          <w:bCs/>
-          <w:sz w:val="32"/>
-          <w:szCs w:val="32"/>
-          <w:lang w:bidi="th-TH"/>
-        </w:rPr>
-        <w:t xml:space="preserve">ผู้รับใช้ในแต่ละคริตจักร </w:t>
+      <w:proofErr w:type="spellStart"/>
+      <w:r>
+        <w:rPr>
+          <w:rFonts w:ascii="TH Sarabun New" w:eastAsia="Tahoma" w:hAnsi="TH Sarabun New" w:cs="TH Sarabun New"/>
+          <w:b/>
+          <w:bCs/>
+          <w:sz w:val="32"/>
+          <w:szCs w:val="32"/>
+          <w:lang w:bidi="th-TH"/>
+        </w:rPr>
+        <w:t>ผู้รับใช้ในแต่ละคริตจักร</w:t>
+      </w:r>
+      <w:proofErr w:type="spellEnd"/>
+      <w:r>
+        <w:rPr>
+          <w:rFonts w:ascii="TH Sarabun New" w:eastAsia="Tahoma" w:hAnsi="TH Sarabun New" w:cs="TH Sarabun New"/>
+          <w:b/>
+          <w:bCs/>
+          <w:sz w:val="32"/>
+          <w:szCs w:val="32"/>
+          <w:lang w:bidi="th-TH"/>
+        </w:rPr>
+        <w:t xml:space="preserve"> </w:t>
       </w:r>
       <w:r>
         <w:rPr>
@@ -4023,18 +3719,16 @@
       </w:pPr>
       <w:r>
         <w:rPr>
-          <w:rFonts w:ascii="TH Sarabun New" w:eastAsia="Tahoma" w:hAnsi="TH Sarabun New" w:cs="TH Sarabun New" w:hint="cs"/>
+          <w:rFonts w:ascii="TH Sarabun New" w:eastAsia="Tahoma" w:hAnsi="TH Sarabun New" w:cs="TH Sarabun New"/>
           <w:noProof/>
-          <w:spacing w:val="-14"/>
-          <w:sz w:val="32"/>
-          <w:szCs w:val="32"/>
-          <w:cs/>
+          <w:sz w:val="28"/>
+          <w:szCs w:val="28"/>
         </w:rPr>
         <w:drawing>
-          <wp:inline distT="0" distB="0" distL="0" distR="0" wp14:anchorId="0947EF2E" wp14:editId="047B55E4">
-            <wp:extent cx="5220000" cy="6579272"/>
+          <wp:inline distT="0" distB="0" distL="0" distR="0" wp14:anchorId="7AEA2488" wp14:editId="455F86C6">
+            <wp:extent cx="5220000" cy="6579146"/>
             <wp:effectExtent l="0" t="0" r="0" b="0"/>
-            <wp:docPr id="15" name="Picture 15" descr="รูปประกอบรายงานสถิติคริสตจักร/รายงานสรุปจํานวนผู้รับใช้ในแต่ละคริสตจักร.png"/>
+            <wp:docPr id="11" name="Picture 11" descr="รูปประกอบรายงานสถิติคริสตจักร/รายงานสรุปจํานวนผู้รับใช้ในแต่ละคริสตจักร.png"/>
             <wp:cNvGraphicFramePr>
               <a:graphicFrameLocks xmlns:a="http://schemas.openxmlformats.org/drawingml/2006/main" noChangeAspect="1"/>
             </wp:cNvGraphicFramePr>
@@ -4063,7 +3757,7 @@
                   <pic:spPr bwMode="auto">
                     <a:xfrm>
                       <a:off x="0" y="0"/>
-                      <a:ext cx="5220000" cy="6579272"/>
+                      <a:ext cx="5220000" cy="6579146"/>
                     </a:xfrm>
                     <a:prstGeom prst="rect">
                       <a:avLst/>
@@ -4206,16 +3900,29 @@
         </w:rPr>
         <w:t>.7 จำนวน</w:t>
       </w:r>
-      <w:r>
-        <w:rPr>
-          <w:rFonts w:ascii="TH Sarabun New" w:eastAsia="Tahoma" w:hAnsi="TH Sarabun New" w:cs="TH Sarabun New"/>
-          <w:b/>
-          <w:bCs/>
-          <w:sz w:val="32"/>
-          <w:szCs w:val="32"/>
-          <w:lang w:bidi="th-TH"/>
-        </w:rPr>
-        <w:t xml:space="preserve">ผู้รับใช้แยกตามศาสนศักดิ์  </w:t>
+      <w:proofErr w:type="spellStart"/>
+      <w:r>
+        <w:rPr>
+          <w:rFonts w:ascii="TH Sarabun New" w:eastAsia="Tahoma" w:hAnsi="TH Sarabun New" w:cs="TH Sarabun New"/>
+          <w:b/>
+          <w:bCs/>
+          <w:sz w:val="32"/>
+          <w:szCs w:val="32"/>
+          <w:lang w:bidi="th-TH"/>
+        </w:rPr>
+        <w:t>ผู้รับใช้แยกตามศาสนศักดิ์</w:t>
+      </w:r>
+      <w:proofErr w:type="spellEnd"/>
+      <w:r>
+        <w:rPr>
+          <w:rFonts w:ascii="TH Sarabun New" w:eastAsia="Tahoma" w:hAnsi="TH Sarabun New" w:cs="TH Sarabun New"/>
+          <w:b/>
+          <w:bCs/>
+          <w:sz w:val="32"/>
+          <w:szCs w:val="32"/>
+          <w:lang w:bidi="th-TH"/>
+        </w:rPr>
+        <w:t xml:space="preserve">  </w:t>
       </w:r>
       <w:r>
         <w:rPr>
@@ -4334,6 +4041,7 @@
         </w:rPr>
         <w:t>.8 จำนวน</w:t>
       </w:r>
+      <w:proofErr w:type="spellStart"/>
       <w:r>
         <w:rPr>
           <w:rFonts w:ascii="TH Sarabun New" w:eastAsia="Tahoma" w:hAnsi="TH Sarabun New" w:cs="TH Sarabun New"/>
@@ -4356,8 +4064,6 @@
         </w:rPr>
         <w:t>ใช้</w:t>
       </w:r>
-      <w:bookmarkStart w:id="0" w:name="_GoBack"/>
-      <w:bookmarkEnd w:id="0"/>
       <w:r>
         <w:rPr>
           <w:rFonts w:ascii="TH Sarabun New" w:eastAsia="Tahoma" w:hAnsi="TH Sarabun New" w:cs="TH Sarabun New"/>
@@ -4380,6 +4086,7 @@
         </w:rPr>
         <w:t>บัตร</w:t>
       </w:r>
+      <w:proofErr w:type="spellEnd"/>
       <w:r>
         <w:rPr>
           <w:rFonts w:ascii="TH Sarabun New" w:eastAsia="Tahoma" w:hAnsi="TH Sarabun New" w:cs="TH Sarabun New"/>
@@ -4506,18 +4213,17 @@
       </w:pPr>
       <w:r>
         <w:rPr>
-          <w:rFonts w:ascii="TH Sarabun New" w:eastAsia="Tahoma" w:hAnsi="TH Sarabun New" w:cs="TH Sarabun New" w:hint="cs"/>
+          <w:rFonts w:ascii="TH Sarabun New" w:eastAsia="Tahoma" w:hAnsi="TH Sarabun New" w:cs="TH Sarabun New"/>
           <w:noProof/>
           <w:spacing w:val="-14"/>
           <w:sz w:val="32"/>
           <w:szCs w:val="32"/>
-          <w:cs/>
         </w:rPr>
         <w:drawing>
-          <wp:inline distT="0" distB="0" distL="0" distR="0" wp14:anchorId="6FFFC266" wp14:editId="7CB770BB">
-            <wp:extent cx="5220000" cy="6574191"/>
+          <wp:inline distT="0" distB="0" distL="0" distR="0" wp14:anchorId="53B5AA4C" wp14:editId="3E4AB5C4">
+            <wp:extent cx="5220000" cy="6579146"/>
             <wp:effectExtent l="0" t="0" r="0" b="0"/>
-            <wp:docPr id="23" name="Picture 23" descr="รูปประกอบรายงานสถิติคริสตจักร/รายงานสรุปจํานวนผู้รับใช้แยกตามบัตร.png"/>
+            <wp:docPr id="14" name="Picture 14" descr="รูปประกอบรายงานสถิติคริสตจักร/รายงานสรุปจํานวนผู้รับใช้แยกตามบัตร.png"/>
             <wp:cNvGraphicFramePr>
               <a:graphicFrameLocks xmlns:a="http://schemas.openxmlformats.org/drawingml/2006/main" noChangeAspect="1"/>
             </wp:cNvGraphicFramePr>
@@ -4525,7 +4231,7 @@
               <a:graphicData uri="http://schemas.openxmlformats.org/drawingml/2006/picture">
                 <pic:pic xmlns:pic="http://schemas.openxmlformats.org/drawingml/2006/picture">
                   <pic:nvPicPr>
-                    <pic:cNvPr id="0" name="Picture 8" descr="รูปประกอบรายงานสถิติคริสตจักร/รายงานสรุปจํานวนผู้รับใช้แยกตามบัตร.png"/>
+                    <pic:cNvPr id="0" name="Picture 7" descr="รูปประกอบรายงานสถิติคริสตจักร/รายงานสรุปจํานวนผู้รับใช้แยกตามบัตร.png"/>
                     <pic:cNvPicPr>
                       <a:picLocks noChangeAspect="1" noChangeArrowheads="1"/>
                     </pic:cNvPicPr>
@@ -4546,7 +4252,7 @@
                   <pic:spPr bwMode="auto">
                     <a:xfrm>
                       <a:off x="0" y="0"/>
-                      <a:ext cx="5220000" cy="6574191"/>
+                      <a:ext cx="5220000" cy="6579146"/>
                     </a:xfrm>
                     <a:prstGeom prst="rect">
                       <a:avLst/>
@@ -4757,7 +4463,20 @@
           <w:cs/>
           <w:lang w:bidi="th-TH"/>
         </w:rPr>
-        <w:t>ติดตามในเรื่องการต่อวาระและการรับ เชิญเป็นผู้รับใช้ทั้งหมด สามารถค้นหาข้อมูลได้โดย</w:t>
+        <w:t>ติดตามใน</w:t>
+      </w:r>
+      <w:bookmarkStart w:id="0" w:name="_GoBack"/>
+      <w:bookmarkEnd w:id="0"/>
+      <w:r>
+        <w:rPr>
+          <w:rFonts w:ascii="TH Sarabun New" w:eastAsia="Tahoma" w:hAnsi="TH Sarabun New" w:cs="TH Sarabun New"/>
+          <w:spacing w:val="-14"/>
+          <w:sz w:val="32"/>
+          <w:szCs w:val="32"/>
+          <w:cs/>
+          <w:lang w:bidi="th-TH"/>
+        </w:rPr>
+        <w:t>เรื่องการต่อวาระและการรับ เชิญเป็นผู้รับใช้ทั้งหมด สามารถค้นหาข้อมูลได้โดย</w:t>
       </w:r>
       <w:r>
         <w:rPr>
@@ -4842,16 +4561,14 @@
         <w:rPr>
           <w:rFonts w:ascii="TH Sarabun New" w:eastAsia="Tahoma" w:hAnsi="TH Sarabun New" w:cs="TH Sarabun New"/>
           <w:noProof/>
-          <w:spacing w:val="-14"/>
-          <w:sz w:val="32"/>
-          <w:szCs w:val="32"/>
-          <w:cs/>
+          <w:sz w:val="28"/>
+          <w:szCs w:val="28"/>
         </w:rPr>
         <w:drawing>
-          <wp:inline distT="0" distB="0" distL="0" distR="0" wp14:anchorId="7E872F33" wp14:editId="648FBF27">
-            <wp:extent cx="5220000" cy="3428648"/>
-            <wp:effectExtent l="0" t="0" r="0" b="635"/>
-            <wp:docPr id="3" name="Picture 3" descr="รูปประกอบรายงานสถิติคริสตจักร/การติดตามเรื่องการต่อวาระ%20และรับเชิญเป็นผู็รับใช้.png"/>
+          <wp:inline distT="0" distB="0" distL="0" distR="0" wp14:anchorId="36FD5911" wp14:editId="57E1B8BB">
+            <wp:extent cx="5220000" cy="3425987"/>
+            <wp:effectExtent l="0" t="0" r="0" b="3175"/>
+            <wp:docPr id="16" name="Picture 16" descr="รูปประกอบรายงานสถิติคริสตจักร/การติดตามเรื่องการต่อวาระ%20และรับเชิญเป็นผู็รับใช้.png"/>
             <wp:cNvGraphicFramePr>
               <a:graphicFrameLocks xmlns:a="http://schemas.openxmlformats.org/drawingml/2006/main" noChangeAspect="1"/>
             </wp:cNvGraphicFramePr>
@@ -4859,7 +4576,7 @@
               <a:graphicData uri="http://schemas.openxmlformats.org/drawingml/2006/picture">
                 <pic:pic xmlns:pic="http://schemas.openxmlformats.org/drawingml/2006/picture">
                   <pic:nvPicPr>
-                    <pic:cNvPr id="0" name="Picture 1" descr="รูปประกอบรายงานสถิติคริสตจักร/การติดตามเรื่องการต่อวาระ%20และรับเชิญเป็นผู็รับใช้.png"/>
+                    <pic:cNvPr id="0" name="Picture 8" descr="รูปประกอบรายงานสถิติคริสตจักร/การติดตามเรื่องการต่อวาระ%20และรับเชิญเป็นผู็รับใช้.png"/>
                     <pic:cNvPicPr>
                       <a:picLocks noChangeAspect="1" noChangeArrowheads="1"/>
                     </pic:cNvPicPr>
@@ -4880,7 +4597,7 @@
                   <pic:spPr bwMode="auto">
                     <a:xfrm>
                       <a:off x="0" y="0"/>
-                      <a:ext cx="5220000" cy="3428648"/>
+                      <a:ext cx="5220000" cy="3425987"/>
                     </a:xfrm>
                     <a:prstGeom prst="rect">
                       <a:avLst/>

--- a/6.รายการสถิติคริสตจักร.docx
+++ b/6.รายการสถิติคริสตจักร.docx
@@ -214,10 +214,9 @@
         <w:rPr>
           <w:rFonts w:ascii="TH Sarabun New" w:hAnsi="TH Sarabun New" w:cs="TH Sarabun New"/>
           <w:b/>
+          <w:noProof/>
           <w:sz w:val="36"/>
           <w:szCs w:val="36"/>
-          <w:u w:val="single"/>
-          <w:lang w:bidi="th-TH"/>
         </w:rPr>
         <w:drawing>
           <wp:inline distT="0" distB="0" distL="0" distR="0" wp14:anchorId="48A87E63" wp14:editId="428A284F">
@@ -255,18 +254,8 @@
           </wp:inline>
         </w:drawing>
       </w:r>
-      <w:r>
-        <w:rPr>
-          <w:rFonts w:ascii="TH Sarabun New" w:hAnsi="TH Sarabun New" w:cs="TH Sarabun New"/>
-          <w:b/>
-          <w:sz w:val="36"/>
-          <w:szCs w:val="36"/>
-          <w:u w:val="single"/>
-          <w:cs/>
-          <w:lang w:bidi="th-TH"/>
-        </w:rPr>
-        <w:br w:type="textWrapping" w:clear="all"/>
-      </w:r>
+      <w:bookmarkStart w:id="0" w:name="_GoBack"/>
+      <w:bookmarkEnd w:id="0"/>
     </w:p>
     <w:p>
       <w:pPr>
@@ -2069,6 +2058,7 @@
           <w:cs/>
           <w:lang w:bidi="th-TH"/>
         </w:rPr>
+        <w:lastRenderedPageBreak/>
         <w:t xml:space="preserve">     6</w:t>
       </w:r>
       <w:r>
@@ -4463,20 +4453,7 @@
           <w:cs/>
           <w:lang w:bidi="th-TH"/>
         </w:rPr>
-        <w:t>ติดตามใน</w:t>
-      </w:r>
-      <w:bookmarkStart w:id="0" w:name="_GoBack"/>
-      <w:bookmarkEnd w:id="0"/>
-      <w:r>
-        <w:rPr>
-          <w:rFonts w:ascii="TH Sarabun New" w:eastAsia="Tahoma" w:hAnsi="TH Sarabun New" w:cs="TH Sarabun New"/>
-          <w:spacing w:val="-14"/>
-          <w:sz w:val="32"/>
-          <w:szCs w:val="32"/>
-          <w:cs/>
-          <w:lang w:bidi="th-TH"/>
-        </w:rPr>
-        <w:t>เรื่องการต่อวาระและการรับ เชิญเป็นผู้รับใช้ทั้งหมด สามารถค้นหาข้อมูลได้โดย</w:t>
+        <w:t>ติดตามในเรื่องการต่อวาระและการรับ เชิญเป็นผู้รับใช้ทั้งหมด สามารถค้นหาข้อมูลได้โดย</w:t>
       </w:r>
       <w:r>
         <w:rPr>

--- a/6.รายการสถิติคริสตจักร.docx
+++ b/6.รายการสถิติคริสตจักร.docx
@@ -254,8 +254,6 @@
           </wp:inline>
         </w:drawing>
       </w:r>
-      <w:bookmarkStart w:id="0" w:name="_GoBack"/>
-      <w:bookmarkEnd w:id="0"/>
     </w:p>
     <w:p>
       <w:pPr>
@@ -3934,7 +3932,73 @@
           <w:cs/>
           <w:lang w:bidi="th-TH"/>
         </w:rPr>
-        <w:t xml:space="preserve">รายงานจำนวนของผู้รับในแต่ละคริสตจักรสามารถค้นหาข้อมูลได้โดย เลือกปีงบประมาณ เลือกประเภทของคริสตจักร และเลือกคริสตจักรที่ต้องการค้นหา </w:t>
+        <w:t>รายงานจำนวนของผู้รับ</w:t>
+      </w:r>
+      <w:r>
+        <w:rPr>
+          <w:rFonts w:ascii="TH Sarabun New" w:eastAsia="Tahoma" w:hAnsi="TH Sarabun New" w:cs="TH Sarabun New"/>
+          <w:spacing w:val="-14"/>
+          <w:sz w:val="32"/>
+          <w:szCs w:val="32"/>
+          <w:cs/>
+          <w:lang w:bidi="th-TH"/>
+        </w:rPr>
+        <w:t xml:space="preserve">ที่แยกตามศาสนศักดิ์ </w:t>
+      </w:r>
+      <w:r>
+        <w:rPr>
+          <w:rFonts w:ascii="TH Sarabun New" w:eastAsia="Tahoma" w:hAnsi="TH Sarabun New" w:cs="TH Sarabun New"/>
+          <w:spacing w:val="-14"/>
+          <w:sz w:val="32"/>
+          <w:szCs w:val="32"/>
+          <w:cs/>
+          <w:lang w:bidi="th-TH"/>
+        </w:rPr>
+        <w:t>สามารถค้นหาข้อมูลได้</w:t>
+      </w:r>
+      <w:r>
+        <w:rPr>
+          <w:rFonts w:ascii="TH Sarabun New" w:eastAsia="Tahoma" w:hAnsi="TH Sarabun New" w:cs="TH Sarabun New"/>
+          <w:spacing w:val="-14"/>
+          <w:sz w:val="32"/>
+          <w:szCs w:val="32"/>
+          <w:cs/>
+          <w:lang w:bidi="th-TH"/>
+        </w:rPr>
+        <w:t xml:space="preserve"> </w:t>
+      </w:r>
+      <w:r>
+        <w:rPr>
+          <w:rFonts w:ascii="TH Sarabun New" w:eastAsia="Tahoma" w:hAnsi="TH Sarabun New" w:cs="TH Sarabun New"/>
+          <w:spacing w:val="-14"/>
+          <w:sz w:val="32"/>
+          <w:szCs w:val="32"/>
+          <w:cs/>
+          <w:lang w:bidi="th-TH"/>
+        </w:rPr>
+        <w:t xml:space="preserve">โดย </w:t>
+      </w:r>
+      <w:r>
+        <w:rPr>
+          <w:rFonts w:ascii="TH Sarabun New" w:eastAsia="Tahoma" w:hAnsi="TH Sarabun New" w:cs="TH Sarabun New"/>
+          <w:spacing w:val="-14"/>
+          <w:sz w:val="32"/>
+          <w:szCs w:val="32"/>
+          <w:cs/>
+          <w:lang w:bidi="th-TH"/>
+        </w:rPr>
+        <w:t xml:space="preserve">เลือกศาสนศักดิ์ </w:t>
+      </w:r>
+      <w:r>
+        <w:rPr>
+          <w:rFonts w:ascii="TH Sarabun New" w:eastAsia="Tahoma" w:hAnsi="TH Sarabun New" w:cs="TH Sarabun New"/>
+          <w:spacing w:val="-14"/>
+          <w:sz w:val="32"/>
+          <w:szCs w:val="32"/>
+          <w:cs/>
+          <w:lang w:bidi="th-TH"/>
+        </w:rPr>
+        <w:t xml:space="preserve">เลือกปีงบประมาณ และเลือกคริสตจักรที่ต้องการค้นหา </w:t>
       </w:r>
       <w:r>
         <w:rPr>
@@ -3976,6 +4040,169 @@
         <w:jc w:val="center"/>
         <w:rPr>
           <w:rFonts w:ascii="TH Sarabun New" w:eastAsia="Tahoma" w:hAnsi="TH Sarabun New" w:cs="TH Sarabun New"/>
+          <w:spacing w:val="-14"/>
+          <w:sz w:val="32"/>
+          <w:szCs w:val="32"/>
+          <w:cs/>
+          <w:lang w:bidi="th-TH"/>
+        </w:rPr>
+      </w:pPr>
+      <w:r>
+        <w:rPr>
+          <w:rFonts w:ascii="TH Sarabun New" w:eastAsia="Tahoma" w:hAnsi="TH Sarabun New" w:cs="TH Sarabun New"/>
+          <w:noProof/>
+          <w:spacing w:val="-14"/>
+          <w:sz w:val="32"/>
+          <w:szCs w:val="32"/>
+        </w:rPr>
+        <w:drawing>
+          <wp:inline distT="0" distB="0" distL="0" distR="0" wp14:anchorId="120E918F" wp14:editId="148973F6">
+            <wp:extent cx="5220000" cy="5404815"/>
+            <wp:effectExtent l="0" t="0" r="0" b="0"/>
+            <wp:docPr id="2" name="Picture 2" descr="รูปประกอบรายงานสถิติคริสตจักร/รายงานสรุปจํานวนผู้รับใช้แยกตามศาสนศักดิ์.png"/>
+            <wp:cNvGraphicFramePr>
+              <a:graphicFrameLocks xmlns:a="http://schemas.openxmlformats.org/drawingml/2006/main" noChangeAspect="1"/>
+            </wp:cNvGraphicFramePr>
+            <a:graphic xmlns:a="http://schemas.openxmlformats.org/drawingml/2006/main">
+              <a:graphicData uri="http://schemas.openxmlformats.org/drawingml/2006/picture">
+                <pic:pic xmlns:pic="http://schemas.openxmlformats.org/drawingml/2006/picture">
+                  <pic:nvPicPr>
+                    <pic:cNvPr id="0" name="Picture 1" descr="รูปประกอบรายงานสถิติคริสตจักร/รายงานสรุปจํานวนผู้รับใช้แยกตามศาสนศักดิ์.png"/>
+                    <pic:cNvPicPr>
+                      <a:picLocks noChangeAspect="1" noChangeArrowheads="1"/>
+                    </pic:cNvPicPr>
+                  </pic:nvPicPr>
+                  <pic:blipFill>
+                    <a:blip r:embed="rId11" cstate="print">
+                      <a:extLst>
+                        <a:ext uri="{28A0092B-C50C-407E-A947-70E740481C1C}">
+                          <a14:useLocalDpi xmlns:a14="http://schemas.microsoft.com/office/drawing/2010/main" val="0"/>
+                        </a:ext>
+                      </a:extLst>
+                    </a:blip>
+                    <a:srcRect/>
+                    <a:stretch>
+                      <a:fillRect/>
+                    </a:stretch>
+                  </pic:blipFill>
+                  <pic:spPr bwMode="auto">
+                    <a:xfrm>
+                      <a:off x="0" y="0"/>
+                      <a:ext cx="5220000" cy="5404815"/>
+                    </a:xfrm>
+                    <a:prstGeom prst="rect">
+                      <a:avLst/>
+                    </a:prstGeom>
+                    <a:noFill/>
+                    <a:ln>
+                      <a:noFill/>
+                    </a:ln>
+                  </pic:spPr>
+                </pic:pic>
+              </a:graphicData>
+            </a:graphic>
+          </wp:inline>
+        </w:drawing>
+      </w:r>
+      <w:bookmarkStart w:id="0" w:name="_GoBack"/>
+      <w:bookmarkEnd w:id="0"/>
+    </w:p>
+    <w:p>
+      <w:pPr>
+        <w:jc w:val="center"/>
+        <w:rPr>
+          <w:rFonts w:ascii="TH Sarabun New" w:eastAsia="Tahoma" w:hAnsi="TH Sarabun New" w:cs="TH Sarabun New"/>
+          <w:sz w:val="28"/>
+          <w:szCs w:val="28"/>
+          <w:cs/>
+          <w:lang w:bidi="th-TH"/>
+        </w:rPr>
+      </w:pPr>
+      <w:r>
+        <w:rPr>
+          <w:rFonts w:ascii="TH Sarabun New" w:eastAsia="Tahoma" w:hAnsi="TH Sarabun New" w:cs="TH Sarabun New"/>
+          <w:b/>
+          <w:bCs/>
+          <w:sz w:val="28"/>
+          <w:szCs w:val="28"/>
+          <w:cs/>
+          <w:lang w:bidi="th-TH"/>
+        </w:rPr>
+        <w:t>ภาพ</w:t>
+      </w:r>
+      <w:r>
+        <w:rPr>
+          <w:rFonts w:ascii="TH Sarabun New" w:eastAsia="Tahoma" w:hAnsi="TH Sarabun New" w:cs="TH Sarabun New"/>
+          <w:b/>
+          <w:bCs/>
+          <w:sz w:val="28"/>
+          <w:szCs w:val="28"/>
+          <w:cs/>
+          <w:lang w:bidi="th-TH"/>
+        </w:rPr>
+        <w:t xml:space="preserve">ที่ </w:t>
+      </w:r>
+      <w:r>
+        <w:rPr>
+          <w:rFonts w:ascii="TH Sarabun New" w:eastAsia="Tahoma" w:hAnsi="TH Sarabun New" w:cs="TH Sarabun New"/>
+          <w:b/>
+          <w:bCs/>
+          <w:sz w:val="28"/>
+          <w:szCs w:val="28"/>
+          <w:cs/>
+          <w:lang w:bidi="th-TH"/>
+        </w:rPr>
+        <w:t>6.</w:t>
+      </w:r>
+      <w:r>
+        <w:rPr>
+          <w:rFonts w:ascii="TH Sarabun New" w:eastAsia="Tahoma" w:hAnsi="TH Sarabun New" w:cs="TH Sarabun New"/>
+          <w:b/>
+          <w:bCs/>
+          <w:sz w:val="28"/>
+          <w:szCs w:val="28"/>
+          <w:cs/>
+          <w:lang w:bidi="th-TH"/>
+        </w:rPr>
+        <w:t>7</w:t>
+      </w:r>
+      <w:r>
+        <w:rPr>
+          <w:rFonts w:ascii="TH Sarabun New" w:eastAsia="Tahoma" w:hAnsi="TH Sarabun New" w:cs="TH Sarabun New"/>
+          <w:sz w:val="28"/>
+          <w:szCs w:val="28"/>
+          <w:cs/>
+          <w:lang w:bidi="th-TH"/>
+        </w:rPr>
+        <w:t xml:space="preserve"> </w:t>
+      </w:r>
+      <w:r>
+        <w:rPr>
+          <w:rFonts w:ascii="TH Sarabun New" w:eastAsia="Tahoma" w:hAnsi="TH Sarabun New" w:cs="TH Sarabun New"/>
+          <w:sz w:val="28"/>
+          <w:szCs w:val="28"/>
+          <w:cs/>
+          <w:lang w:bidi="th-TH"/>
+        </w:rPr>
+        <w:t>หน้าจอเมนูรายการ</w:t>
+      </w:r>
+      <w:r>
+        <w:rPr>
+          <w:rFonts w:ascii="TH Sarabun New" w:eastAsia="Tahoma" w:hAnsi="TH Sarabun New" w:cs="TH Sarabun New"/>
+          <w:sz w:val="28"/>
+          <w:szCs w:val="28"/>
+          <w:cs/>
+          <w:lang w:bidi="th-TH"/>
+        </w:rPr>
+        <w:t>จำนวนผู้รับใช้แยกตามศาสนศักดิ์</w:t>
+      </w:r>
+    </w:p>
+    <w:p>
+      <w:pPr>
+        <w:ind w:firstLine="284"/>
+        <w:jc w:val="center"/>
+        <w:rPr>
+          <w:rFonts w:ascii="TH Sarabun New" w:eastAsia="Tahoma" w:hAnsi="TH Sarabun New" w:cs="TH Sarabun New" w:hint="cs"/>
           <w:spacing w:val="-14"/>
           <w:sz w:val="32"/>
           <w:szCs w:val="32"/>
@@ -4227,7 +4454,7 @@
                     </pic:cNvPicPr>
                   </pic:nvPicPr>
                   <pic:blipFill>
-                    <a:blip r:embed="rId11" cstate="print">
+                    <a:blip r:embed="rId12" cstate="print">
                       <a:extLst>
                         <a:ext uri="{28A0092B-C50C-407E-A947-70E740481C1C}">
                           <a14:useLocalDpi xmlns:a14="http://schemas.microsoft.com/office/drawing/2010/main" val="0"/>
@@ -4559,7 +4786,7 @@
                     </pic:cNvPicPr>
                   </pic:nvPicPr>
                   <pic:blipFill>
-                    <a:blip r:embed="rId12" cstate="print">
+                    <a:blip r:embed="rId13" cstate="print">
                       <a:extLst>
                         <a:ext uri="{28A0092B-C50C-407E-A947-70E740481C1C}">
                           <a14:useLocalDpi xmlns:a14="http://schemas.microsoft.com/office/drawing/2010/main" val="0"/>

--- a/6.รายการสถิติคริสตจักร.docx
+++ b/6.รายการสถิติคริสตจักร.docx
@@ -4104,8 +4104,6 @@
           </wp:inline>
         </w:drawing>
       </w:r>
-      <w:bookmarkStart w:id="0" w:name="_GoBack"/>
-      <w:bookmarkEnd w:id="0"/>
     </w:p>
     <w:p>
       <w:pPr>
@@ -4152,19 +4150,7 @@
           <w:cs/>
           <w:lang w:bidi="th-TH"/>
         </w:rPr>
-        <w:t>6.</w:t>
-      </w:r>
-      <w:r>
-        <w:rPr>
-          <w:rFonts w:ascii="TH Sarabun New" w:eastAsia="Tahoma" w:hAnsi="TH Sarabun New" w:cs="TH Sarabun New"/>
-          <w:b/>
-          <w:bCs/>
-          <w:sz w:val="28"/>
-          <w:szCs w:val="28"/>
-          <w:cs/>
-          <w:lang w:bidi="th-TH"/>
-        </w:rPr>
-        <w:t>7</w:t>
+        <w:t>6.7</w:t>
       </w:r>
       <w:r>
         <w:rPr>
@@ -4184,17 +4170,7 @@
           <w:cs/>
           <w:lang w:bidi="th-TH"/>
         </w:rPr>
-        <w:t>หน้าจอเมนูรายการ</w:t>
-      </w:r>
-      <w:r>
-        <w:rPr>
-          <w:rFonts w:ascii="TH Sarabun New" w:eastAsia="Tahoma" w:hAnsi="TH Sarabun New" w:cs="TH Sarabun New"/>
-          <w:sz w:val="28"/>
-          <w:szCs w:val="28"/>
-          <w:cs/>
-          <w:lang w:bidi="th-TH"/>
-        </w:rPr>
-        <w:t>จำนวนผู้รับใช้แยกตามศาสนศักดิ์</w:t>
+        <w:t>หน้าจอเมนูรายการจำนวนผู้รับใช้แยกตามศาสนศักดิ์</w:t>
       </w:r>
     </w:p>
     <w:p>
@@ -4202,7 +4178,7 @@
         <w:ind w:firstLine="284"/>
         <w:jc w:val="center"/>
         <w:rPr>
-          <w:rFonts w:ascii="TH Sarabun New" w:eastAsia="Tahoma" w:hAnsi="TH Sarabun New" w:cs="TH Sarabun New" w:hint="cs"/>
+          <w:rFonts w:ascii="TH Sarabun New" w:eastAsia="Tahoma" w:hAnsi="TH Sarabun New" w:cs="TH Sarabun New"/>
           <w:spacing w:val="-14"/>
           <w:sz w:val="32"/>
           <w:szCs w:val="32"/>
@@ -4767,12 +4743,13 @@
           <w:noProof/>
           <w:sz w:val="28"/>
           <w:szCs w:val="28"/>
+          <w:cs/>
         </w:rPr>
         <w:drawing>
-          <wp:inline distT="0" distB="0" distL="0" distR="0" wp14:anchorId="36FD5911" wp14:editId="57E1B8BB">
-            <wp:extent cx="5220000" cy="3425987"/>
-            <wp:effectExtent l="0" t="0" r="0" b="3175"/>
-            <wp:docPr id="16" name="Picture 16" descr="รูปประกอบรายงานสถิติคริสตจักร/การติดตามเรื่องการต่อวาระ%20และรับเชิญเป็นผู็รับใช้.png"/>
+          <wp:inline distT="0" distB="0" distL="0" distR="0" wp14:anchorId="30776918" wp14:editId="176FB411">
+            <wp:extent cx="5220000" cy="6841039"/>
+            <wp:effectExtent l="0" t="0" r="0" b="0"/>
+            <wp:docPr id="3" name="Picture 3" descr="รูปประกอบรายงานสถิติคริสตจักร/รายงานสรุปจํานวนผู้รับใช้แยกตามศาสนศักดิ์.png"/>
             <wp:cNvGraphicFramePr>
               <a:graphicFrameLocks xmlns:a="http://schemas.openxmlformats.org/drawingml/2006/main" noChangeAspect="1"/>
             </wp:cNvGraphicFramePr>
@@ -4780,7 +4757,7 @@
               <a:graphicData uri="http://schemas.openxmlformats.org/drawingml/2006/picture">
                 <pic:pic xmlns:pic="http://schemas.openxmlformats.org/drawingml/2006/picture">
                   <pic:nvPicPr>
-                    <pic:cNvPr id="0" name="Picture 8" descr="รูปประกอบรายงานสถิติคริสตจักร/การติดตามเรื่องการต่อวาระ%20และรับเชิญเป็นผู็รับใช้.png"/>
+                    <pic:cNvPr id="0" name="Picture 1" descr="รูปประกอบรายงานสถิติคริสตจักร/รายงานสรุปจํานวนผู้รับใช้แยกตามศาสนศักดิ์.png"/>
                     <pic:cNvPicPr>
                       <a:picLocks noChangeAspect="1" noChangeArrowheads="1"/>
                     </pic:cNvPicPr>
@@ -4801,7 +4778,7 @@
                   <pic:spPr bwMode="auto">
                     <a:xfrm>
                       <a:off x="0" y="0"/>
-                      <a:ext cx="5220000" cy="3425987"/>
+                      <a:ext cx="5220000" cy="6841039"/>
                     </a:xfrm>
                     <a:prstGeom prst="rect">
                       <a:avLst/>
@@ -4907,6 +4884,8 @@
           <w:lang w:bidi="th-TH"/>
         </w:rPr>
       </w:pPr>
+      <w:bookmarkStart w:id="0" w:name="_GoBack"/>
+      <w:bookmarkEnd w:id="0"/>
     </w:p>
     <w:sectPr>
       <w:pgSz w:w="11900" w:h="16840"/>

--- a/6.รายการสถิติคริสตจักร.docx
+++ b/6.รายการสถิติคริสตจักร.docx
@@ -234,7 +234,7 @@
                     <pic:cNvPicPr/>
                   </pic:nvPicPr>
                   <pic:blipFill>
-                    <a:blip r:embed="rId4"/>
+                    <a:blip r:embed="rId6"/>
                     <a:stretch>
                       <a:fillRect/>
                     </a:stretch>
@@ -547,7 +547,6 @@
                 <w:lang w:bidi="th-TH"/>
               </w:rPr>
             </w:pPr>
-            <w:proofErr w:type="spellStart"/>
             <w:r>
               <w:rPr>
                 <w:rFonts w:ascii="TH Sarabun New" w:hAnsi="TH Sarabun New" w:cs="TH Sarabun New" w:hint="cs"/>
@@ -557,7 +556,6 @@
               </w:rPr>
               <w:t>ดู</w:t>
             </w:r>
-            <w:proofErr w:type="spellEnd"/>
           </w:p>
           <w:p>
             <w:pPr>
@@ -579,7 +577,6 @@
               </w:rPr>
               <w:t>(</w:t>
             </w:r>
-            <w:proofErr w:type="spellStart"/>
             <w:r>
               <w:rPr>
                 <w:rFonts w:ascii="TH Sarabun New" w:hAnsi="TH Sarabun New" w:cs="TH Sarabun New"/>
@@ -589,7 +586,6 @@
               </w:rPr>
               <w:t>ในสังกัดของตนเอง</w:t>
             </w:r>
-            <w:proofErr w:type="spellEnd"/>
             <w:r>
               <w:rPr>
                 <w:rFonts w:ascii="TH Sarabun New" w:hAnsi="TH Sarabun New" w:cs="TH Sarabun New" w:hint="cs"/>
@@ -706,7 +702,6 @@
                 <w:lang w:bidi="th-TH"/>
               </w:rPr>
             </w:pPr>
-            <w:proofErr w:type="spellStart"/>
             <w:r>
               <w:rPr>
                 <w:rFonts w:ascii="TH Sarabun New" w:hAnsi="TH Sarabun New" w:cs="TH Sarabun New" w:hint="cs"/>
@@ -716,7 +711,6 @@
               </w:rPr>
               <w:t>ดู</w:t>
             </w:r>
-            <w:proofErr w:type="spellEnd"/>
           </w:p>
           <w:p>
             <w:pPr>
@@ -738,7 +732,6 @@
               </w:rPr>
               <w:t>(</w:t>
             </w:r>
-            <w:proofErr w:type="spellStart"/>
             <w:r>
               <w:rPr>
                 <w:rFonts w:ascii="TH Sarabun New" w:hAnsi="TH Sarabun New" w:cs="TH Sarabun New"/>
@@ -748,7 +741,6 @@
               </w:rPr>
               <w:t>ในสังกัดของตนเอง</w:t>
             </w:r>
-            <w:proofErr w:type="spellEnd"/>
             <w:r>
               <w:rPr>
                 <w:rFonts w:ascii="TH Sarabun New" w:hAnsi="TH Sarabun New" w:cs="TH Sarabun New" w:hint="cs"/>
@@ -867,7 +859,6 @@
                 <w:lang w:bidi="th-TH"/>
               </w:rPr>
             </w:pPr>
-            <w:proofErr w:type="spellStart"/>
             <w:r>
               <w:rPr>
                 <w:rFonts w:ascii="TH Sarabun New" w:hAnsi="TH Sarabun New" w:cs="TH Sarabun New" w:hint="cs"/>
@@ -877,7 +868,6 @@
               </w:rPr>
               <w:t>ดู</w:t>
             </w:r>
-            <w:proofErr w:type="spellEnd"/>
           </w:p>
           <w:p>
             <w:pPr>
@@ -899,7 +889,6 @@
               </w:rPr>
               <w:t>(</w:t>
             </w:r>
-            <w:proofErr w:type="spellStart"/>
             <w:r>
               <w:rPr>
                 <w:rFonts w:ascii="TH Sarabun New" w:hAnsi="TH Sarabun New" w:cs="TH Sarabun New"/>
@@ -909,7 +898,6 @@
               </w:rPr>
               <w:t>ในสังกัดของตนเอง</w:t>
             </w:r>
-            <w:proofErr w:type="spellEnd"/>
             <w:r>
               <w:rPr>
                 <w:rFonts w:ascii="TH Sarabun New" w:hAnsi="TH Sarabun New" w:cs="TH Sarabun New" w:hint="cs"/>
@@ -937,7 +925,6 @@
                 <w:lang w:bidi="th-TH"/>
               </w:rPr>
             </w:pPr>
-            <w:proofErr w:type="spellStart"/>
             <w:r>
               <w:rPr>
                 <w:rFonts w:ascii="TH Sarabun New" w:hAnsi="TH Sarabun New" w:cs="TH Sarabun New"/>
@@ -947,7 +934,6 @@
               </w:rPr>
               <w:t>ดู</w:t>
             </w:r>
-            <w:proofErr w:type="spellEnd"/>
           </w:p>
         </w:tc>
       </w:tr>
@@ -1030,7 +1016,6 @@
                 <w:lang w:bidi="th-TH"/>
               </w:rPr>
             </w:pPr>
-            <w:proofErr w:type="spellStart"/>
             <w:r>
               <w:rPr>
                 <w:rFonts w:ascii="TH Sarabun New" w:hAnsi="TH Sarabun New" w:cs="TH Sarabun New" w:hint="cs"/>
@@ -1040,7 +1025,6 @@
               </w:rPr>
               <w:t>ดู</w:t>
             </w:r>
-            <w:proofErr w:type="spellEnd"/>
           </w:p>
           <w:p>
             <w:pPr>
@@ -1062,7 +1046,6 @@
               </w:rPr>
               <w:t>(</w:t>
             </w:r>
-            <w:proofErr w:type="spellStart"/>
             <w:r>
               <w:rPr>
                 <w:rFonts w:ascii="TH Sarabun New" w:hAnsi="TH Sarabun New" w:cs="TH Sarabun New"/>
@@ -1072,7 +1055,6 @@
               </w:rPr>
               <w:t>ในสังกัดของตนเอง</w:t>
             </w:r>
-            <w:proofErr w:type="spellEnd"/>
             <w:r>
               <w:rPr>
                 <w:rFonts w:ascii="TH Sarabun New" w:hAnsi="TH Sarabun New" w:cs="TH Sarabun New" w:hint="cs"/>
@@ -1193,7 +1175,6 @@
                 <w:lang w:bidi="th-TH"/>
               </w:rPr>
             </w:pPr>
-            <w:proofErr w:type="spellStart"/>
             <w:r>
               <w:rPr>
                 <w:rFonts w:ascii="TH Sarabun New" w:hAnsi="TH Sarabun New" w:cs="TH Sarabun New" w:hint="cs"/>
@@ -1203,7 +1184,6 @@
               </w:rPr>
               <w:t>ดู</w:t>
             </w:r>
-            <w:proofErr w:type="spellEnd"/>
           </w:p>
           <w:p>
             <w:pPr>
@@ -1224,7 +1204,6 @@
               </w:rPr>
               <w:t>(</w:t>
             </w:r>
-            <w:proofErr w:type="spellStart"/>
             <w:r>
               <w:rPr>
                 <w:rFonts w:ascii="TH Sarabun New" w:hAnsi="TH Sarabun New" w:cs="TH Sarabun New"/>
@@ -1234,7 +1213,6 @@
               </w:rPr>
               <w:t>ในสังกัดของตนเอง</w:t>
             </w:r>
-            <w:proofErr w:type="spellEnd"/>
             <w:r>
               <w:rPr>
                 <w:rFonts w:ascii="TH Sarabun New" w:hAnsi="TH Sarabun New" w:cs="TH Sarabun New" w:hint="cs"/>
@@ -1367,7 +1345,6 @@
                 <w:lang w:bidi="th-TH"/>
               </w:rPr>
             </w:pPr>
-            <w:proofErr w:type="spellStart"/>
             <w:r>
               <w:rPr>
                 <w:rFonts w:ascii="TH Sarabun New" w:hAnsi="TH Sarabun New" w:cs="TH Sarabun New" w:hint="cs"/>
@@ -1377,7 +1354,6 @@
               </w:rPr>
               <w:t>ดู</w:t>
             </w:r>
-            <w:proofErr w:type="spellEnd"/>
           </w:p>
           <w:p>
             <w:pPr>
@@ -1398,7 +1374,6 @@
               </w:rPr>
               <w:t>(</w:t>
             </w:r>
-            <w:proofErr w:type="spellStart"/>
             <w:r>
               <w:rPr>
                 <w:rFonts w:ascii="TH Sarabun New" w:hAnsi="TH Sarabun New" w:cs="TH Sarabun New"/>
@@ -1408,7 +1383,6 @@
               </w:rPr>
               <w:t>ในสังกัดของตนเอง</w:t>
             </w:r>
-            <w:proofErr w:type="spellEnd"/>
             <w:r>
               <w:rPr>
                 <w:rFonts w:ascii="TH Sarabun New" w:hAnsi="TH Sarabun New" w:cs="TH Sarabun New" w:hint="cs"/>
@@ -1529,7 +1503,6 @@
                 <w:lang w:bidi="th-TH"/>
               </w:rPr>
             </w:pPr>
-            <w:proofErr w:type="spellStart"/>
             <w:r>
               <w:rPr>
                 <w:rFonts w:ascii="TH Sarabun New" w:hAnsi="TH Sarabun New" w:cs="TH Sarabun New" w:hint="cs"/>
@@ -1539,7 +1512,6 @@
               </w:rPr>
               <w:t>ดู</w:t>
             </w:r>
-            <w:proofErr w:type="spellEnd"/>
           </w:p>
           <w:p>
             <w:pPr>
@@ -1560,7 +1532,6 @@
               </w:rPr>
               <w:t>(</w:t>
             </w:r>
-            <w:proofErr w:type="spellStart"/>
             <w:r>
               <w:rPr>
                 <w:rFonts w:ascii="TH Sarabun New" w:hAnsi="TH Sarabun New" w:cs="TH Sarabun New"/>
@@ -1570,7 +1541,6 @@
               </w:rPr>
               <w:t>ในสังกัดของตนเอง</w:t>
             </w:r>
-            <w:proofErr w:type="spellEnd"/>
             <w:r>
               <w:rPr>
                 <w:rFonts w:ascii="TH Sarabun New" w:hAnsi="TH Sarabun New" w:cs="TH Sarabun New" w:hint="cs"/>
@@ -1691,7 +1661,6 @@
                 <w:lang w:bidi="th-TH"/>
               </w:rPr>
             </w:pPr>
-            <w:proofErr w:type="spellStart"/>
             <w:r>
               <w:rPr>
                 <w:rFonts w:ascii="TH Sarabun New" w:hAnsi="TH Sarabun New" w:cs="TH Sarabun New" w:hint="cs"/>
@@ -1701,7 +1670,6 @@
               </w:rPr>
               <w:t>ดู</w:t>
             </w:r>
-            <w:proofErr w:type="spellEnd"/>
           </w:p>
           <w:p>
             <w:pPr>
@@ -1722,7 +1690,6 @@
               </w:rPr>
               <w:t>(</w:t>
             </w:r>
-            <w:proofErr w:type="spellStart"/>
             <w:r>
               <w:rPr>
                 <w:rFonts w:ascii="TH Sarabun New" w:hAnsi="TH Sarabun New" w:cs="TH Sarabun New"/>
@@ -1732,7 +1699,6 @@
               </w:rPr>
               <w:t>ในสังกัดของตนเอง</w:t>
             </w:r>
-            <w:proofErr w:type="spellEnd"/>
             <w:r>
               <w:rPr>
                 <w:rFonts w:ascii="TH Sarabun New" w:hAnsi="TH Sarabun New" w:cs="TH Sarabun New" w:hint="cs"/>
@@ -1853,7 +1819,6 @@
                 <w:lang w:bidi="th-TH"/>
               </w:rPr>
             </w:pPr>
-            <w:proofErr w:type="spellStart"/>
             <w:r>
               <w:rPr>
                 <w:rFonts w:ascii="TH Sarabun New" w:hAnsi="TH Sarabun New" w:cs="TH Sarabun New" w:hint="cs"/>
@@ -1863,7 +1828,6 @@
               </w:rPr>
               <w:t>ดู</w:t>
             </w:r>
-            <w:proofErr w:type="spellEnd"/>
           </w:p>
           <w:p>
             <w:pPr>
@@ -1884,7 +1848,6 @@
               </w:rPr>
               <w:t>(</w:t>
             </w:r>
-            <w:proofErr w:type="spellStart"/>
             <w:r>
               <w:rPr>
                 <w:rFonts w:ascii="TH Sarabun New" w:hAnsi="TH Sarabun New" w:cs="TH Sarabun New"/>
@@ -1894,7 +1857,6 @@
               </w:rPr>
               <w:t>ในสังกัดของตนเอง</w:t>
             </w:r>
-            <w:proofErr w:type="spellEnd"/>
             <w:r>
               <w:rPr>
                 <w:rFonts w:ascii="TH Sarabun New" w:hAnsi="TH Sarabun New" w:cs="TH Sarabun New" w:hint="cs"/>
@@ -1998,19 +1960,8 @@
           <w:szCs w:val="28"/>
           <w:lang w:bidi="th-TH"/>
         </w:rPr>
-        <w:t xml:space="preserve"> </w:t>
-      </w:r>
-      <w:proofErr w:type="spellStart"/>
-      <w:r>
-        <w:rPr>
-          <w:rFonts w:ascii="TH Sarabun New" w:eastAsia="Tahoma" w:hAnsi="TH Sarabun New" w:cs="TH Sarabun New"/>
-          <w:sz w:val="28"/>
-          <w:szCs w:val="28"/>
-          <w:lang w:bidi="th-TH"/>
-        </w:rPr>
-        <w:t>ตามผู้ใช้แต่ละ</w:t>
-      </w:r>
-      <w:proofErr w:type="spellEnd"/>
+        <w:t xml:space="preserve"> ตามผู้ใช้แต่ละ</w:t>
+      </w:r>
       <w:r>
         <w:rPr>
           <w:rFonts w:ascii="TH Sarabun New" w:eastAsia="Tahoma" w:hAnsi="TH Sarabun New" w:cs="TH Sarabun New"/>
@@ -2057,7 +2008,21 @@
           <w:lang w:bidi="th-TH"/>
         </w:rPr>
         <w:lastRenderedPageBreak/>
-        <w:t xml:space="preserve">     6</w:t>
+        <w:t xml:space="preserve">     </w:t>
+      </w:r>
+      <w:bookmarkStart w:id="0" w:name="_GoBack"/>
+      <w:r>
+        <w:rPr>
+          <w:rFonts w:ascii="TH Sarabun New" w:eastAsia="Tahoma" w:hAnsi="TH Sarabun New" w:cs="TH Sarabun New"/>
+          <w:b/>
+          <w:bCs/>
+          <w:spacing w:val="-14"/>
+          <w:sz w:val="32"/>
+          <w:szCs w:val="32"/>
+          <w:cs/>
+          <w:lang w:bidi="th-TH"/>
+        </w:rPr>
+        <w:t>6</w:t>
       </w:r>
       <w:r>
         <w:rPr>
@@ -2085,7 +2050,6 @@
         </w:rPr>
         <w:t xml:space="preserve">1 </w:t>
       </w:r>
-      <w:proofErr w:type="spellStart"/>
       <w:r>
         <w:rPr>
           <w:rFonts w:ascii="TH Sarabun New" w:eastAsia="Tahoma" w:hAnsi="TH Sarabun New" w:cs="TH Sarabun New"/>
@@ -2098,7 +2062,6 @@
         </w:rPr>
         <w:t>จำนวนคริสตจักรแยกตามประเภท</w:t>
       </w:r>
-      <w:proofErr w:type="spellEnd"/>
       <w:r>
         <w:rPr>
           <w:rFonts w:ascii="TH Sarabun New" w:eastAsia="Tahoma" w:hAnsi="TH Sarabun New" w:cs="TH Sarabun New"/>
@@ -2111,6 +2074,7 @@
         </w:rPr>
         <w:t xml:space="preserve"> </w:t>
       </w:r>
+      <w:bookmarkEnd w:id="0"/>
       <w:r>
         <w:rPr>
           <w:rFonts w:ascii="TH Sarabun New" w:eastAsia="Tahoma" w:hAnsi="TH Sarabun New" w:cs="TH Sarabun New"/>
@@ -2217,7 +2181,7 @@
                     </pic:cNvPicPr>
                   </pic:nvPicPr>
                   <pic:blipFill>
-                    <a:blip r:embed="rId5" cstate="print">
+                    <a:blip r:embed="rId7" cstate="print">
                       <a:extLst>
                         <a:ext uri="{28A0092B-C50C-407E-A947-70E740481C1C}">
                           <a14:useLocalDpi xmlns:a14="http://schemas.microsoft.com/office/drawing/2010/main" val="0"/>
@@ -2531,7 +2495,7 @@
                     </pic:cNvPicPr>
                   </pic:nvPicPr>
                   <pic:blipFill>
-                    <a:blip r:embed="rId6" cstate="print">
+                    <a:blip r:embed="rId8" cstate="print">
                       <a:extLst>
                         <a:ext uri="{28A0092B-C50C-407E-A947-70E740481C1C}">
                           <a14:useLocalDpi xmlns:a14="http://schemas.microsoft.com/office/drawing/2010/main" val="0"/>
@@ -2677,7 +2641,6 @@
         </w:rPr>
         <w:t>.3 จำนวน</w:t>
       </w:r>
-      <w:proofErr w:type="spellStart"/>
       <w:r>
         <w:rPr>
           <w:rFonts w:ascii="TH Sarabun New" w:eastAsia="Tahoma" w:hAnsi="TH Sarabun New" w:cs="TH Sarabun New" w:hint="cs"/>
@@ -2689,7 +2652,6 @@
         </w:rPr>
         <w:t>คริสตจักรเลี้ยงตน</w:t>
       </w:r>
-      <w:proofErr w:type="spellEnd"/>
       <w:r>
         <w:rPr>
           <w:rFonts w:ascii="TH Sarabun New" w:eastAsia="Tahoma" w:hAnsi="TH Sarabun New" w:cs="TH Sarabun New"/>
@@ -2701,7 +2663,6 @@
         </w:rPr>
         <w:t>/</w:t>
       </w:r>
-      <w:proofErr w:type="spellStart"/>
       <w:r>
         <w:rPr>
           <w:rFonts w:ascii="TH Sarabun New" w:eastAsia="Tahoma" w:hAnsi="TH Sarabun New" w:cs="TH Sarabun New" w:hint="cs"/>
@@ -2713,7 +2674,6 @@
         </w:rPr>
         <w:t>โครการ</w:t>
       </w:r>
-      <w:proofErr w:type="spellEnd"/>
       <w:r>
         <w:rPr>
           <w:rFonts w:ascii="TH Sarabun New" w:eastAsia="Tahoma" w:hAnsi="TH Sarabun New" w:cs="TH Sarabun New"/>
@@ -2850,7 +2810,7 @@
                     </pic:cNvPicPr>
                   </pic:nvPicPr>
                   <pic:blipFill>
-                    <a:blip r:embed="rId7" cstate="print">
+                    <a:blip r:embed="rId9" cstate="print">
                       <a:extLst>
                         <a:ext uri="{28A0092B-C50C-407E-A947-70E740481C1C}">
                           <a14:useLocalDpi xmlns:a14="http://schemas.microsoft.com/office/drawing/2010/main" val="0"/>
@@ -3020,29 +2980,16 @@
         </w:rPr>
         <w:t>.4 จำนวน</w:t>
       </w:r>
-      <w:proofErr w:type="spellStart"/>
-      <w:r>
-        <w:rPr>
-          <w:rFonts w:ascii="TH Sarabun New" w:eastAsia="Tahoma" w:hAnsi="TH Sarabun New" w:cs="TH Sarabun New"/>
-          <w:b/>
-          <w:bCs/>
-          <w:sz w:val="32"/>
-          <w:szCs w:val="32"/>
-          <w:lang w:bidi="th-TH"/>
-        </w:rPr>
-        <w:t>ผู้รับใช้แยกตามตำแหน่ง</w:t>
-      </w:r>
-      <w:proofErr w:type="spellEnd"/>
-      <w:r>
-        <w:rPr>
-          <w:rFonts w:ascii="TH Sarabun New" w:eastAsia="Tahoma" w:hAnsi="TH Sarabun New" w:cs="TH Sarabun New"/>
-          <w:b/>
-          <w:bCs/>
-          <w:sz w:val="32"/>
-          <w:szCs w:val="32"/>
-          <w:lang w:bidi="th-TH"/>
-        </w:rPr>
-        <w:t xml:space="preserve"> </w:t>
+      <w:r>
+        <w:rPr>
+          <w:rFonts w:ascii="TH Sarabun New" w:eastAsia="Tahoma" w:hAnsi="TH Sarabun New" w:cs="TH Sarabun New"/>
+          <w:b/>
+          <w:bCs/>
+          <w:sz w:val="32"/>
+          <w:szCs w:val="32"/>
+          <w:lang w:bidi="th-TH"/>
+        </w:rPr>
+        <w:t xml:space="preserve">ผู้รับใช้แยกตามตำแหน่ง </w:t>
       </w:r>
       <w:r>
         <w:rPr>
@@ -3148,7 +3095,7 @@
                     </pic:cNvPicPr>
                   </pic:nvPicPr>
                   <pic:blipFill>
-                    <a:blip r:embed="rId8" cstate="print">
+                    <a:blip r:embed="rId10" cstate="print">
                       <a:extLst>
                         <a:ext uri="{28A0092B-C50C-407E-A947-70E740481C1C}">
                           <a14:useLocalDpi xmlns:a14="http://schemas.microsoft.com/office/drawing/2010/main" val="0"/>
@@ -3306,29 +3253,16 @@
         </w:rPr>
         <w:t>.5 จำนวนคริสตจักรกับ</w:t>
       </w:r>
-      <w:proofErr w:type="spellStart"/>
-      <w:r>
-        <w:rPr>
-          <w:rFonts w:ascii="TH Sarabun New" w:eastAsia="Tahoma" w:hAnsi="TH Sarabun New" w:cs="TH Sarabun New"/>
-          <w:b/>
-          <w:bCs/>
-          <w:sz w:val="32"/>
-          <w:szCs w:val="32"/>
-          <w:lang w:bidi="th-TH"/>
-        </w:rPr>
-        <w:t>ผู้รับใช้เต็มเวลา</w:t>
-      </w:r>
-      <w:proofErr w:type="spellEnd"/>
-      <w:r>
-        <w:rPr>
-          <w:rFonts w:ascii="TH Sarabun New" w:eastAsia="Tahoma" w:hAnsi="TH Sarabun New" w:cs="TH Sarabun New"/>
-          <w:b/>
-          <w:bCs/>
-          <w:sz w:val="32"/>
-          <w:szCs w:val="32"/>
-          <w:lang w:bidi="th-TH"/>
-        </w:rPr>
-        <w:t xml:space="preserve"> </w:t>
+      <w:r>
+        <w:rPr>
+          <w:rFonts w:ascii="TH Sarabun New" w:eastAsia="Tahoma" w:hAnsi="TH Sarabun New" w:cs="TH Sarabun New"/>
+          <w:b/>
+          <w:bCs/>
+          <w:sz w:val="32"/>
+          <w:szCs w:val="32"/>
+          <w:lang w:bidi="th-TH"/>
+        </w:rPr>
+        <w:t xml:space="preserve">ผู้รับใช้เต็มเวลา </w:t>
       </w:r>
       <w:r>
         <w:rPr>
@@ -3477,7 +3411,7 @@
                     </pic:cNvPicPr>
                   </pic:nvPicPr>
                   <pic:blipFill>
-                    <a:blip r:embed="rId9" cstate="print">
+                    <a:blip r:embed="rId11" cstate="print">
                       <a:extLst>
                         <a:ext uri="{28A0092B-C50C-407E-A947-70E740481C1C}">
                           <a14:useLocalDpi xmlns:a14="http://schemas.microsoft.com/office/drawing/2010/main" val="0"/>
@@ -3635,29 +3569,16 @@
         </w:rPr>
         <w:t>.6 จำนวน</w:t>
       </w:r>
-      <w:proofErr w:type="spellStart"/>
-      <w:r>
-        <w:rPr>
-          <w:rFonts w:ascii="TH Sarabun New" w:eastAsia="Tahoma" w:hAnsi="TH Sarabun New" w:cs="TH Sarabun New"/>
-          <w:b/>
-          <w:bCs/>
-          <w:sz w:val="32"/>
-          <w:szCs w:val="32"/>
-          <w:lang w:bidi="th-TH"/>
-        </w:rPr>
-        <w:t>ผู้รับใช้ในแต่ละคริตจักร</w:t>
-      </w:r>
-      <w:proofErr w:type="spellEnd"/>
-      <w:r>
-        <w:rPr>
-          <w:rFonts w:ascii="TH Sarabun New" w:eastAsia="Tahoma" w:hAnsi="TH Sarabun New" w:cs="TH Sarabun New"/>
-          <w:b/>
-          <w:bCs/>
-          <w:sz w:val="32"/>
-          <w:szCs w:val="32"/>
-          <w:lang w:bidi="th-TH"/>
-        </w:rPr>
-        <w:t xml:space="preserve"> </w:t>
+      <w:r>
+        <w:rPr>
+          <w:rFonts w:ascii="TH Sarabun New" w:eastAsia="Tahoma" w:hAnsi="TH Sarabun New" w:cs="TH Sarabun New"/>
+          <w:b/>
+          <w:bCs/>
+          <w:sz w:val="32"/>
+          <w:szCs w:val="32"/>
+          <w:lang w:bidi="th-TH"/>
+        </w:rPr>
+        <w:t xml:space="preserve">ผู้รับใช้ในแต่ละคริตจักร </w:t>
       </w:r>
       <w:r>
         <w:rPr>
@@ -3725,706 +3646,6 @@
                 <pic:pic xmlns:pic="http://schemas.openxmlformats.org/drawingml/2006/picture">
                   <pic:nvPicPr>
                     <pic:cNvPr id="0" name="Picture 6" descr="รูปประกอบรายงานสถิติคริสตจักร/รายงานสรุปจํานวนผู้รับใช้ในแต่ละคริสตจักร.png"/>
-                    <pic:cNvPicPr>
-                      <a:picLocks noChangeAspect="1" noChangeArrowheads="1"/>
-                    </pic:cNvPicPr>
-                  </pic:nvPicPr>
-                  <pic:blipFill>
-                    <a:blip r:embed="rId10" cstate="print">
-                      <a:extLst>
-                        <a:ext uri="{28A0092B-C50C-407E-A947-70E740481C1C}">
-                          <a14:useLocalDpi xmlns:a14="http://schemas.microsoft.com/office/drawing/2010/main" val="0"/>
-                        </a:ext>
-                      </a:extLst>
-                    </a:blip>
-                    <a:srcRect/>
-                    <a:stretch>
-                      <a:fillRect/>
-                    </a:stretch>
-                  </pic:blipFill>
-                  <pic:spPr bwMode="auto">
-                    <a:xfrm>
-                      <a:off x="0" y="0"/>
-                      <a:ext cx="5220000" cy="6579146"/>
-                    </a:xfrm>
-                    <a:prstGeom prst="rect">
-                      <a:avLst/>
-                    </a:prstGeom>
-                    <a:noFill/>
-                    <a:ln>
-                      <a:noFill/>
-                    </a:ln>
-                  </pic:spPr>
-                </pic:pic>
-              </a:graphicData>
-            </a:graphic>
-          </wp:inline>
-        </w:drawing>
-      </w:r>
-    </w:p>
-    <w:p>
-      <w:pPr>
-        <w:jc w:val="center"/>
-        <w:rPr>
-          <w:rFonts w:ascii="TH Sarabun New" w:eastAsia="Tahoma" w:hAnsi="TH Sarabun New" w:cs="TH Sarabun New"/>
-          <w:sz w:val="28"/>
-          <w:szCs w:val="28"/>
-          <w:cs/>
-          <w:lang w:bidi="th-TH"/>
-        </w:rPr>
-      </w:pPr>
-      <w:r>
-        <w:rPr>
-          <w:rFonts w:ascii="TH Sarabun New" w:eastAsia="Tahoma" w:hAnsi="TH Sarabun New" w:cs="TH Sarabun New"/>
-          <w:b/>
-          <w:bCs/>
-          <w:sz w:val="28"/>
-          <w:szCs w:val="28"/>
-          <w:cs/>
-          <w:lang w:bidi="th-TH"/>
-        </w:rPr>
-        <w:t>ภาพ</w:t>
-      </w:r>
-      <w:r>
-        <w:rPr>
-          <w:rFonts w:ascii="TH Sarabun New" w:eastAsia="Tahoma" w:hAnsi="TH Sarabun New" w:cs="TH Sarabun New"/>
-          <w:b/>
-          <w:bCs/>
-          <w:sz w:val="28"/>
-          <w:szCs w:val="28"/>
-          <w:cs/>
-          <w:lang w:bidi="th-TH"/>
-        </w:rPr>
-        <w:t xml:space="preserve">ที่ </w:t>
-      </w:r>
-      <w:r>
-        <w:rPr>
-          <w:rFonts w:ascii="TH Sarabun New" w:eastAsia="Tahoma" w:hAnsi="TH Sarabun New" w:cs="TH Sarabun New"/>
-          <w:b/>
-          <w:bCs/>
-          <w:sz w:val="28"/>
-          <w:szCs w:val="28"/>
-          <w:cs/>
-          <w:lang w:bidi="th-TH"/>
-        </w:rPr>
-        <w:t>6</w:t>
-      </w:r>
-      <w:r>
-        <w:rPr>
-          <w:rFonts w:ascii="TH Sarabun New" w:eastAsia="Tahoma" w:hAnsi="TH Sarabun New" w:cs="TH Sarabun New"/>
-          <w:b/>
-          <w:bCs/>
-          <w:sz w:val="28"/>
-          <w:szCs w:val="28"/>
-          <w:cs/>
-          <w:lang w:bidi="th-TH"/>
-        </w:rPr>
-        <w:t>.6</w:t>
-      </w:r>
-      <w:r>
-        <w:rPr>
-          <w:rFonts w:ascii="TH Sarabun New" w:eastAsia="Tahoma" w:hAnsi="TH Sarabun New" w:cs="TH Sarabun New"/>
-          <w:sz w:val="28"/>
-          <w:szCs w:val="28"/>
-          <w:cs/>
-          <w:lang w:bidi="th-TH"/>
-        </w:rPr>
-        <w:t xml:space="preserve"> </w:t>
-      </w:r>
-      <w:r>
-        <w:rPr>
-          <w:rFonts w:ascii="TH Sarabun New" w:eastAsia="Tahoma" w:hAnsi="TH Sarabun New" w:cs="TH Sarabun New"/>
-          <w:sz w:val="28"/>
-          <w:szCs w:val="28"/>
-          <w:cs/>
-          <w:lang w:bidi="th-TH"/>
-        </w:rPr>
-        <w:t>หน้าจอเมนูรายการจำนวนผู้รับใช้ในแต่ละคริสตจักร</w:t>
-      </w:r>
-    </w:p>
-    <w:p>
-      <w:pPr>
-        <w:ind w:firstLine="284"/>
-        <w:rPr>
-          <w:rFonts w:ascii="TH Sarabun New" w:eastAsia="Tahoma" w:hAnsi="TH Sarabun New" w:cs="TH Sarabun New"/>
-          <w:spacing w:val="-14"/>
-          <w:sz w:val="32"/>
-          <w:szCs w:val="32"/>
-          <w:cs/>
-          <w:lang w:bidi="th-TH"/>
-        </w:rPr>
-      </w:pPr>
-      <w:r>
-        <w:rPr>
-          <w:rFonts w:ascii="TH Sarabun New" w:eastAsia="Tahoma" w:hAnsi="TH Sarabun New" w:cs="TH Sarabun New"/>
-          <w:sz w:val="28"/>
-          <w:szCs w:val="28"/>
-          <w:cs/>
-          <w:lang w:bidi="th-TH"/>
-        </w:rPr>
-        <w:br w:type="column"/>
-      </w:r>
-      <w:r>
-        <w:rPr>
-          <w:rFonts w:ascii="TH Sarabun New" w:eastAsia="Tahoma" w:hAnsi="TH Sarabun New" w:cs="TH Sarabun New"/>
-          <w:b/>
-          <w:bCs/>
-          <w:sz w:val="32"/>
-          <w:szCs w:val="32"/>
-          <w:cs/>
-          <w:lang w:bidi="th-TH"/>
-        </w:rPr>
-        <w:t>6</w:t>
-      </w:r>
-      <w:r>
-        <w:rPr>
-          <w:rFonts w:ascii="TH Sarabun New" w:eastAsia="Tahoma" w:hAnsi="TH Sarabun New" w:cs="TH Sarabun New"/>
-          <w:b/>
-          <w:bCs/>
-          <w:sz w:val="32"/>
-          <w:szCs w:val="32"/>
-          <w:cs/>
-          <w:lang w:bidi="th-TH"/>
-        </w:rPr>
-        <w:t>.7 จำนวน</w:t>
-      </w:r>
-      <w:proofErr w:type="spellStart"/>
-      <w:r>
-        <w:rPr>
-          <w:rFonts w:ascii="TH Sarabun New" w:eastAsia="Tahoma" w:hAnsi="TH Sarabun New" w:cs="TH Sarabun New"/>
-          <w:b/>
-          <w:bCs/>
-          <w:sz w:val="32"/>
-          <w:szCs w:val="32"/>
-          <w:lang w:bidi="th-TH"/>
-        </w:rPr>
-        <w:t>ผู้รับใช้แยกตามศาสนศักดิ์</w:t>
-      </w:r>
-      <w:proofErr w:type="spellEnd"/>
-      <w:r>
-        <w:rPr>
-          <w:rFonts w:ascii="TH Sarabun New" w:eastAsia="Tahoma" w:hAnsi="TH Sarabun New" w:cs="TH Sarabun New"/>
-          <w:b/>
-          <w:bCs/>
-          <w:sz w:val="32"/>
-          <w:szCs w:val="32"/>
-          <w:lang w:bidi="th-TH"/>
-        </w:rPr>
-        <w:t xml:space="preserve">  </w:t>
-      </w:r>
-      <w:r>
-        <w:rPr>
-          <w:rFonts w:ascii="TH Sarabun New" w:eastAsia="Tahoma" w:hAnsi="TH Sarabun New" w:cs="TH Sarabun New"/>
-          <w:spacing w:val="-14"/>
-          <w:sz w:val="32"/>
-          <w:szCs w:val="32"/>
-          <w:cs/>
-          <w:lang w:bidi="th-TH"/>
-        </w:rPr>
-        <w:t>เป็น</w:t>
-      </w:r>
-      <w:r>
-        <w:rPr>
-          <w:rFonts w:ascii="TH Sarabun New" w:eastAsia="Tahoma" w:hAnsi="TH Sarabun New" w:cs="TH Sarabun New"/>
-          <w:spacing w:val="-14"/>
-          <w:sz w:val="32"/>
-          <w:szCs w:val="32"/>
-          <w:cs/>
-          <w:lang w:bidi="th-TH"/>
-        </w:rPr>
-        <w:t>รายงานจำนวนของผู้รับ</w:t>
-      </w:r>
-      <w:r>
-        <w:rPr>
-          <w:rFonts w:ascii="TH Sarabun New" w:eastAsia="Tahoma" w:hAnsi="TH Sarabun New" w:cs="TH Sarabun New"/>
-          <w:spacing w:val="-14"/>
-          <w:sz w:val="32"/>
-          <w:szCs w:val="32"/>
-          <w:cs/>
-          <w:lang w:bidi="th-TH"/>
-        </w:rPr>
-        <w:t xml:space="preserve">ที่แยกตามศาสนศักดิ์ </w:t>
-      </w:r>
-      <w:r>
-        <w:rPr>
-          <w:rFonts w:ascii="TH Sarabun New" w:eastAsia="Tahoma" w:hAnsi="TH Sarabun New" w:cs="TH Sarabun New"/>
-          <w:spacing w:val="-14"/>
-          <w:sz w:val="32"/>
-          <w:szCs w:val="32"/>
-          <w:cs/>
-          <w:lang w:bidi="th-TH"/>
-        </w:rPr>
-        <w:t>สามารถค้นหาข้อมูลได้</w:t>
-      </w:r>
-      <w:r>
-        <w:rPr>
-          <w:rFonts w:ascii="TH Sarabun New" w:eastAsia="Tahoma" w:hAnsi="TH Sarabun New" w:cs="TH Sarabun New"/>
-          <w:spacing w:val="-14"/>
-          <w:sz w:val="32"/>
-          <w:szCs w:val="32"/>
-          <w:cs/>
-          <w:lang w:bidi="th-TH"/>
-        </w:rPr>
-        <w:t xml:space="preserve"> </w:t>
-      </w:r>
-      <w:r>
-        <w:rPr>
-          <w:rFonts w:ascii="TH Sarabun New" w:eastAsia="Tahoma" w:hAnsi="TH Sarabun New" w:cs="TH Sarabun New"/>
-          <w:spacing w:val="-14"/>
-          <w:sz w:val="32"/>
-          <w:szCs w:val="32"/>
-          <w:cs/>
-          <w:lang w:bidi="th-TH"/>
-        </w:rPr>
-        <w:t xml:space="preserve">โดย </w:t>
-      </w:r>
-      <w:r>
-        <w:rPr>
-          <w:rFonts w:ascii="TH Sarabun New" w:eastAsia="Tahoma" w:hAnsi="TH Sarabun New" w:cs="TH Sarabun New"/>
-          <w:spacing w:val="-14"/>
-          <w:sz w:val="32"/>
-          <w:szCs w:val="32"/>
-          <w:cs/>
-          <w:lang w:bidi="th-TH"/>
-        </w:rPr>
-        <w:t xml:space="preserve">เลือกศาสนศักดิ์ </w:t>
-      </w:r>
-      <w:r>
-        <w:rPr>
-          <w:rFonts w:ascii="TH Sarabun New" w:eastAsia="Tahoma" w:hAnsi="TH Sarabun New" w:cs="TH Sarabun New"/>
-          <w:spacing w:val="-14"/>
-          <w:sz w:val="32"/>
-          <w:szCs w:val="32"/>
-          <w:cs/>
-          <w:lang w:bidi="th-TH"/>
-        </w:rPr>
-        <w:t xml:space="preserve">เลือกปีงบประมาณ และเลือกคริสตจักรที่ต้องการค้นหา </w:t>
-      </w:r>
-      <w:r>
-        <w:rPr>
-          <w:rFonts w:ascii="TH Sarabun New" w:eastAsia="Tahoma" w:hAnsi="TH Sarabun New" w:cs="TH Sarabun New"/>
-          <w:spacing w:val="-14"/>
-          <w:sz w:val="32"/>
-          <w:szCs w:val="32"/>
-          <w:cs/>
-          <w:lang w:bidi="th-TH"/>
-        </w:rPr>
-        <w:t>ซึ่</w:t>
-      </w:r>
-      <w:r>
-        <w:rPr>
-          <w:rFonts w:ascii="TH Sarabun New" w:eastAsia="Tahoma" w:hAnsi="TH Sarabun New" w:cs="TH Sarabun New"/>
-          <w:spacing w:val="-14"/>
-          <w:sz w:val="32"/>
-          <w:szCs w:val="32"/>
-          <w:cs/>
-          <w:lang w:bidi="th-TH"/>
-        </w:rPr>
-        <w:t>งผู้ที่สามารถเข้ามาดูข้อมูลได้คือ คริสตจักรภาค</w:t>
-      </w:r>
-      <w:r>
-        <w:rPr>
-          <w:rFonts w:ascii="TH Sarabun New" w:eastAsia="Tahoma" w:hAnsi="TH Sarabun New" w:cs="TH Sarabun New"/>
-          <w:spacing w:val="-14"/>
-          <w:sz w:val="32"/>
-          <w:szCs w:val="32"/>
-          <w:cs/>
-          <w:lang w:bidi="th-TH"/>
-        </w:rPr>
-        <w:t xml:space="preserve"> โดยมีรายละเอียดดังนี้</w:t>
-      </w:r>
-    </w:p>
-    <w:p>
-      <w:pPr>
-        <w:ind w:firstLine="284"/>
-        <w:jc w:val="center"/>
-        <w:rPr>
-          <w:rFonts w:ascii="TH Sarabun New" w:eastAsia="Tahoma" w:hAnsi="TH Sarabun New" w:cs="TH Sarabun New"/>
-          <w:spacing w:val="-14"/>
-          <w:sz w:val="32"/>
-          <w:szCs w:val="32"/>
-          <w:cs/>
-          <w:lang w:bidi="th-TH"/>
-        </w:rPr>
-      </w:pPr>
-      <w:r>
-        <w:rPr>
-          <w:rFonts w:ascii="TH Sarabun New" w:eastAsia="Tahoma" w:hAnsi="TH Sarabun New" w:cs="TH Sarabun New"/>
-          <w:noProof/>
-          <w:spacing w:val="-14"/>
-          <w:sz w:val="32"/>
-          <w:szCs w:val="32"/>
-        </w:rPr>
-        <w:drawing>
-          <wp:inline distT="0" distB="0" distL="0" distR="0" wp14:anchorId="120E918F" wp14:editId="148973F6">
-            <wp:extent cx="5220000" cy="5404815"/>
-            <wp:effectExtent l="0" t="0" r="0" b="0"/>
-            <wp:docPr id="2" name="Picture 2" descr="รูปประกอบรายงานสถิติคริสตจักร/รายงานสรุปจํานวนผู้รับใช้แยกตามศาสนศักดิ์.png"/>
-            <wp:cNvGraphicFramePr>
-              <a:graphicFrameLocks xmlns:a="http://schemas.openxmlformats.org/drawingml/2006/main" noChangeAspect="1"/>
-            </wp:cNvGraphicFramePr>
-            <a:graphic xmlns:a="http://schemas.openxmlformats.org/drawingml/2006/main">
-              <a:graphicData uri="http://schemas.openxmlformats.org/drawingml/2006/picture">
-                <pic:pic xmlns:pic="http://schemas.openxmlformats.org/drawingml/2006/picture">
-                  <pic:nvPicPr>
-                    <pic:cNvPr id="0" name="Picture 1" descr="รูปประกอบรายงานสถิติคริสตจักร/รายงานสรุปจํานวนผู้รับใช้แยกตามศาสนศักดิ์.png"/>
-                    <pic:cNvPicPr>
-                      <a:picLocks noChangeAspect="1" noChangeArrowheads="1"/>
-                    </pic:cNvPicPr>
-                  </pic:nvPicPr>
-                  <pic:blipFill>
-                    <a:blip r:embed="rId11" cstate="print">
-                      <a:extLst>
-                        <a:ext uri="{28A0092B-C50C-407E-A947-70E740481C1C}">
-                          <a14:useLocalDpi xmlns:a14="http://schemas.microsoft.com/office/drawing/2010/main" val="0"/>
-                        </a:ext>
-                      </a:extLst>
-                    </a:blip>
-                    <a:srcRect/>
-                    <a:stretch>
-                      <a:fillRect/>
-                    </a:stretch>
-                  </pic:blipFill>
-                  <pic:spPr bwMode="auto">
-                    <a:xfrm>
-                      <a:off x="0" y="0"/>
-                      <a:ext cx="5220000" cy="5404815"/>
-                    </a:xfrm>
-                    <a:prstGeom prst="rect">
-                      <a:avLst/>
-                    </a:prstGeom>
-                    <a:noFill/>
-                    <a:ln>
-                      <a:noFill/>
-                    </a:ln>
-                  </pic:spPr>
-                </pic:pic>
-              </a:graphicData>
-            </a:graphic>
-          </wp:inline>
-        </w:drawing>
-      </w:r>
-    </w:p>
-    <w:p>
-      <w:pPr>
-        <w:jc w:val="center"/>
-        <w:rPr>
-          <w:rFonts w:ascii="TH Sarabun New" w:eastAsia="Tahoma" w:hAnsi="TH Sarabun New" w:cs="TH Sarabun New"/>
-          <w:sz w:val="28"/>
-          <w:szCs w:val="28"/>
-          <w:cs/>
-          <w:lang w:bidi="th-TH"/>
-        </w:rPr>
-      </w:pPr>
-      <w:r>
-        <w:rPr>
-          <w:rFonts w:ascii="TH Sarabun New" w:eastAsia="Tahoma" w:hAnsi="TH Sarabun New" w:cs="TH Sarabun New"/>
-          <w:b/>
-          <w:bCs/>
-          <w:sz w:val="28"/>
-          <w:szCs w:val="28"/>
-          <w:cs/>
-          <w:lang w:bidi="th-TH"/>
-        </w:rPr>
-        <w:t>ภาพ</w:t>
-      </w:r>
-      <w:r>
-        <w:rPr>
-          <w:rFonts w:ascii="TH Sarabun New" w:eastAsia="Tahoma" w:hAnsi="TH Sarabun New" w:cs="TH Sarabun New"/>
-          <w:b/>
-          <w:bCs/>
-          <w:sz w:val="28"/>
-          <w:szCs w:val="28"/>
-          <w:cs/>
-          <w:lang w:bidi="th-TH"/>
-        </w:rPr>
-        <w:t xml:space="preserve">ที่ </w:t>
-      </w:r>
-      <w:r>
-        <w:rPr>
-          <w:rFonts w:ascii="TH Sarabun New" w:eastAsia="Tahoma" w:hAnsi="TH Sarabun New" w:cs="TH Sarabun New"/>
-          <w:b/>
-          <w:bCs/>
-          <w:sz w:val="28"/>
-          <w:szCs w:val="28"/>
-          <w:cs/>
-          <w:lang w:bidi="th-TH"/>
-        </w:rPr>
-        <w:t>6.7</w:t>
-      </w:r>
-      <w:r>
-        <w:rPr>
-          <w:rFonts w:ascii="TH Sarabun New" w:eastAsia="Tahoma" w:hAnsi="TH Sarabun New" w:cs="TH Sarabun New"/>
-          <w:sz w:val="28"/>
-          <w:szCs w:val="28"/>
-          <w:cs/>
-          <w:lang w:bidi="th-TH"/>
-        </w:rPr>
-        <w:t xml:space="preserve"> </w:t>
-      </w:r>
-      <w:r>
-        <w:rPr>
-          <w:rFonts w:ascii="TH Sarabun New" w:eastAsia="Tahoma" w:hAnsi="TH Sarabun New" w:cs="TH Sarabun New"/>
-          <w:sz w:val="28"/>
-          <w:szCs w:val="28"/>
-          <w:cs/>
-          <w:lang w:bidi="th-TH"/>
-        </w:rPr>
-        <w:t>หน้าจอเมนูรายการจำนวนผู้รับใช้แยกตามศาสนศักดิ์</w:t>
-      </w:r>
-    </w:p>
-    <w:p>
-      <w:pPr>
-        <w:ind w:firstLine="284"/>
-        <w:jc w:val="center"/>
-        <w:rPr>
-          <w:rFonts w:ascii="TH Sarabun New" w:eastAsia="Tahoma" w:hAnsi="TH Sarabun New" w:cs="TH Sarabun New"/>
-          <w:spacing w:val="-14"/>
-          <w:sz w:val="32"/>
-          <w:szCs w:val="32"/>
-          <w:cs/>
-          <w:lang w:bidi="th-TH"/>
-        </w:rPr>
-      </w:pPr>
-    </w:p>
-    <w:p>
-      <w:pPr>
-        <w:ind w:firstLine="284"/>
-        <w:rPr>
-          <w:rFonts w:ascii="TH Sarabun New" w:eastAsia="Tahoma" w:hAnsi="TH Sarabun New" w:cs="TH Sarabun New"/>
-          <w:spacing w:val="-14"/>
-          <w:sz w:val="32"/>
-          <w:szCs w:val="32"/>
-          <w:cs/>
-          <w:lang w:bidi="th-TH"/>
-        </w:rPr>
-      </w:pPr>
-      <w:r>
-        <w:rPr>
-          <w:rFonts w:ascii="TH Sarabun New" w:eastAsia="Tahoma" w:hAnsi="TH Sarabun New" w:cs="TH Sarabun New"/>
-          <w:spacing w:val="-14"/>
-          <w:sz w:val="32"/>
-          <w:szCs w:val="32"/>
-          <w:cs/>
-          <w:lang w:bidi="th-TH"/>
-        </w:rPr>
-        <w:br w:type="column"/>
-      </w:r>
-      <w:r>
-        <w:rPr>
-          <w:rFonts w:ascii="TH Sarabun New" w:eastAsia="Tahoma" w:hAnsi="TH Sarabun New" w:cs="TH Sarabun New"/>
-          <w:b/>
-          <w:bCs/>
-          <w:sz w:val="32"/>
-          <w:szCs w:val="32"/>
-          <w:cs/>
-          <w:lang w:bidi="th-TH"/>
-        </w:rPr>
-        <w:t>6</w:t>
-      </w:r>
-      <w:r>
-        <w:rPr>
-          <w:rFonts w:ascii="TH Sarabun New" w:eastAsia="Tahoma" w:hAnsi="TH Sarabun New" w:cs="TH Sarabun New"/>
-          <w:b/>
-          <w:bCs/>
-          <w:sz w:val="32"/>
-          <w:szCs w:val="32"/>
-          <w:cs/>
-          <w:lang w:bidi="th-TH"/>
-        </w:rPr>
-        <w:t>.8 จำนวน</w:t>
-      </w:r>
-      <w:proofErr w:type="spellStart"/>
-      <w:r>
-        <w:rPr>
-          <w:rFonts w:ascii="TH Sarabun New" w:eastAsia="Tahoma" w:hAnsi="TH Sarabun New" w:cs="TH Sarabun New"/>
-          <w:b/>
-          <w:bCs/>
-          <w:sz w:val="32"/>
-          <w:szCs w:val="32"/>
-          <w:lang w:bidi="th-TH"/>
-        </w:rPr>
-        <w:t>ผู้รับ</w:t>
-      </w:r>
-      <w:r>
-        <w:rPr>
-          <w:rFonts w:ascii="TH Sarabun New" w:eastAsia="Tahoma" w:hAnsi="TH Sarabun New" w:cs="TH Sarabun New"/>
-          <w:b/>
-          <w:bCs/>
-          <w:sz w:val="32"/>
-          <w:szCs w:val="32"/>
-          <w:lang w:bidi="th-TH"/>
-        </w:rPr>
-        <w:t>ใช้</w:t>
-      </w:r>
-      <w:r>
-        <w:rPr>
-          <w:rFonts w:ascii="TH Sarabun New" w:eastAsia="Tahoma" w:hAnsi="TH Sarabun New" w:cs="TH Sarabun New"/>
-          <w:b/>
-          <w:bCs/>
-          <w:sz w:val="32"/>
-          <w:szCs w:val="32"/>
-          <w:lang w:bidi="th-TH"/>
-        </w:rPr>
-        <w:t>แยกตาม</w:t>
-      </w:r>
-      <w:r>
-        <w:rPr>
-          <w:rFonts w:ascii="TH Sarabun New" w:eastAsia="Tahoma" w:hAnsi="TH Sarabun New" w:cs="TH Sarabun New"/>
-          <w:b/>
-          <w:bCs/>
-          <w:sz w:val="32"/>
-          <w:szCs w:val="32"/>
-          <w:lang w:bidi="th-TH"/>
-        </w:rPr>
-        <w:t>บัตร</w:t>
-      </w:r>
-      <w:proofErr w:type="spellEnd"/>
-      <w:r>
-        <w:rPr>
-          <w:rFonts w:ascii="TH Sarabun New" w:eastAsia="Tahoma" w:hAnsi="TH Sarabun New" w:cs="TH Sarabun New"/>
-          <w:b/>
-          <w:bCs/>
-          <w:sz w:val="32"/>
-          <w:szCs w:val="32"/>
-          <w:lang w:bidi="th-TH"/>
-        </w:rPr>
-        <w:t xml:space="preserve"> </w:t>
-      </w:r>
-      <w:r>
-        <w:rPr>
-          <w:rFonts w:ascii="TH Sarabun New" w:eastAsia="Tahoma" w:hAnsi="TH Sarabun New" w:cs="TH Sarabun New"/>
-          <w:spacing w:val="-14"/>
-          <w:sz w:val="32"/>
-          <w:szCs w:val="32"/>
-          <w:cs/>
-          <w:lang w:bidi="th-TH"/>
-        </w:rPr>
-        <w:t>เป็น</w:t>
-      </w:r>
-      <w:r>
-        <w:rPr>
-          <w:rFonts w:ascii="TH Sarabun New" w:eastAsia="Tahoma" w:hAnsi="TH Sarabun New" w:cs="TH Sarabun New"/>
-          <w:spacing w:val="-14"/>
-          <w:sz w:val="32"/>
-          <w:szCs w:val="32"/>
-          <w:cs/>
-          <w:lang w:bidi="th-TH"/>
-        </w:rPr>
-        <w:t>รายงานจำนวนของผู้รับ</w:t>
-      </w:r>
-      <w:r>
-        <w:rPr>
-          <w:rFonts w:ascii="TH Sarabun New" w:eastAsia="Tahoma" w:hAnsi="TH Sarabun New" w:cs="TH Sarabun New"/>
-          <w:spacing w:val="-14"/>
-          <w:sz w:val="32"/>
-          <w:szCs w:val="32"/>
-          <w:cs/>
-          <w:lang w:bidi="th-TH"/>
-        </w:rPr>
-        <w:t xml:space="preserve">แยกตามบัตร </w:t>
-      </w:r>
-      <w:r>
-        <w:rPr>
-          <w:rFonts w:ascii="TH Sarabun New" w:eastAsia="Tahoma" w:hAnsi="TH Sarabun New" w:cs="TH Sarabun New"/>
-          <w:spacing w:val="-14"/>
-          <w:sz w:val="32"/>
-          <w:szCs w:val="32"/>
-          <w:cs/>
-          <w:lang w:bidi="th-TH"/>
-        </w:rPr>
-        <w:t xml:space="preserve">สามารถค้นหาข้อมูลได้โดย </w:t>
-      </w:r>
-      <w:r>
-        <w:rPr>
-          <w:rFonts w:ascii="TH Sarabun New" w:eastAsia="Tahoma" w:hAnsi="TH Sarabun New" w:cs="TH Sarabun New"/>
-          <w:spacing w:val="-14"/>
-          <w:sz w:val="32"/>
-          <w:szCs w:val="32"/>
-          <w:cs/>
-          <w:lang w:bidi="th-TH"/>
-        </w:rPr>
-        <w:t xml:space="preserve">เลือกบัตร  </w:t>
-      </w:r>
-      <w:r>
-        <w:rPr>
-          <w:rFonts w:ascii="TH Sarabun New" w:eastAsia="Tahoma" w:hAnsi="TH Sarabun New" w:cs="TH Sarabun New"/>
-          <w:spacing w:val="-14"/>
-          <w:sz w:val="32"/>
-          <w:szCs w:val="32"/>
-          <w:cs/>
-          <w:lang w:bidi="th-TH"/>
-        </w:rPr>
-        <w:t>เลือก</w:t>
-      </w:r>
-      <w:r>
-        <w:rPr>
-          <w:rFonts w:ascii="TH Sarabun New" w:eastAsia="Tahoma" w:hAnsi="TH Sarabun New" w:cs="TH Sarabun New"/>
-          <w:spacing w:val="-14"/>
-          <w:sz w:val="32"/>
-          <w:szCs w:val="32"/>
-          <w:cs/>
-          <w:lang w:bidi="th-TH"/>
-        </w:rPr>
-        <w:t xml:space="preserve">ปีงบประมาณ </w:t>
-      </w:r>
-      <w:r>
-        <w:rPr>
-          <w:rFonts w:ascii="TH Sarabun New" w:eastAsia="Tahoma" w:hAnsi="TH Sarabun New" w:cs="TH Sarabun New"/>
-          <w:spacing w:val="-14"/>
-          <w:sz w:val="32"/>
-          <w:szCs w:val="32"/>
-          <w:cs/>
-          <w:lang w:bidi="th-TH"/>
-        </w:rPr>
-        <w:t xml:space="preserve">และเลือกคริสตจักรที่ต้องการค้นหา </w:t>
-      </w:r>
-      <w:r>
-        <w:rPr>
-          <w:rFonts w:ascii="TH Sarabun New" w:eastAsia="Tahoma" w:hAnsi="TH Sarabun New" w:cs="TH Sarabun New"/>
-          <w:spacing w:val="-14"/>
-          <w:sz w:val="32"/>
-          <w:szCs w:val="32"/>
-          <w:cs/>
-          <w:lang w:bidi="th-TH"/>
-        </w:rPr>
-        <w:t>โดยมีรายละเอียดดังนี้</w:t>
-      </w:r>
-    </w:p>
-    <w:p>
-      <w:pPr>
-        <w:ind w:firstLine="284"/>
-        <w:jc w:val="center"/>
-        <w:rPr>
-          <w:rFonts w:ascii="TH Sarabun New" w:eastAsia="Tahoma" w:hAnsi="TH Sarabun New" w:cs="TH Sarabun New"/>
-          <w:spacing w:val="-14"/>
-          <w:sz w:val="32"/>
-          <w:szCs w:val="32"/>
-          <w:cs/>
-          <w:lang w:bidi="th-TH"/>
-        </w:rPr>
-      </w:pPr>
-      <w:r>
-        <w:rPr>
-          <w:rFonts w:ascii="TH Sarabun New" w:eastAsia="Tahoma" w:hAnsi="TH Sarabun New" w:cs="TH Sarabun New"/>
-          <w:noProof/>
-          <w:spacing w:val="-14"/>
-          <w:sz w:val="32"/>
-          <w:szCs w:val="32"/>
-        </w:rPr>
-        <w:drawing>
-          <wp:inline distT="0" distB="0" distL="0" distR="0" wp14:anchorId="53B5AA4C" wp14:editId="3E4AB5C4">
-            <wp:extent cx="5220000" cy="6579146"/>
-            <wp:effectExtent l="0" t="0" r="0" b="0"/>
-            <wp:docPr id="14" name="Picture 14" descr="รูปประกอบรายงานสถิติคริสตจักร/รายงานสรุปจํานวนผู้รับใช้แยกตามบัตร.png"/>
-            <wp:cNvGraphicFramePr>
-              <a:graphicFrameLocks xmlns:a="http://schemas.openxmlformats.org/drawingml/2006/main" noChangeAspect="1"/>
-            </wp:cNvGraphicFramePr>
-            <a:graphic xmlns:a="http://schemas.openxmlformats.org/drawingml/2006/main">
-              <a:graphicData uri="http://schemas.openxmlformats.org/drawingml/2006/picture">
-                <pic:pic xmlns:pic="http://schemas.openxmlformats.org/drawingml/2006/picture">
-                  <pic:nvPicPr>
-                    <pic:cNvPr id="0" name="Picture 7" descr="รูปประกอบรายงานสถิติคริสตจักร/รายงานสรุปจํานวนผู้รับใช้แยกตามบัตร.png"/>
                     <pic:cNvPicPr>
                       <a:picLocks noChangeAspect="1" noChangeArrowheads="1"/>
                     </pic:cNvPicPr>
@@ -4519,6 +3740,691 @@
           <w:cs/>
           <w:lang w:bidi="th-TH"/>
         </w:rPr>
+        <w:t>.6</w:t>
+      </w:r>
+      <w:r>
+        <w:rPr>
+          <w:rFonts w:ascii="TH Sarabun New" w:eastAsia="Tahoma" w:hAnsi="TH Sarabun New" w:cs="TH Sarabun New"/>
+          <w:sz w:val="28"/>
+          <w:szCs w:val="28"/>
+          <w:cs/>
+          <w:lang w:bidi="th-TH"/>
+        </w:rPr>
+        <w:t xml:space="preserve"> </w:t>
+      </w:r>
+      <w:r>
+        <w:rPr>
+          <w:rFonts w:ascii="TH Sarabun New" w:eastAsia="Tahoma" w:hAnsi="TH Sarabun New" w:cs="TH Sarabun New"/>
+          <w:sz w:val="28"/>
+          <w:szCs w:val="28"/>
+          <w:cs/>
+          <w:lang w:bidi="th-TH"/>
+        </w:rPr>
+        <w:t>หน้าจอเมนูรายการจำนวนผู้รับใช้ในแต่ละคริสตจักร</w:t>
+      </w:r>
+    </w:p>
+    <w:p>
+      <w:pPr>
+        <w:ind w:firstLine="284"/>
+        <w:rPr>
+          <w:rFonts w:ascii="TH Sarabun New" w:eastAsia="Tahoma" w:hAnsi="TH Sarabun New" w:cs="TH Sarabun New"/>
+          <w:spacing w:val="-14"/>
+          <w:sz w:val="32"/>
+          <w:szCs w:val="32"/>
+          <w:cs/>
+          <w:lang w:bidi="th-TH"/>
+        </w:rPr>
+      </w:pPr>
+      <w:r>
+        <w:rPr>
+          <w:rFonts w:ascii="TH Sarabun New" w:eastAsia="Tahoma" w:hAnsi="TH Sarabun New" w:cs="TH Sarabun New"/>
+          <w:sz w:val="28"/>
+          <w:szCs w:val="28"/>
+          <w:cs/>
+          <w:lang w:bidi="th-TH"/>
+        </w:rPr>
+        <w:br w:type="column"/>
+      </w:r>
+      <w:r>
+        <w:rPr>
+          <w:rFonts w:ascii="TH Sarabun New" w:eastAsia="Tahoma" w:hAnsi="TH Sarabun New" w:cs="TH Sarabun New"/>
+          <w:b/>
+          <w:bCs/>
+          <w:sz w:val="32"/>
+          <w:szCs w:val="32"/>
+          <w:cs/>
+          <w:lang w:bidi="th-TH"/>
+        </w:rPr>
+        <w:t>6</w:t>
+      </w:r>
+      <w:r>
+        <w:rPr>
+          <w:rFonts w:ascii="TH Sarabun New" w:eastAsia="Tahoma" w:hAnsi="TH Sarabun New" w:cs="TH Sarabun New"/>
+          <w:b/>
+          <w:bCs/>
+          <w:sz w:val="32"/>
+          <w:szCs w:val="32"/>
+          <w:cs/>
+          <w:lang w:bidi="th-TH"/>
+        </w:rPr>
+        <w:t>.7 จำนวน</w:t>
+      </w:r>
+      <w:r>
+        <w:rPr>
+          <w:rFonts w:ascii="TH Sarabun New" w:eastAsia="Tahoma" w:hAnsi="TH Sarabun New" w:cs="TH Sarabun New"/>
+          <w:b/>
+          <w:bCs/>
+          <w:sz w:val="32"/>
+          <w:szCs w:val="32"/>
+          <w:lang w:bidi="th-TH"/>
+        </w:rPr>
+        <w:t xml:space="preserve">ผู้รับใช้แยกตามศาสนศักดิ์  </w:t>
+      </w:r>
+      <w:r>
+        <w:rPr>
+          <w:rFonts w:ascii="TH Sarabun New" w:eastAsia="Tahoma" w:hAnsi="TH Sarabun New" w:cs="TH Sarabun New"/>
+          <w:spacing w:val="-14"/>
+          <w:sz w:val="32"/>
+          <w:szCs w:val="32"/>
+          <w:cs/>
+          <w:lang w:bidi="th-TH"/>
+        </w:rPr>
+        <w:t>เป็น</w:t>
+      </w:r>
+      <w:r>
+        <w:rPr>
+          <w:rFonts w:ascii="TH Sarabun New" w:eastAsia="Tahoma" w:hAnsi="TH Sarabun New" w:cs="TH Sarabun New"/>
+          <w:spacing w:val="-14"/>
+          <w:sz w:val="32"/>
+          <w:szCs w:val="32"/>
+          <w:cs/>
+          <w:lang w:bidi="th-TH"/>
+        </w:rPr>
+        <w:t>รายงานจำนวนของผู้รับ</w:t>
+      </w:r>
+      <w:r>
+        <w:rPr>
+          <w:rFonts w:ascii="TH Sarabun New" w:eastAsia="Tahoma" w:hAnsi="TH Sarabun New" w:cs="TH Sarabun New"/>
+          <w:spacing w:val="-14"/>
+          <w:sz w:val="32"/>
+          <w:szCs w:val="32"/>
+          <w:cs/>
+          <w:lang w:bidi="th-TH"/>
+        </w:rPr>
+        <w:t xml:space="preserve">ที่แยกตามศาสนศักดิ์ </w:t>
+      </w:r>
+      <w:r>
+        <w:rPr>
+          <w:rFonts w:ascii="TH Sarabun New" w:eastAsia="Tahoma" w:hAnsi="TH Sarabun New" w:cs="TH Sarabun New"/>
+          <w:spacing w:val="-14"/>
+          <w:sz w:val="32"/>
+          <w:szCs w:val="32"/>
+          <w:cs/>
+          <w:lang w:bidi="th-TH"/>
+        </w:rPr>
+        <w:t>สามารถค้นหาข้อมูลได้</w:t>
+      </w:r>
+      <w:r>
+        <w:rPr>
+          <w:rFonts w:ascii="TH Sarabun New" w:eastAsia="Tahoma" w:hAnsi="TH Sarabun New" w:cs="TH Sarabun New"/>
+          <w:spacing w:val="-14"/>
+          <w:sz w:val="32"/>
+          <w:szCs w:val="32"/>
+          <w:cs/>
+          <w:lang w:bidi="th-TH"/>
+        </w:rPr>
+        <w:t xml:space="preserve"> </w:t>
+      </w:r>
+      <w:r>
+        <w:rPr>
+          <w:rFonts w:ascii="TH Sarabun New" w:eastAsia="Tahoma" w:hAnsi="TH Sarabun New" w:cs="TH Sarabun New"/>
+          <w:spacing w:val="-14"/>
+          <w:sz w:val="32"/>
+          <w:szCs w:val="32"/>
+          <w:cs/>
+          <w:lang w:bidi="th-TH"/>
+        </w:rPr>
+        <w:t xml:space="preserve">โดย </w:t>
+      </w:r>
+      <w:r>
+        <w:rPr>
+          <w:rFonts w:ascii="TH Sarabun New" w:eastAsia="Tahoma" w:hAnsi="TH Sarabun New" w:cs="TH Sarabun New"/>
+          <w:spacing w:val="-14"/>
+          <w:sz w:val="32"/>
+          <w:szCs w:val="32"/>
+          <w:cs/>
+          <w:lang w:bidi="th-TH"/>
+        </w:rPr>
+        <w:t xml:space="preserve">เลือกศาสนศักดิ์ </w:t>
+      </w:r>
+      <w:r>
+        <w:rPr>
+          <w:rFonts w:ascii="TH Sarabun New" w:eastAsia="Tahoma" w:hAnsi="TH Sarabun New" w:cs="TH Sarabun New"/>
+          <w:spacing w:val="-14"/>
+          <w:sz w:val="32"/>
+          <w:szCs w:val="32"/>
+          <w:cs/>
+          <w:lang w:bidi="th-TH"/>
+        </w:rPr>
+        <w:t xml:space="preserve">เลือกปีงบประมาณ และเลือกคริสตจักรที่ต้องการค้นหา </w:t>
+      </w:r>
+      <w:r>
+        <w:rPr>
+          <w:rFonts w:ascii="TH Sarabun New" w:eastAsia="Tahoma" w:hAnsi="TH Sarabun New" w:cs="TH Sarabun New"/>
+          <w:spacing w:val="-14"/>
+          <w:sz w:val="32"/>
+          <w:szCs w:val="32"/>
+          <w:cs/>
+          <w:lang w:bidi="th-TH"/>
+        </w:rPr>
+        <w:t>ซึ่</w:t>
+      </w:r>
+      <w:r>
+        <w:rPr>
+          <w:rFonts w:ascii="TH Sarabun New" w:eastAsia="Tahoma" w:hAnsi="TH Sarabun New" w:cs="TH Sarabun New"/>
+          <w:spacing w:val="-14"/>
+          <w:sz w:val="32"/>
+          <w:szCs w:val="32"/>
+          <w:cs/>
+          <w:lang w:bidi="th-TH"/>
+        </w:rPr>
+        <w:t>งผู้ที่สามารถเข้ามาดูข้อมูลได้คือ คริสตจักรภาค</w:t>
+      </w:r>
+      <w:r>
+        <w:rPr>
+          <w:rFonts w:ascii="TH Sarabun New" w:eastAsia="Tahoma" w:hAnsi="TH Sarabun New" w:cs="TH Sarabun New"/>
+          <w:spacing w:val="-14"/>
+          <w:sz w:val="32"/>
+          <w:szCs w:val="32"/>
+          <w:cs/>
+          <w:lang w:bidi="th-TH"/>
+        </w:rPr>
+        <w:t xml:space="preserve"> โดยมีรายละเอียดดังนี้</w:t>
+      </w:r>
+    </w:p>
+    <w:p>
+      <w:pPr>
+        <w:ind w:firstLine="284"/>
+        <w:jc w:val="center"/>
+        <w:rPr>
+          <w:rFonts w:ascii="TH Sarabun New" w:eastAsia="Tahoma" w:hAnsi="TH Sarabun New" w:cs="TH Sarabun New"/>
+          <w:spacing w:val="-14"/>
+          <w:sz w:val="32"/>
+          <w:szCs w:val="32"/>
+          <w:cs/>
+          <w:lang w:bidi="th-TH"/>
+        </w:rPr>
+      </w:pPr>
+      <w:r>
+        <w:rPr>
+          <w:rFonts w:ascii="TH Sarabun New" w:eastAsia="Tahoma" w:hAnsi="TH Sarabun New" w:cs="TH Sarabun New"/>
+          <w:noProof/>
+          <w:spacing w:val="-14"/>
+          <w:sz w:val="32"/>
+          <w:szCs w:val="32"/>
+        </w:rPr>
+        <w:drawing>
+          <wp:inline distT="0" distB="0" distL="0" distR="0" wp14:anchorId="120E918F" wp14:editId="148973F6">
+            <wp:extent cx="5220000" cy="5404815"/>
+            <wp:effectExtent l="0" t="0" r="0" b="0"/>
+            <wp:docPr id="2" name="Picture 2" descr="รูปประกอบรายงานสถิติคริสตจักร/รายงานสรุปจํานวนผู้รับใช้แยกตามศาสนศักดิ์.png"/>
+            <wp:cNvGraphicFramePr>
+              <a:graphicFrameLocks xmlns:a="http://schemas.openxmlformats.org/drawingml/2006/main" noChangeAspect="1"/>
+            </wp:cNvGraphicFramePr>
+            <a:graphic xmlns:a="http://schemas.openxmlformats.org/drawingml/2006/main">
+              <a:graphicData uri="http://schemas.openxmlformats.org/drawingml/2006/picture">
+                <pic:pic xmlns:pic="http://schemas.openxmlformats.org/drawingml/2006/picture">
+                  <pic:nvPicPr>
+                    <pic:cNvPr id="0" name="Picture 1" descr="รูปประกอบรายงานสถิติคริสตจักร/รายงานสรุปจํานวนผู้รับใช้แยกตามศาสนศักดิ์.png"/>
+                    <pic:cNvPicPr>
+                      <a:picLocks noChangeAspect="1" noChangeArrowheads="1"/>
+                    </pic:cNvPicPr>
+                  </pic:nvPicPr>
+                  <pic:blipFill>
+                    <a:blip r:embed="rId13" cstate="print">
+                      <a:extLst>
+                        <a:ext uri="{28A0092B-C50C-407E-A947-70E740481C1C}">
+                          <a14:useLocalDpi xmlns:a14="http://schemas.microsoft.com/office/drawing/2010/main" val="0"/>
+                        </a:ext>
+                      </a:extLst>
+                    </a:blip>
+                    <a:srcRect/>
+                    <a:stretch>
+                      <a:fillRect/>
+                    </a:stretch>
+                  </pic:blipFill>
+                  <pic:spPr bwMode="auto">
+                    <a:xfrm>
+                      <a:off x="0" y="0"/>
+                      <a:ext cx="5220000" cy="5404815"/>
+                    </a:xfrm>
+                    <a:prstGeom prst="rect">
+                      <a:avLst/>
+                    </a:prstGeom>
+                    <a:noFill/>
+                    <a:ln>
+                      <a:noFill/>
+                    </a:ln>
+                  </pic:spPr>
+                </pic:pic>
+              </a:graphicData>
+            </a:graphic>
+          </wp:inline>
+        </w:drawing>
+      </w:r>
+    </w:p>
+    <w:p>
+      <w:pPr>
+        <w:jc w:val="center"/>
+        <w:rPr>
+          <w:rFonts w:ascii="TH Sarabun New" w:eastAsia="Tahoma" w:hAnsi="TH Sarabun New" w:cs="TH Sarabun New"/>
+          <w:sz w:val="28"/>
+          <w:szCs w:val="28"/>
+          <w:cs/>
+          <w:lang w:bidi="th-TH"/>
+        </w:rPr>
+      </w:pPr>
+      <w:r>
+        <w:rPr>
+          <w:rFonts w:ascii="TH Sarabun New" w:eastAsia="Tahoma" w:hAnsi="TH Sarabun New" w:cs="TH Sarabun New"/>
+          <w:b/>
+          <w:bCs/>
+          <w:sz w:val="28"/>
+          <w:szCs w:val="28"/>
+          <w:cs/>
+          <w:lang w:bidi="th-TH"/>
+        </w:rPr>
+        <w:t>ภาพ</w:t>
+      </w:r>
+      <w:r>
+        <w:rPr>
+          <w:rFonts w:ascii="TH Sarabun New" w:eastAsia="Tahoma" w:hAnsi="TH Sarabun New" w:cs="TH Sarabun New"/>
+          <w:b/>
+          <w:bCs/>
+          <w:sz w:val="28"/>
+          <w:szCs w:val="28"/>
+          <w:cs/>
+          <w:lang w:bidi="th-TH"/>
+        </w:rPr>
+        <w:t xml:space="preserve">ที่ </w:t>
+      </w:r>
+      <w:r>
+        <w:rPr>
+          <w:rFonts w:ascii="TH Sarabun New" w:eastAsia="Tahoma" w:hAnsi="TH Sarabun New" w:cs="TH Sarabun New"/>
+          <w:b/>
+          <w:bCs/>
+          <w:sz w:val="28"/>
+          <w:szCs w:val="28"/>
+          <w:cs/>
+          <w:lang w:bidi="th-TH"/>
+        </w:rPr>
+        <w:t>6.7</w:t>
+      </w:r>
+      <w:r>
+        <w:rPr>
+          <w:rFonts w:ascii="TH Sarabun New" w:eastAsia="Tahoma" w:hAnsi="TH Sarabun New" w:cs="TH Sarabun New"/>
+          <w:sz w:val="28"/>
+          <w:szCs w:val="28"/>
+          <w:cs/>
+          <w:lang w:bidi="th-TH"/>
+        </w:rPr>
+        <w:t xml:space="preserve"> </w:t>
+      </w:r>
+      <w:r>
+        <w:rPr>
+          <w:rFonts w:ascii="TH Sarabun New" w:eastAsia="Tahoma" w:hAnsi="TH Sarabun New" w:cs="TH Sarabun New"/>
+          <w:sz w:val="28"/>
+          <w:szCs w:val="28"/>
+          <w:cs/>
+          <w:lang w:bidi="th-TH"/>
+        </w:rPr>
+        <w:t>หน้าจอเมนูรายการจำนวนผู้รับใช้แยกตามศาสนศักดิ์</w:t>
+      </w:r>
+    </w:p>
+    <w:p>
+      <w:pPr>
+        <w:ind w:firstLine="284"/>
+        <w:jc w:val="center"/>
+        <w:rPr>
+          <w:rFonts w:ascii="TH Sarabun New" w:eastAsia="Tahoma" w:hAnsi="TH Sarabun New" w:cs="TH Sarabun New"/>
+          <w:spacing w:val="-14"/>
+          <w:sz w:val="32"/>
+          <w:szCs w:val="32"/>
+          <w:cs/>
+          <w:lang w:bidi="th-TH"/>
+        </w:rPr>
+      </w:pPr>
+    </w:p>
+    <w:p>
+      <w:pPr>
+        <w:ind w:firstLine="284"/>
+        <w:rPr>
+          <w:rFonts w:ascii="TH Sarabun New" w:eastAsia="Tahoma" w:hAnsi="TH Sarabun New" w:cs="TH Sarabun New"/>
+          <w:spacing w:val="-14"/>
+          <w:sz w:val="32"/>
+          <w:szCs w:val="32"/>
+          <w:cs/>
+          <w:lang w:bidi="th-TH"/>
+        </w:rPr>
+      </w:pPr>
+      <w:r>
+        <w:rPr>
+          <w:rFonts w:ascii="TH Sarabun New" w:eastAsia="Tahoma" w:hAnsi="TH Sarabun New" w:cs="TH Sarabun New"/>
+          <w:spacing w:val="-14"/>
+          <w:sz w:val="32"/>
+          <w:szCs w:val="32"/>
+          <w:cs/>
+          <w:lang w:bidi="th-TH"/>
+        </w:rPr>
+        <w:br w:type="column"/>
+      </w:r>
+      <w:r>
+        <w:rPr>
+          <w:rFonts w:ascii="TH Sarabun New" w:eastAsia="Tahoma" w:hAnsi="TH Sarabun New" w:cs="TH Sarabun New"/>
+          <w:b/>
+          <w:bCs/>
+          <w:sz w:val="32"/>
+          <w:szCs w:val="32"/>
+          <w:cs/>
+          <w:lang w:bidi="th-TH"/>
+        </w:rPr>
+        <w:t>6</w:t>
+      </w:r>
+      <w:r>
+        <w:rPr>
+          <w:rFonts w:ascii="TH Sarabun New" w:eastAsia="Tahoma" w:hAnsi="TH Sarabun New" w:cs="TH Sarabun New"/>
+          <w:b/>
+          <w:bCs/>
+          <w:sz w:val="32"/>
+          <w:szCs w:val="32"/>
+          <w:cs/>
+          <w:lang w:bidi="th-TH"/>
+        </w:rPr>
+        <w:t>.8 จำนวน</w:t>
+      </w:r>
+      <w:r>
+        <w:rPr>
+          <w:rFonts w:ascii="TH Sarabun New" w:eastAsia="Tahoma" w:hAnsi="TH Sarabun New" w:cs="TH Sarabun New"/>
+          <w:b/>
+          <w:bCs/>
+          <w:sz w:val="32"/>
+          <w:szCs w:val="32"/>
+          <w:lang w:bidi="th-TH"/>
+        </w:rPr>
+        <w:t>ผู้รับ</w:t>
+      </w:r>
+      <w:r>
+        <w:rPr>
+          <w:rFonts w:ascii="TH Sarabun New" w:eastAsia="Tahoma" w:hAnsi="TH Sarabun New" w:cs="TH Sarabun New"/>
+          <w:b/>
+          <w:bCs/>
+          <w:sz w:val="32"/>
+          <w:szCs w:val="32"/>
+          <w:lang w:bidi="th-TH"/>
+        </w:rPr>
+        <w:t>ใช้</w:t>
+      </w:r>
+      <w:r>
+        <w:rPr>
+          <w:rFonts w:ascii="TH Sarabun New" w:eastAsia="Tahoma" w:hAnsi="TH Sarabun New" w:cs="TH Sarabun New"/>
+          <w:b/>
+          <w:bCs/>
+          <w:sz w:val="32"/>
+          <w:szCs w:val="32"/>
+          <w:lang w:bidi="th-TH"/>
+        </w:rPr>
+        <w:t>แยกตาม</w:t>
+      </w:r>
+      <w:r>
+        <w:rPr>
+          <w:rFonts w:ascii="TH Sarabun New" w:eastAsia="Tahoma" w:hAnsi="TH Sarabun New" w:cs="TH Sarabun New"/>
+          <w:b/>
+          <w:bCs/>
+          <w:sz w:val="32"/>
+          <w:szCs w:val="32"/>
+          <w:lang w:bidi="th-TH"/>
+        </w:rPr>
+        <w:t>บัตร</w:t>
+      </w:r>
+      <w:r>
+        <w:rPr>
+          <w:rFonts w:ascii="TH Sarabun New" w:eastAsia="Tahoma" w:hAnsi="TH Sarabun New" w:cs="TH Sarabun New"/>
+          <w:b/>
+          <w:bCs/>
+          <w:sz w:val="32"/>
+          <w:szCs w:val="32"/>
+          <w:lang w:bidi="th-TH"/>
+        </w:rPr>
+        <w:t xml:space="preserve"> </w:t>
+      </w:r>
+      <w:r>
+        <w:rPr>
+          <w:rFonts w:ascii="TH Sarabun New" w:eastAsia="Tahoma" w:hAnsi="TH Sarabun New" w:cs="TH Sarabun New"/>
+          <w:spacing w:val="-14"/>
+          <w:sz w:val="32"/>
+          <w:szCs w:val="32"/>
+          <w:cs/>
+          <w:lang w:bidi="th-TH"/>
+        </w:rPr>
+        <w:t>เป็น</w:t>
+      </w:r>
+      <w:r>
+        <w:rPr>
+          <w:rFonts w:ascii="TH Sarabun New" w:eastAsia="Tahoma" w:hAnsi="TH Sarabun New" w:cs="TH Sarabun New"/>
+          <w:spacing w:val="-14"/>
+          <w:sz w:val="32"/>
+          <w:szCs w:val="32"/>
+          <w:cs/>
+          <w:lang w:bidi="th-TH"/>
+        </w:rPr>
+        <w:t>รายงานจำนวนของผู้รับ</w:t>
+      </w:r>
+      <w:r>
+        <w:rPr>
+          <w:rFonts w:ascii="TH Sarabun New" w:eastAsia="Tahoma" w:hAnsi="TH Sarabun New" w:cs="TH Sarabun New"/>
+          <w:spacing w:val="-14"/>
+          <w:sz w:val="32"/>
+          <w:szCs w:val="32"/>
+          <w:cs/>
+          <w:lang w:bidi="th-TH"/>
+        </w:rPr>
+        <w:t xml:space="preserve">แยกตามบัตร </w:t>
+      </w:r>
+      <w:r>
+        <w:rPr>
+          <w:rFonts w:ascii="TH Sarabun New" w:eastAsia="Tahoma" w:hAnsi="TH Sarabun New" w:cs="TH Sarabun New"/>
+          <w:spacing w:val="-14"/>
+          <w:sz w:val="32"/>
+          <w:szCs w:val="32"/>
+          <w:cs/>
+          <w:lang w:bidi="th-TH"/>
+        </w:rPr>
+        <w:t xml:space="preserve">สามารถค้นหาข้อมูลได้โดย </w:t>
+      </w:r>
+      <w:r>
+        <w:rPr>
+          <w:rFonts w:ascii="TH Sarabun New" w:eastAsia="Tahoma" w:hAnsi="TH Sarabun New" w:cs="TH Sarabun New"/>
+          <w:spacing w:val="-14"/>
+          <w:sz w:val="32"/>
+          <w:szCs w:val="32"/>
+          <w:cs/>
+          <w:lang w:bidi="th-TH"/>
+        </w:rPr>
+        <w:t xml:space="preserve">เลือกบัตร  </w:t>
+      </w:r>
+      <w:r>
+        <w:rPr>
+          <w:rFonts w:ascii="TH Sarabun New" w:eastAsia="Tahoma" w:hAnsi="TH Sarabun New" w:cs="TH Sarabun New"/>
+          <w:spacing w:val="-14"/>
+          <w:sz w:val="32"/>
+          <w:szCs w:val="32"/>
+          <w:cs/>
+          <w:lang w:bidi="th-TH"/>
+        </w:rPr>
+        <w:t>เลือก</w:t>
+      </w:r>
+      <w:r>
+        <w:rPr>
+          <w:rFonts w:ascii="TH Sarabun New" w:eastAsia="Tahoma" w:hAnsi="TH Sarabun New" w:cs="TH Sarabun New"/>
+          <w:spacing w:val="-14"/>
+          <w:sz w:val="32"/>
+          <w:szCs w:val="32"/>
+          <w:cs/>
+          <w:lang w:bidi="th-TH"/>
+        </w:rPr>
+        <w:t xml:space="preserve">ปีงบประมาณ </w:t>
+      </w:r>
+      <w:r>
+        <w:rPr>
+          <w:rFonts w:ascii="TH Sarabun New" w:eastAsia="Tahoma" w:hAnsi="TH Sarabun New" w:cs="TH Sarabun New"/>
+          <w:spacing w:val="-14"/>
+          <w:sz w:val="32"/>
+          <w:szCs w:val="32"/>
+          <w:cs/>
+          <w:lang w:bidi="th-TH"/>
+        </w:rPr>
+        <w:t xml:space="preserve">และเลือกคริสตจักรที่ต้องการค้นหา </w:t>
+      </w:r>
+      <w:r>
+        <w:rPr>
+          <w:rFonts w:ascii="TH Sarabun New" w:eastAsia="Tahoma" w:hAnsi="TH Sarabun New" w:cs="TH Sarabun New"/>
+          <w:spacing w:val="-14"/>
+          <w:sz w:val="32"/>
+          <w:szCs w:val="32"/>
+          <w:cs/>
+          <w:lang w:bidi="th-TH"/>
+        </w:rPr>
+        <w:t>โดยมีรายละเอียดดังนี้</w:t>
+      </w:r>
+    </w:p>
+    <w:p>
+      <w:pPr>
+        <w:ind w:firstLine="284"/>
+        <w:jc w:val="center"/>
+        <w:rPr>
+          <w:rFonts w:ascii="TH Sarabun New" w:eastAsia="Tahoma" w:hAnsi="TH Sarabun New" w:cs="TH Sarabun New"/>
+          <w:spacing w:val="-14"/>
+          <w:sz w:val="32"/>
+          <w:szCs w:val="32"/>
+          <w:cs/>
+          <w:lang w:bidi="th-TH"/>
+        </w:rPr>
+      </w:pPr>
+      <w:r>
+        <w:rPr>
+          <w:rFonts w:ascii="TH Sarabun New" w:eastAsia="Tahoma" w:hAnsi="TH Sarabun New" w:cs="TH Sarabun New"/>
+          <w:noProof/>
+          <w:spacing w:val="-14"/>
+          <w:sz w:val="32"/>
+          <w:szCs w:val="32"/>
+        </w:rPr>
+        <w:drawing>
+          <wp:inline distT="0" distB="0" distL="0" distR="0" wp14:anchorId="53B5AA4C" wp14:editId="3E4AB5C4">
+            <wp:extent cx="5220000" cy="6579146"/>
+            <wp:effectExtent l="0" t="0" r="0" b="0"/>
+            <wp:docPr id="14" name="Picture 14" descr="รูปประกอบรายงานสถิติคริสตจักร/รายงานสรุปจํานวนผู้รับใช้แยกตามบัตร.png"/>
+            <wp:cNvGraphicFramePr>
+              <a:graphicFrameLocks xmlns:a="http://schemas.openxmlformats.org/drawingml/2006/main" noChangeAspect="1"/>
+            </wp:cNvGraphicFramePr>
+            <a:graphic xmlns:a="http://schemas.openxmlformats.org/drawingml/2006/main">
+              <a:graphicData uri="http://schemas.openxmlformats.org/drawingml/2006/picture">
+                <pic:pic xmlns:pic="http://schemas.openxmlformats.org/drawingml/2006/picture">
+                  <pic:nvPicPr>
+                    <pic:cNvPr id="0" name="Picture 7" descr="รูปประกอบรายงานสถิติคริสตจักร/รายงานสรุปจํานวนผู้รับใช้แยกตามบัตร.png"/>
+                    <pic:cNvPicPr>
+                      <a:picLocks noChangeAspect="1" noChangeArrowheads="1"/>
+                    </pic:cNvPicPr>
+                  </pic:nvPicPr>
+                  <pic:blipFill>
+                    <a:blip r:embed="rId14" cstate="print">
+                      <a:extLst>
+                        <a:ext uri="{28A0092B-C50C-407E-A947-70E740481C1C}">
+                          <a14:useLocalDpi xmlns:a14="http://schemas.microsoft.com/office/drawing/2010/main" val="0"/>
+                        </a:ext>
+                      </a:extLst>
+                    </a:blip>
+                    <a:srcRect/>
+                    <a:stretch>
+                      <a:fillRect/>
+                    </a:stretch>
+                  </pic:blipFill>
+                  <pic:spPr bwMode="auto">
+                    <a:xfrm>
+                      <a:off x="0" y="0"/>
+                      <a:ext cx="5220000" cy="6579146"/>
+                    </a:xfrm>
+                    <a:prstGeom prst="rect">
+                      <a:avLst/>
+                    </a:prstGeom>
+                    <a:noFill/>
+                    <a:ln>
+                      <a:noFill/>
+                    </a:ln>
+                  </pic:spPr>
+                </pic:pic>
+              </a:graphicData>
+            </a:graphic>
+          </wp:inline>
+        </w:drawing>
+      </w:r>
+    </w:p>
+    <w:p>
+      <w:pPr>
+        <w:jc w:val="center"/>
+        <w:rPr>
+          <w:rFonts w:ascii="TH Sarabun New" w:eastAsia="Tahoma" w:hAnsi="TH Sarabun New" w:cs="TH Sarabun New"/>
+          <w:sz w:val="28"/>
+          <w:szCs w:val="28"/>
+          <w:cs/>
+          <w:lang w:bidi="th-TH"/>
+        </w:rPr>
+      </w:pPr>
+      <w:r>
+        <w:rPr>
+          <w:rFonts w:ascii="TH Sarabun New" w:eastAsia="Tahoma" w:hAnsi="TH Sarabun New" w:cs="TH Sarabun New"/>
+          <w:b/>
+          <w:bCs/>
+          <w:sz w:val="28"/>
+          <w:szCs w:val="28"/>
+          <w:cs/>
+          <w:lang w:bidi="th-TH"/>
+        </w:rPr>
+        <w:t>ภาพ</w:t>
+      </w:r>
+      <w:r>
+        <w:rPr>
+          <w:rFonts w:ascii="TH Sarabun New" w:eastAsia="Tahoma" w:hAnsi="TH Sarabun New" w:cs="TH Sarabun New"/>
+          <w:b/>
+          <w:bCs/>
+          <w:sz w:val="28"/>
+          <w:szCs w:val="28"/>
+          <w:cs/>
+          <w:lang w:bidi="th-TH"/>
+        </w:rPr>
+        <w:t xml:space="preserve">ที่ </w:t>
+      </w:r>
+      <w:r>
+        <w:rPr>
+          <w:rFonts w:ascii="TH Sarabun New" w:eastAsia="Tahoma" w:hAnsi="TH Sarabun New" w:cs="TH Sarabun New"/>
+          <w:b/>
+          <w:bCs/>
+          <w:sz w:val="28"/>
+          <w:szCs w:val="28"/>
+          <w:cs/>
+          <w:lang w:bidi="th-TH"/>
+        </w:rPr>
+        <w:t>6</w:t>
+      </w:r>
+      <w:r>
+        <w:rPr>
+          <w:rFonts w:ascii="TH Sarabun New" w:eastAsia="Tahoma" w:hAnsi="TH Sarabun New" w:cs="TH Sarabun New"/>
+          <w:b/>
+          <w:bCs/>
+          <w:sz w:val="28"/>
+          <w:szCs w:val="28"/>
+          <w:cs/>
+          <w:lang w:bidi="th-TH"/>
+        </w:rPr>
         <w:t>.8</w:t>
       </w:r>
       <w:r>
@@ -4763,7 +4669,7 @@
                     </pic:cNvPicPr>
                   </pic:nvPicPr>
                   <pic:blipFill>
-                    <a:blip r:embed="rId13" cstate="print">
+                    <a:blip r:embed="rId15" cstate="print">
                       <a:extLst>
                         <a:ext uri="{28A0092B-C50C-407E-A947-70E740481C1C}">
                           <a14:useLocalDpi xmlns:a14="http://schemas.microsoft.com/office/drawing/2010/main" val="0"/>
@@ -4884,17 +4790,151 @@
           <w:lang w:bidi="th-TH"/>
         </w:rPr>
       </w:pPr>
-      <w:bookmarkStart w:id="0" w:name="_GoBack"/>
-      <w:bookmarkEnd w:id="0"/>
     </w:p>
     <w:sectPr>
+      <w:headerReference w:type="even" r:id="rId16"/>
+      <w:headerReference w:type="default" r:id="rId17"/>
       <w:pgSz w:w="11900" w:h="16840"/>
       <w:pgMar w:top="1440" w:right="1440" w:bottom="1440" w:left="1440" w:header="708" w:footer="708" w:gutter="0"/>
+      <w:pgNumType w:start="99"/>
       <w:cols w:space="708"/>
       <w:docGrid w:linePitch="360"/>
     </w:sectPr>
   </w:body>
 </w:document>
+</file>
+
+<file path=word/endnotes.xml><?xml version="1.0" encoding="utf-8"?>
+<w:endnotes xmlns:wpc="http://schemas.microsoft.com/office/word/2010/wordprocessingCanvas" xmlns:mo="http://schemas.microsoft.com/office/mac/office/2008/main" xmlns:mc="http://schemas.openxmlformats.org/markup-compatibility/2006" xmlns:mv="urn:schemas-microsoft-com:mac:vml" xmlns:o="urn:schemas-microsoft-com:office:office" xmlns:r="http://schemas.openxmlformats.org/officeDocument/2006/relationships" xmlns:m="http://schemas.openxmlformats.org/officeDocument/2006/math" xmlns:v="urn:schemas-microsoft-com:vml" xmlns:wp14="http://schemas.microsoft.com/office/word/2010/wordprocessingDrawing" xmlns:wp="http://schemas.openxmlformats.org/drawingml/2006/wordprocessingDrawing" xmlns:w10="urn:schemas-microsoft-com:office:word" xmlns:w="http://schemas.openxmlformats.org/wordprocessingml/2006/main" xmlns:w14="http://schemas.microsoft.com/office/word/2010/wordml" xmlns:w15="http://schemas.microsoft.com/office/word/2012/wordml" xmlns:wpg="http://schemas.microsoft.com/office/word/2010/wordprocessingGroup" xmlns:wpi="http://schemas.microsoft.com/office/word/2010/wordprocessingInk" xmlns:wne="http://schemas.microsoft.com/office/word/2006/wordml" xmlns:wps="http://schemas.microsoft.com/office/word/2010/wordprocessingShape" mc:Ignorable="w14 w15 wp14">
+  <w:endnote w:type="separator" w:id="-1">
+    <w:p>
+      <w:r>
+        <w:separator/>
+      </w:r>
+    </w:p>
+  </w:endnote>
+  <w:endnote w:type="continuationSeparator" w:id="0">
+    <w:p>
+      <w:r>
+        <w:continuationSeparator/>
+      </w:r>
+    </w:p>
+  </w:endnote>
+</w:endnotes>
+</file>
+
+<file path=word/footnotes.xml><?xml version="1.0" encoding="utf-8"?>
+<w:footnotes xmlns:wpc="http://schemas.microsoft.com/office/word/2010/wordprocessingCanvas" xmlns:mo="http://schemas.microsoft.com/office/mac/office/2008/main" xmlns:mc="http://schemas.openxmlformats.org/markup-compatibility/2006" xmlns:mv="urn:schemas-microsoft-com:mac:vml" xmlns:o="urn:schemas-microsoft-com:office:office" xmlns:r="http://schemas.openxmlformats.org/officeDocument/2006/relationships" xmlns:m="http://schemas.openxmlformats.org/officeDocument/2006/math" xmlns:v="urn:schemas-microsoft-com:vml" xmlns:wp14="http://schemas.microsoft.com/office/word/2010/wordprocessingDrawing" xmlns:wp="http://schemas.openxmlformats.org/drawingml/2006/wordprocessingDrawing" xmlns:w10="urn:schemas-microsoft-com:office:word" xmlns:w="http://schemas.openxmlformats.org/wordprocessingml/2006/main" xmlns:w14="http://schemas.microsoft.com/office/word/2010/wordml" xmlns:w15="http://schemas.microsoft.com/office/word/2012/wordml" xmlns:wpg="http://schemas.microsoft.com/office/word/2010/wordprocessingGroup" xmlns:wpi="http://schemas.microsoft.com/office/word/2010/wordprocessingInk" xmlns:wne="http://schemas.microsoft.com/office/word/2006/wordml" xmlns:wps="http://schemas.microsoft.com/office/word/2010/wordprocessingShape" mc:Ignorable="w14 w15 wp14">
+  <w:footnote w:type="separator" w:id="-1">
+    <w:p>
+      <w:r>
+        <w:separator/>
+      </w:r>
+    </w:p>
+  </w:footnote>
+  <w:footnote w:type="continuationSeparator" w:id="0">
+    <w:p>
+      <w:r>
+        <w:continuationSeparator/>
+      </w:r>
+    </w:p>
+  </w:footnote>
+</w:footnotes>
+</file>
+
+<file path=word/header1.xml><?xml version="1.0" encoding="utf-8"?>
+<w:hdr xmlns:wpc="http://schemas.microsoft.com/office/word/2010/wordprocessingCanvas" xmlns:mo="http://schemas.microsoft.com/office/mac/office/2008/main" xmlns:mc="http://schemas.openxmlformats.org/markup-compatibility/2006" xmlns:mv="urn:schemas-microsoft-com:mac:vml" xmlns:o="urn:schemas-microsoft-com:office:office" xmlns:r="http://schemas.openxmlformats.org/officeDocument/2006/relationships" xmlns:m="http://schemas.openxmlformats.org/officeDocument/2006/math" xmlns:v="urn:schemas-microsoft-com:vml" xmlns:wp14="http://schemas.microsoft.com/office/word/2010/wordprocessingDrawing" xmlns:wp="http://schemas.openxmlformats.org/drawingml/2006/wordprocessingDrawing" xmlns:w10="urn:schemas-microsoft-com:office:word" xmlns:w="http://schemas.openxmlformats.org/wordprocessingml/2006/main" xmlns:w14="http://schemas.microsoft.com/office/word/2010/wordml" xmlns:w15="http://schemas.microsoft.com/office/word/2012/wordml" xmlns:wpg="http://schemas.microsoft.com/office/word/2010/wordprocessingGroup" xmlns:wpi="http://schemas.microsoft.com/office/word/2010/wordprocessingInk" xmlns:wne="http://schemas.microsoft.com/office/word/2006/wordml" xmlns:wps="http://schemas.microsoft.com/office/word/2010/wordprocessingShape" mc:Ignorable="w14 w15 wp14">
+  <w:p>
+    <w:pPr>
+      <w:pStyle w:val="Header"/>
+      <w:framePr w:wrap="none" w:vAnchor="text" w:hAnchor="margin" w:xAlign="right" w:y="1"/>
+      <w:rPr>
+        <w:rStyle w:val="PageNumber"/>
+      </w:rPr>
+    </w:pPr>
+    <w:r>
+      <w:rPr>
+        <w:rStyle w:val="PageNumber"/>
+      </w:rPr>
+      <w:fldChar w:fldCharType="begin"/>
+    </w:r>
+    <w:r>
+      <w:rPr>
+        <w:rStyle w:val="PageNumber"/>
+      </w:rPr>
+      <w:instrText xml:space="preserve">PAGE  </w:instrText>
+    </w:r>
+    <w:r>
+      <w:rPr>
+        <w:rStyle w:val="PageNumber"/>
+      </w:rPr>
+      <w:fldChar w:fldCharType="end"/>
+    </w:r>
+  </w:p>
+  <w:p>
+    <w:pPr>
+      <w:pStyle w:val="Header"/>
+      <w:ind w:right="360"/>
+    </w:pPr>
+  </w:p>
+</w:hdr>
+</file>
+
+<file path=word/header2.xml><?xml version="1.0" encoding="utf-8"?>
+<w:hdr xmlns:wpc="http://schemas.microsoft.com/office/word/2010/wordprocessingCanvas" xmlns:mo="http://schemas.microsoft.com/office/mac/office/2008/main" xmlns:mc="http://schemas.openxmlformats.org/markup-compatibility/2006" xmlns:mv="urn:schemas-microsoft-com:mac:vml" xmlns:o="urn:schemas-microsoft-com:office:office" xmlns:r="http://schemas.openxmlformats.org/officeDocument/2006/relationships" xmlns:m="http://schemas.openxmlformats.org/officeDocument/2006/math" xmlns:v="urn:schemas-microsoft-com:vml" xmlns:wp14="http://schemas.microsoft.com/office/word/2010/wordprocessingDrawing" xmlns:wp="http://schemas.openxmlformats.org/drawingml/2006/wordprocessingDrawing" xmlns:w10="urn:schemas-microsoft-com:office:word" xmlns:w="http://schemas.openxmlformats.org/wordprocessingml/2006/main" xmlns:w14="http://schemas.microsoft.com/office/word/2010/wordml" xmlns:w15="http://schemas.microsoft.com/office/word/2012/wordml" xmlns:wpg="http://schemas.microsoft.com/office/word/2010/wordprocessingGroup" xmlns:wpi="http://schemas.microsoft.com/office/word/2010/wordprocessingInk" xmlns:wne="http://schemas.microsoft.com/office/word/2006/wordml" xmlns:wps="http://schemas.microsoft.com/office/word/2010/wordprocessingShape" mc:Ignorable="w14 w15 wp14">
+  <w:p>
+    <w:pPr>
+      <w:pStyle w:val="Header"/>
+      <w:framePr w:wrap="none" w:vAnchor="text" w:hAnchor="margin" w:xAlign="right" w:y="1"/>
+      <w:rPr>
+        <w:rStyle w:val="PageNumber"/>
+        <w:rFonts w:ascii="TH Sarabun New" w:hAnsi="TH Sarabun New" w:cs="TH Sarabun New"/>
+      </w:rPr>
+    </w:pPr>
+    <w:r>
+      <w:rPr>
+        <w:rStyle w:val="PageNumber"/>
+        <w:rFonts w:ascii="TH Sarabun New" w:hAnsi="TH Sarabun New" w:cs="TH Sarabun New"/>
+      </w:rPr>
+      <w:fldChar w:fldCharType="begin"/>
+    </w:r>
+    <w:r>
+      <w:rPr>
+        <w:rStyle w:val="PageNumber"/>
+        <w:rFonts w:ascii="TH Sarabun New" w:hAnsi="TH Sarabun New" w:cs="TH Sarabun New"/>
+      </w:rPr>
+      <w:instrText xml:space="preserve">PAGE  </w:instrText>
+    </w:r>
+    <w:r>
+      <w:rPr>
+        <w:rStyle w:val="PageNumber"/>
+        <w:rFonts w:ascii="TH Sarabun New" w:hAnsi="TH Sarabun New" w:cs="TH Sarabun New"/>
+      </w:rPr>
+      <w:fldChar w:fldCharType="separate"/>
+    </w:r>
+    <w:r>
+      <w:rPr>
+        <w:rStyle w:val="PageNumber"/>
+        <w:rFonts w:ascii="TH Sarabun New" w:hAnsi="TH Sarabun New" w:cs="TH Sarabun New"/>
+        <w:noProof/>
+      </w:rPr>
+      <w:t>99</w:t>
+    </w:r>
+    <w:r>
+      <w:rPr>
+        <w:rStyle w:val="PageNumber"/>
+        <w:rFonts w:ascii="TH Sarabun New" w:hAnsi="TH Sarabun New" w:cs="TH Sarabun New"/>
+      </w:rPr>
+      <w:fldChar w:fldCharType="end"/>
+    </w:r>
+  </w:p>
+  <w:p>
+    <w:pPr>
+      <w:pStyle w:val="Header"/>
+      <w:ind w:right="360"/>
+    </w:pPr>
+  </w:p>
+</w:hdr>
 </file>
 
 <file path=word/styles.xml><?xml version="1.0" encoding="utf-8"?>
@@ -5347,6 +5387,56 @@
       </w:tblCellMar>
     </w:tblPr>
   </w:style>
+  <w:style w:type="paragraph" w:styleId="Header">
+    <w:name w:val="header"/>
+    <w:basedOn w:val="Normal"/>
+    <w:link w:val="HeaderChar"/>
+    <w:uiPriority w:val="99"/>
+    <w:unhideWhenUsed/>
+    <w:rsid w:val="003750D1"/>
+    <w:pPr>
+      <w:tabs>
+        <w:tab w:val="center" w:pos="4680"/>
+        <w:tab w:val="right" w:pos="9360"/>
+      </w:tabs>
+    </w:pPr>
+  </w:style>
+  <w:style w:type="character" w:customStyle="1" w:styleId="HeaderChar">
+    <w:name w:val="Header Char"/>
+    <w:basedOn w:val="DefaultParagraphFont"/>
+    <w:link w:val="Header"/>
+    <w:uiPriority w:val="99"/>
+    <w:rsid w:val="003750D1"/>
+  </w:style>
+  <w:style w:type="paragraph" w:styleId="Footer">
+    <w:name w:val="footer"/>
+    <w:basedOn w:val="Normal"/>
+    <w:link w:val="FooterChar"/>
+    <w:uiPriority w:val="99"/>
+    <w:unhideWhenUsed/>
+    <w:rsid w:val="003750D1"/>
+    <w:pPr>
+      <w:tabs>
+        <w:tab w:val="center" w:pos="4680"/>
+        <w:tab w:val="right" w:pos="9360"/>
+      </w:tabs>
+    </w:pPr>
+  </w:style>
+  <w:style w:type="character" w:customStyle="1" w:styleId="FooterChar">
+    <w:name w:val="Footer Char"/>
+    <w:basedOn w:val="DefaultParagraphFont"/>
+    <w:link w:val="Footer"/>
+    <w:uiPriority w:val="99"/>
+    <w:rsid w:val="003750D1"/>
+  </w:style>
+  <w:style w:type="character" w:styleId="PageNumber">
+    <w:name w:val="page number"/>
+    <w:basedOn w:val="DefaultParagraphFont"/>
+    <w:uiPriority w:val="99"/>
+    <w:semiHidden/>
+    <w:unhideWhenUsed/>
+    <w:rsid w:val="003750D1"/>
+  </w:style>
 </w:styles>
 </file>
 

--- a/6.รายการสถิติคริสตจักร.docx
+++ b/6.รายการสถิติคริสตจักร.docx
@@ -234,7 +234,7 @@
                     <pic:cNvPicPr/>
                   </pic:nvPicPr>
                   <pic:blipFill>
-                    <a:blip r:embed="rId6"/>
+                    <a:blip r:embed="rId7"/>
                     <a:stretch>
                       <a:fillRect/>
                     </a:stretch>
@@ -1903,75 +1903,14 @@
         <w:jc w:val="center"/>
         <w:rPr>
           <w:rFonts w:ascii="TH Sarabun New" w:eastAsia="Tahoma" w:hAnsi="TH Sarabun New" w:cs="TH Sarabun New"/>
+          <w:b/>
+          <w:bCs/>
           <w:sz w:val="28"/>
           <w:szCs w:val="28"/>
           <w:cs/>
           <w:lang w:bidi="th-TH"/>
         </w:rPr>
       </w:pPr>
-      <w:r>
-        <w:rPr>
-          <w:rFonts w:ascii="TH Sarabun New" w:eastAsia="Tahoma" w:hAnsi="TH Sarabun New" w:cs="TH Sarabun New"/>
-          <w:b/>
-          <w:bCs/>
-          <w:sz w:val="28"/>
-          <w:szCs w:val="28"/>
-          <w:cs/>
-          <w:lang w:bidi="th-TH"/>
-        </w:rPr>
-        <w:t xml:space="preserve">ตารางที่ </w:t>
-      </w:r>
-      <w:r>
-        <w:rPr>
-          <w:rFonts w:ascii="TH Sarabun New" w:eastAsia="Tahoma" w:hAnsi="TH Sarabun New" w:cs="TH Sarabun New"/>
-          <w:b/>
-          <w:bCs/>
-          <w:sz w:val="28"/>
-          <w:szCs w:val="28"/>
-          <w:cs/>
-          <w:lang w:bidi="th-TH"/>
-        </w:rPr>
-        <w:t>6</w:t>
-      </w:r>
-      <w:r>
-        <w:rPr>
-          <w:rFonts w:ascii="TH Sarabun New" w:eastAsia="Tahoma" w:hAnsi="TH Sarabun New" w:cs="TH Sarabun New"/>
-          <w:sz w:val="28"/>
-          <w:szCs w:val="28"/>
-          <w:cs/>
-          <w:lang w:bidi="th-TH"/>
-        </w:rPr>
-        <w:t xml:space="preserve"> แสดงการเข้า</w:t>
-      </w:r>
-      <w:r>
-        <w:rPr>
-          <w:rFonts w:ascii="TH Sarabun New" w:eastAsia="Tahoma" w:hAnsi="TH Sarabun New" w:cs="TH Sarabun New"/>
-          <w:sz w:val="28"/>
-          <w:szCs w:val="28"/>
-          <w:cs/>
-          <w:lang w:bidi="th-TH"/>
-        </w:rPr>
-        <w:t>รายการสถิติคริสตจักร</w:t>
-      </w:r>
-      <w:r>
-        <w:rPr>
-          <w:rFonts w:ascii="TH Sarabun New" w:eastAsia="Tahoma" w:hAnsi="TH Sarabun New" w:cs="TH Sarabun New"/>
-          <w:sz w:val="28"/>
-          <w:szCs w:val="28"/>
-          <w:lang w:bidi="th-TH"/>
-        </w:rPr>
-        <w:t xml:space="preserve"> ตามผู้ใช้แต่ละ</w:t>
-      </w:r>
-      <w:r>
-        <w:rPr>
-          <w:rFonts w:ascii="TH Sarabun New" w:eastAsia="Tahoma" w:hAnsi="TH Sarabun New" w:cs="TH Sarabun New"/>
-          <w:sz w:val="28"/>
-          <w:szCs w:val="28"/>
-          <w:cs/>
-          <w:lang w:bidi="th-TH"/>
-        </w:rPr>
-        <w:t>หน่วยงาน</w:t>
-      </w:r>
     </w:p>
     <w:p>
       <w:pPr>
@@ -1984,33 +1923,116 @@
           <w:lang w:bidi="th-TH"/>
         </w:rPr>
       </w:pPr>
+      <w:r>
+        <w:rPr>
+          <w:rFonts w:ascii="TH Sarabun New" w:eastAsia="Tahoma" w:hAnsi="TH Sarabun New" w:cs="TH Sarabun New"/>
+          <w:b/>
+          <w:bCs/>
+          <w:sz w:val="28"/>
+          <w:szCs w:val="28"/>
+          <w:cs/>
+          <w:lang w:bidi="th-TH"/>
+        </w:rPr>
+        <w:t xml:space="preserve">ตารางที่ </w:t>
+      </w:r>
+      <w:r>
+        <w:rPr>
+          <w:rFonts w:ascii="TH Sarabun New" w:eastAsia="Tahoma" w:hAnsi="TH Sarabun New" w:cs="TH Sarabun New"/>
+          <w:b/>
+          <w:bCs/>
+          <w:sz w:val="28"/>
+          <w:szCs w:val="28"/>
+          <w:cs/>
+          <w:lang w:bidi="th-TH"/>
+        </w:rPr>
+        <w:t>6</w:t>
+      </w:r>
+      <w:r>
+        <w:rPr>
+          <w:rFonts w:ascii="TH Sarabun New" w:eastAsia="Tahoma" w:hAnsi="TH Sarabun New" w:cs="TH Sarabun New"/>
+          <w:sz w:val="28"/>
+          <w:szCs w:val="28"/>
+          <w:cs/>
+          <w:lang w:bidi="th-TH"/>
+        </w:rPr>
+        <w:t xml:space="preserve"> แสดงการเข้า</w:t>
+      </w:r>
+      <w:r>
+        <w:rPr>
+          <w:rFonts w:ascii="TH Sarabun New" w:eastAsia="Tahoma" w:hAnsi="TH Sarabun New" w:cs="TH Sarabun New"/>
+          <w:sz w:val="28"/>
+          <w:szCs w:val="28"/>
+          <w:cs/>
+          <w:lang w:bidi="th-TH"/>
+        </w:rPr>
+        <w:t>รายการสถิติคริสตจักร</w:t>
+      </w:r>
+      <w:r>
+        <w:rPr>
+          <w:rFonts w:ascii="TH Sarabun New" w:eastAsia="Tahoma" w:hAnsi="TH Sarabun New" w:cs="TH Sarabun New"/>
+          <w:sz w:val="28"/>
+          <w:szCs w:val="28"/>
+          <w:lang w:bidi="th-TH"/>
+        </w:rPr>
+        <w:t xml:space="preserve"> ตามผู้ใช้แต่ละ</w:t>
+      </w:r>
+      <w:r>
+        <w:rPr>
+          <w:rFonts w:ascii="TH Sarabun New" w:eastAsia="Tahoma" w:hAnsi="TH Sarabun New" w:cs="TH Sarabun New"/>
+          <w:sz w:val="28"/>
+          <w:szCs w:val="28"/>
+          <w:cs/>
+          <w:lang w:bidi="th-TH"/>
+        </w:rPr>
+        <w:t>หน่วยงาน</w:t>
+      </w:r>
     </w:p>
     <w:p>
       <w:pPr>
-        <w:rPr>
-          <w:rFonts w:ascii="TH Sarabun New" w:eastAsia="Tahoma" w:hAnsi="TH Sarabun New" w:cs="TH Sarabun New"/>
-          <w:spacing w:val="-14"/>
-          <w:sz w:val="32"/>
-          <w:szCs w:val="32"/>
+        <w:jc w:val="center"/>
+        <w:rPr>
+          <w:rFonts w:ascii="TH Sarabun New" w:eastAsia="Tahoma" w:hAnsi="TH Sarabun New" w:cs="TH Sarabun New"/>
+          <w:sz w:val="28"/>
+          <w:szCs w:val="28"/>
           <w:cs/>
           <w:lang w:bidi="th-TH"/>
         </w:rPr>
       </w:pPr>
-      <w:r>
-        <w:rPr>
-          <w:rFonts w:ascii="TH Sarabun New" w:eastAsia="Tahoma" w:hAnsi="TH Sarabun New" w:cs="TH Sarabun New"/>
-          <w:b/>
-          <w:bCs/>
-          <w:spacing w:val="-14"/>
-          <w:sz w:val="32"/>
-          <w:szCs w:val="32"/>
+    </w:p>
+    <w:p>
+      <w:pPr>
+        <w:rPr>
+          <w:rFonts w:ascii="TH Sarabun New" w:eastAsia="Tahoma" w:hAnsi="TH Sarabun New" w:cs="TH Sarabun New"/>
+          <w:spacing w:val="-14"/>
+          <w:sz w:val="32"/>
+          <w:szCs w:val="32"/>
+          <w:cs/>
+          <w:lang w:bidi="th-TH"/>
+        </w:rPr>
+      </w:pPr>
+      <w:r>
+        <w:rPr>
+          <w:rFonts w:ascii="TH Sarabun New" w:hAnsi="TH Sarabun New" w:cs="TH Sarabun New"/>
+          <w:spacing w:val="-6"/>
+          <w:sz w:val="28"/>
+          <w:szCs w:val="28"/>
           <w:cs/>
           <w:lang w:bidi="th-TH"/>
         </w:rPr>
         <w:lastRenderedPageBreak/>
         <w:t xml:space="preserve">     </w:t>
       </w:r>
-      <w:bookmarkStart w:id="0" w:name="_GoBack"/>
+      <w:r>
+        <w:rPr>
+          <w:rFonts w:ascii="TH Sarabun New" w:hAnsi="TH Sarabun New" w:cs="TH Sarabun New"/>
+          <w:spacing w:val="-6"/>
+          <w:sz w:val="28"/>
+          <w:szCs w:val="28"/>
+          <w:cs/>
+          <w:lang w:bidi="th-TH"/>
+        </w:rPr>
+        <w:t xml:space="preserve"> </w:t>
+      </w:r>
       <w:r>
         <w:rPr>
           <w:rFonts w:ascii="TH Sarabun New" w:eastAsia="Tahoma" w:hAnsi="TH Sarabun New" w:cs="TH Sarabun New"/>
@@ -2074,7 +2096,6 @@
         </w:rPr>
         <w:t xml:space="preserve"> </w:t>
       </w:r>
-      <w:bookmarkEnd w:id="0"/>
       <w:r>
         <w:rPr>
           <w:rFonts w:ascii="TH Sarabun New" w:eastAsia="Tahoma" w:hAnsi="TH Sarabun New" w:cs="TH Sarabun New"/>
@@ -2181,7 +2202,7 @@
                     </pic:cNvPicPr>
                   </pic:nvPicPr>
                   <pic:blipFill>
-                    <a:blip r:embed="rId7" cstate="print">
+                    <a:blip r:embed="rId8" cstate="print">
                       <a:extLst>
                         <a:ext uri="{28A0092B-C50C-407E-A947-70E740481C1C}">
                           <a14:useLocalDpi xmlns:a14="http://schemas.microsoft.com/office/drawing/2010/main" val="0"/>
@@ -2319,7 +2340,6 @@
     </w:p>
     <w:p>
       <w:pPr>
-        <w:ind w:firstLine="284"/>
         <w:rPr>
           <w:rFonts w:ascii="TH Sarabun New" w:eastAsia="Tahoma" w:hAnsi="TH Sarabun New" w:cs="TH Sarabun New"/>
           <w:b/>
@@ -2341,6 +2361,28 @@
           <w:lang w:bidi="th-TH"/>
         </w:rPr>
         <w:br w:type="column"/>
+      </w:r>
+      <w:r>
+        <w:rPr>
+          <w:rFonts w:ascii="TH Sarabun New" w:hAnsi="TH Sarabun New" w:cs="TH Sarabun New"/>
+          <w:spacing w:val="-6"/>
+          <w:sz w:val="28"/>
+          <w:szCs w:val="28"/>
+          <w:cs/>
+          <w:lang w:bidi="th-TH"/>
+        </w:rPr>
+        <w:t xml:space="preserve">     </w:t>
+      </w:r>
+      <w:r>
+        <w:rPr>
+          <w:rFonts w:ascii="TH Sarabun New" w:hAnsi="TH Sarabun New" w:cs="TH Sarabun New"/>
+          <w:spacing w:val="-6"/>
+          <w:sz w:val="28"/>
+          <w:szCs w:val="28"/>
+          <w:cs/>
+          <w:lang w:bidi="th-TH"/>
+        </w:rPr>
+        <w:t xml:space="preserve"> </w:t>
       </w:r>
       <w:r>
         <w:rPr>
@@ -2495,7 +2537,7 @@
                     </pic:cNvPicPr>
                   </pic:nvPicPr>
                   <pic:blipFill>
-                    <a:blip r:embed="rId8" cstate="print">
+                    <a:blip r:embed="rId9" cstate="print">
                       <a:extLst>
                         <a:ext uri="{28A0092B-C50C-407E-A947-70E740481C1C}">
                           <a14:useLocalDpi xmlns:a14="http://schemas.microsoft.com/office/drawing/2010/main" val="0"/>
@@ -2597,7 +2639,6 @@
     </w:p>
     <w:p>
       <w:pPr>
-        <w:ind w:firstLine="284"/>
         <w:rPr>
           <w:rFonts w:ascii="TH Sarabun New" w:eastAsia="Tahoma" w:hAnsi="TH Sarabun New" w:cs="TH Sarabun New"/>
           <w:spacing w:val="-14"/>
@@ -2616,6 +2657,28 @@
           <w:lang w:bidi="th-TH"/>
         </w:rPr>
         <w:br w:type="column"/>
+      </w:r>
+      <w:r>
+        <w:rPr>
+          <w:rFonts w:ascii="TH Sarabun New" w:hAnsi="TH Sarabun New" w:cs="TH Sarabun New"/>
+          <w:spacing w:val="-6"/>
+          <w:sz w:val="28"/>
+          <w:szCs w:val="28"/>
+          <w:cs/>
+          <w:lang w:bidi="th-TH"/>
+        </w:rPr>
+        <w:t xml:space="preserve">     </w:t>
+      </w:r>
+      <w:r>
+        <w:rPr>
+          <w:rFonts w:ascii="TH Sarabun New" w:hAnsi="TH Sarabun New" w:cs="TH Sarabun New"/>
+          <w:spacing w:val="-6"/>
+          <w:sz w:val="28"/>
+          <w:szCs w:val="28"/>
+          <w:cs/>
+          <w:lang w:bidi="th-TH"/>
+        </w:rPr>
+        <w:t xml:space="preserve"> </w:t>
       </w:r>
       <w:r>
         <w:rPr>
@@ -2810,7 +2873,7 @@
                     </pic:cNvPicPr>
                   </pic:nvPicPr>
                   <pic:blipFill>
-                    <a:blip r:embed="rId9" cstate="print">
+                    <a:blip r:embed="rId10" cstate="print">
                       <a:extLst>
                         <a:ext uri="{28A0092B-C50C-407E-A947-70E740481C1C}">
                           <a14:useLocalDpi xmlns:a14="http://schemas.microsoft.com/office/drawing/2010/main" val="0"/>
@@ -2936,7 +2999,6 @@
     </w:p>
     <w:p>
       <w:pPr>
-        <w:ind w:firstLine="284"/>
         <w:rPr>
           <w:rFonts w:ascii="TH Sarabun New" w:eastAsia="Tahoma" w:hAnsi="TH Sarabun New" w:cs="TH Sarabun New"/>
           <w:spacing w:val="-14"/>
@@ -2955,6 +3017,28 @@
           <w:lang w:bidi="th-TH"/>
         </w:rPr>
         <w:br w:type="column"/>
+      </w:r>
+      <w:r>
+        <w:rPr>
+          <w:rFonts w:ascii="TH Sarabun New" w:hAnsi="TH Sarabun New" w:cs="TH Sarabun New"/>
+          <w:spacing w:val="-6"/>
+          <w:sz w:val="28"/>
+          <w:szCs w:val="28"/>
+          <w:cs/>
+          <w:lang w:bidi="th-TH"/>
+        </w:rPr>
+        <w:t xml:space="preserve">     </w:t>
+      </w:r>
+      <w:r>
+        <w:rPr>
+          <w:rFonts w:ascii="TH Sarabun New" w:hAnsi="TH Sarabun New" w:cs="TH Sarabun New"/>
+          <w:spacing w:val="-6"/>
+          <w:sz w:val="28"/>
+          <w:szCs w:val="28"/>
+          <w:cs/>
+          <w:lang w:bidi="th-TH"/>
+        </w:rPr>
+        <w:t xml:space="preserve"> </w:t>
       </w:r>
       <w:r>
         <w:rPr>
@@ -3095,7 +3179,7 @@
                     </pic:cNvPicPr>
                   </pic:nvPicPr>
                   <pic:blipFill>
-                    <a:blip r:embed="rId10" cstate="print">
+                    <a:blip r:embed="rId11" cstate="print">
                       <a:extLst>
                         <a:ext uri="{28A0092B-C50C-407E-A947-70E740481C1C}">
                           <a14:useLocalDpi xmlns:a14="http://schemas.microsoft.com/office/drawing/2010/main" val="0"/>
@@ -3209,7 +3293,6 @@
     </w:p>
     <w:p>
       <w:pPr>
-        <w:ind w:firstLine="284"/>
         <w:rPr>
           <w:rFonts w:ascii="TH Sarabun New" w:eastAsia="Tahoma" w:hAnsi="TH Sarabun New" w:cs="TH Sarabun New"/>
           <w:spacing w:val="-14"/>
@@ -3228,6 +3311,28 @@
           <w:lang w:bidi="th-TH"/>
         </w:rPr>
         <w:br w:type="column"/>
+      </w:r>
+      <w:r>
+        <w:rPr>
+          <w:rFonts w:ascii="TH Sarabun New" w:hAnsi="TH Sarabun New" w:cs="TH Sarabun New"/>
+          <w:spacing w:val="-6"/>
+          <w:sz w:val="28"/>
+          <w:szCs w:val="28"/>
+          <w:cs/>
+          <w:lang w:bidi="th-TH"/>
+        </w:rPr>
+        <w:t xml:space="preserve">     </w:t>
+      </w:r>
+      <w:r>
+        <w:rPr>
+          <w:rFonts w:ascii="TH Sarabun New" w:hAnsi="TH Sarabun New" w:cs="TH Sarabun New"/>
+          <w:spacing w:val="-6"/>
+          <w:sz w:val="28"/>
+          <w:szCs w:val="28"/>
+          <w:cs/>
+          <w:lang w:bidi="th-TH"/>
+        </w:rPr>
+        <w:t xml:space="preserve"> </w:t>
       </w:r>
       <w:r>
         <w:rPr>
@@ -3411,7 +3516,7 @@
                     </pic:cNvPicPr>
                   </pic:nvPicPr>
                   <pic:blipFill>
-                    <a:blip r:embed="rId11" cstate="print">
+                    <a:blip r:embed="rId12" cstate="print">
                       <a:extLst>
                         <a:ext uri="{28A0092B-C50C-407E-A947-70E740481C1C}">
                           <a14:useLocalDpi xmlns:a14="http://schemas.microsoft.com/office/drawing/2010/main" val="0"/>
@@ -3525,7 +3630,6 @@
     </w:p>
     <w:p>
       <w:pPr>
-        <w:ind w:firstLine="284"/>
         <w:rPr>
           <w:rFonts w:ascii="TH Sarabun New" w:eastAsia="Tahoma" w:hAnsi="TH Sarabun New" w:cs="TH Sarabun New"/>
           <w:spacing w:val="-14"/>
@@ -3544,6 +3648,28 @@
           <w:lang w:bidi="th-TH"/>
         </w:rPr>
         <w:br w:type="column"/>
+      </w:r>
+      <w:r>
+        <w:rPr>
+          <w:rFonts w:ascii="TH Sarabun New" w:hAnsi="TH Sarabun New" w:cs="TH Sarabun New"/>
+          <w:spacing w:val="-6"/>
+          <w:sz w:val="28"/>
+          <w:szCs w:val="28"/>
+          <w:cs/>
+          <w:lang w:bidi="th-TH"/>
+        </w:rPr>
+        <w:t xml:space="preserve">     </w:t>
+      </w:r>
+      <w:r>
+        <w:rPr>
+          <w:rFonts w:ascii="TH Sarabun New" w:hAnsi="TH Sarabun New" w:cs="TH Sarabun New"/>
+          <w:spacing w:val="-6"/>
+          <w:sz w:val="28"/>
+          <w:szCs w:val="28"/>
+          <w:cs/>
+          <w:lang w:bidi="th-TH"/>
+        </w:rPr>
+        <w:t xml:space="preserve"> </w:t>
       </w:r>
       <w:r>
         <w:rPr>
@@ -3651,7 +3777,7 @@
                     </pic:cNvPicPr>
                   </pic:nvPicPr>
                   <pic:blipFill>
-                    <a:blip r:embed="rId12" cstate="print">
+                    <a:blip r:embed="rId13" cstate="print">
                       <a:extLst>
                         <a:ext uri="{28A0092B-C50C-407E-A947-70E740481C1C}">
                           <a14:useLocalDpi xmlns:a14="http://schemas.microsoft.com/office/drawing/2010/main" val="0"/>
@@ -3765,7 +3891,6 @@
     </w:p>
     <w:p>
       <w:pPr>
-        <w:ind w:firstLine="284"/>
         <w:rPr>
           <w:rFonts w:ascii="TH Sarabun New" w:eastAsia="Tahoma" w:hAnsi="TH Sarabun New" w:cs="TH Sarabun New"/>
           <w:spacing w:val="-14"/>
@@ -3784,6 +3909,28 @@
           <w:lang w:bidi="th-TH"/>
         </w:rPr>
         <w:br w:type="column"/>
+      </w:r>
+      <w:r>
+        <w:rPr>
+          <w:rFonts w:ascii="TH Sarabun New" w:hAnsi="TH Sarabun New" w:cs="TH Sarabun New"/>
+          <w:spacing w:val="-6"/>
+          <w:sz w:val="28"/>
+          <w:szCs w:val="28"/>
+          <w:cs/>
+          <w:lang w:bidi="th-TH"/>
+        </w:rPr>
+        <w:t xml:space="preserve">     </w:t>
+      </w:r>
+      <w:r>
+        <w:rPr>
+          <w:rFonts w:ascii="TH Sarabun New" w:hAnsi="TH Sarabun New" w:cs="TH Sarabun New"/>
+          <w:spacing w:val="-6"/>
+          <w:sz w:val="28"/>
+          <w:szCs w:val="28"/>
+          <w:cs/>
+          <w:lang w:bidi="th-TH"/>
+        </w:rPr>
+        <w:t xml:space="preserve"> </w:t>
       </w:r>
       <w:r>
         <w:rPr>
@@ -3981,7 +4128,7 @@
                     </pic:cNvPicPr>
                   </pic:nvPicPr>
                   <pic:blipFill>
-                    <a:blip r:embed="rId13" cstate="print">
+                    <a:blip r:embed="rId14" cstate="print">
                       <a:extLst>
                         <a:ext uri="{28A0092B-C50C-407E-A947-70E740481C1C}">
                           <a14:useLocalDpi xmlns:a14="http://schemas.microsoft.com/office/drawing/2010/main" val="0"/>
@@ -4097,7 +4244,6 @@
     </w:p>
     <w:p>
       <w:pPr>
-        <w:ind w:firstLine="284"/>
         <w:rPr>
           <w:rFonts w:ascii="TH Sarabun New" w:eastAsia="Tahoma" w:hAnsi="TH Sarabun New" w:cs="TH Sarabun New"/>
           <w:spacing w:val="-14"/>
@@ -4117,6 +4263,28 @@
           <w:lang w:bidi="th-TH"/>
         </w:rPr>
         <w:br w:type="column"/>
+      </w:r>
+      <w:r>
+        <w:rPr>
+          <w:rFonts w:ascii="TH Sarabun New" w:hAnsi="TH Sarabun New" w:cs="TH Sarabun New"/>
+          <w:spacing w:val="-6"/>
+          <w:sz w:val="28"/>
+          <w:szCs w:val="28"/>
+          <w:cs/>
+          <w:lang w:bidi="th-TH"/>
+        </w:rPr>
+        <w:t xml:space="preserve">     </w:t>
+      </w:r>
+      <w:r>
+        <w:rPr>
+          <w:rFonts w:ascii="TH Sarabun New" w:hAnsi="TH Sarabun New" w:cs="TH Sarabun New"/>
+          <w:spacing w:val="-6"/>
+          <w:sz w:val="28"/>
+          <w:szCs w:val="28"/>
+          <w:cs/>
+          <w:lang w:bidi="th-TH"/>
+        </w:rPr>
+        <w:t xml:space="preserve"> </w:t>
       </w:r>
       <w:r>
         <w:rPr>
@@ -4336,7 +4504,7 @@
                     </pic:cNvPicPr>
                   </pic:nvPicPr>
                   <pic:blipFill>
-                    <a:blip r:embed="rId14" cstate="print">
+                    <a:blip r:embed="rId15" cstate="print">
                       <a:extLst>
                         <a:ext uri="{28A0092B-C50C-407E-A947-70E740481C1C}">
                           <a14:useLocalDpi xmlns:a14="http://schemas.microsoft.com/office/drawing/2010/main" val="0"/>
@@ -4464,7 +4632,6 @@
     </w:p>
     <w:p>
       <w:pPr>
-        <w:ind w:firstLine="284"/>
         <w:rPr>
           <w:rFonts w:ascii="TH Sarabun New" w:eastAsia="Tahoma" w:hAnsi="TH Sarabun New" w:cs="TH Sarabun New"/>
           <w:spacing w:val="-14"/>
@@ -4484,6 +4651,30 @@
         </w:rPr>
         <w:br w:type="column"/>
       </w:r>
+      <w:r>
+        <w:rPr>
+          <w:rFonts w:ascii="TH Sarabun New" w:hAnsi="TH Sarabun New" w:cs="TH Sarabun New"/>
+          <w:spacing w:val="-6"/>
+          <w:sz w:val="28"/>
+          <w:szCs w:val="28"/>
+          <w:cs/>
+          <w:lang w:bidi="th-TH"/>
+        </w:rPr>
+        <w:t xml:space="preserve">     </w:t>
+      </w:r>
+      <w:r>
+        <w:rPr>
+          <w:rFonts w:ascii="TH Sarabun New" w:hAnsi="TH Sarabun New" w:cs="TH Sarabun New"/>
+          <w:spacing w:val="-6"/>
+          <w:sz w:val="28"/>
+          <w:szCs w:val="28"/>
+          <w:cs/>
+          <w:lang w:bidi="th-TH"/>
+        </w:rPr>
+        <w:t xml:space="preserve"> </w:t>
+      </w:r>
+      <w:bookmarkStart w:id="0" w:name="_GoBack"/>
+      <w:bookmarkEnd w:id="0"/>
       <w:r>
         <w:rPr>
           <w:rFonts w:ascii="TH Sarabun New" w:eastAsia="Tahoma" w:hAnsi="TH Sarabun New" w:cs="TH Sarabun New"/>
@@ -4669,7 +4860,7 @@
                     </pic:cNvPicPr>
                   </pic:nvPicPr>
                   <pic:blipFill>
-                    <a:blip r:embed="rId15" cstate="print">
+                    <a:blip r:embed="rId16" cstate="print">
                       <a:extLst>
                         <a:ext uri="{28A0092B-C50C-407E-A947-70E740481C1C}">
                           <a14:useLocalDpi xmlns:a14="http://schemas.microsoft.com/office/drawing/2010/main" val="0"/>
@@ -4792,11 +4983,11 @@
       </w:pPr>
     </w:p>
     <w:sectPr>
-      <w:headerReference w:type="even" r:id="rId16"/>
-      <w:headerReference w:type="default" r:id="rId17"/>
+      <w:headerReference w:type="even" r:id="rId17"/>
+      <w:headerReference w:type="default" r:id="rId18"/>
       <w:pgSz w:w="11900" w:h="16840"/>
       <w:pgMar w:top="1440" w:right="1440" w:bottom="1440" w:left="1440" w:header="708" w:footer="708" w:gutter="0"/>
-      <w:pgNumType w:start="99"/>
+      <w:pgNumType w:start="98"/>
       <w:cols w:space="708"/>
       <w:docGrid w:linePitch="360"/>
     </w:sectPr>
@@ -4918,7 +5109,7 @@
         <w:rFonts w:ascii="TH Sarabun New" w:hAnsi="TH Sarabun New" w:cs="TH Sarabun New"/>
         <w:noProof/>
       </w:rPr>
-      <w:t>99</w:t>
+      <w:t>98</w:t>
     </w:r>
     <w:r>
       <w:rPr>
@@ -5699,4 +5890,16 @@
     </a:ext>
   </a:extLst>
 </a:theme>
+</file>
+
+<file path=customXml/item1.xml><?xml version="1.0" encoding="utf-8"?>
+<b:Sources xmlns:b="http://schemas.openxmlformats.org/officeDocument/2006/bibliography" xmlns="http://schemas.openxmlformats.org/officeDocument/2006/bibliography" SelectedStyle="/TURABIAN.XSL" StyleName="Turabian"/>
+</file>
+
+<file path=customXml/itemProps1.xml><?xml version="1.0" encoding="utf-8"?>
+<ds:datastoreItem xmlns:ds="http://schemas.openxmlformats.org/officeDocument/2006/customXml" ds:itemID="{5CA841DC-2A0A-0B44-83B2-7391AE8C9F54}">
+  <ds:schemaRefs>
+    <ds:schemaRef ds:uri="http://schemas.openxmlformats.org/officeDocument/2006/bibliography"/>
+  </ds:schemaRefs>
+</ds:datastoreItem>
 </file>